--- a/lab2/report lab2 aisd.docx
+++ b/lab2/report lab2 aisd.docx
@@ -1,6 +1,6 @@
 
 <file path=word/document.xml><?xml version="1.0" encoding="utf-8"?>
-<w:document xmlns:wpc="http://schemas.microsoft.com/office/word/2010/wordprocessingCanvas" xmlns:cx="http://schemas.microsoft.com/office/drawing/2014/chartex" xmlns:cx1="http://schemas.microsoft.com/office/drawing/2015/9/8/chartex" xmlns:cx2="http://schemas.microsoft.com/office/drawing/2015/10/21/chartex" xmlns:cx3="http://schemas.microsoft.com/office/drawing/2016/5/9/chartex" xmlns:cx4="http://schemas.microsoft.com/office/drawing/2016/5/10/chartex" xmlns:cx5="http://schemas.microsoft.com/office/drawing/2016/5/11/chartex" xmlns:cx6="http://schemas.microsoft.com/office/drawing/2016/5/12/chartex" xmlns:cx7="http://schemas.microsoft.com/office/drawing/2016/5/13/chartex" xmlns:cx8="http://schemas.microsoft.com/office/drawing/2016/5/14/chartex" xmlns:mc="http://schemas.openxmlformats.org/markup-compatibility/2006" xmlns:aink="http://schemas.microsoft.com/office/drawing/2016/ink" xmlns:am3d="http://schemas.microsoft.com/office/drawing/2017/model3d" xmlns:o="urn:schemas-microsoft-com:office:office" xmlns:oel="http://schemas.microsoft.com/office/2019/extlst" xmlns:r="http://schemas.openxmlformats.org/officeDocument/2006/relationships" xmlns:m="http://schemas.openxmlformats.org/officeDocument/2006/math" xmlns:v="urn:schemas-microsoft-com:vml" xmlns:wp14="http://schemas.microsoft.com/office/word/2010/wordprocessingDrawing" xmlns:wp="http://schemas.openxmlformats.org/drawingml/2006/wordprocessingDrawing" xmlns:w10="urn:schemas-microsoft-com:office:word" xmlns:w="http://schemas.openxmlformats.org/wordprocessingml/2006/main" xmlns:w14="http://schemas.microsoft.com/office/word/2010/wordml" xmlns:w15="http://schemas.microsoft.com/office/word/2012/wordml" xmlns:w16cex="http://schemas.microsoft.com/office/word/2018/wordml/cex" xmlns:w16cid="http://schemas.microsoft.com/office/word/2016/wordml/cid" xmlns:w16="http://schemas.microsoft.com/office/word/2018/wordml" xmlns:w16sdtdh="http://schemas.microsoft.com/office/word/2020/wordml/sdtdatahash" xmlns:w16se="http://schemas.microsoft.com/office/word/2015/wordml/symex" xmlns:wpg="http://schemas.microsoft.com/office/word/2010/wordprocessingGroup" xmlns:wpi="http://schemas.microsoft.com/office/word/2010/wordprocessingInk" xmlns:wne="http://schemas.microsoft.com/office/word/2006/wordml" xmlns:wps="http://schemas.microsoft.com/office/word/2010/wordprocessingShape" mc:Ignorable="w14 w15 w16se w16cid w16 w16cex w16sdtdh wp14">
+<w:document xmlns:wpc="http://schemas.microsoft.com/office/word/2010/wordprocessingCanvas" xmlns:mc="http://schemas.openxmlformats.org/markup-compatibility/2006" xmlns:o="urn:schemas-microsoft-com:office:office" xmlns:r="http://schemas.openxmlformats.org/officeDocument/2006/relationships" xmlns:m="http://schemas.openxmlformats.org/officeDocument/2006/math" xmlns:v="urn:schemas-microsoft-com:vml" xmlns:wp14="http://schemas.microsoft.com/office/word/2010/wordprocessingDrawing" xmlns:wp="http://schemas.openxmlformats.org/drawingml/2006/wordprocessingDrawing" xmlns:w10="urn:schemas-microsoft-com:office:word" xmlns:w="http://schemas.openxmlformats.org/wordprocessingml/2006/main" xmlns:w14="http://schemas.microsoft.com/office/word/2010/wordml" xmlns:w15="http://schemas.microsoft.com/office/word/2012/wordml" xmlns:wpg="http://schemas.microsoft.com/office/word/2010/wordprocessingGroup" xmlns:wpi="http://schemas.microsoft.com/office/word/2010/wordprocessingInk" xmlns:wne="http://schemas.microsoft.com/office/word/2006/wordml" xmlns:wps="http://schemas.microsoft.com/office/word/2010/wordprocessingShape" mc:Ignorable="w14 w15 wp14">
   <w:body>
     <w:p>
       <w:pPr>
@@ -957,23 +957,13 @@
           <w:szCs w:val="28"/>
         </w:rPr>
       </w:pPr>
-      <w:proofErr w:type="spellStart"/>
       <w:r>
         <w:rPr>
           <w:color w:val="000000"/>
           <w:sz w:val="28"/>
           <w:szCs w:val="28"/>
         </w:rPr>
-        <w:t>Войцехович</w:t>
-      </w:r>
-      <w:proofErr w:type="spellEnd"/>
-      <w:r>
-        <w:rPr>
-          <w:color w:val="000000"/>
-          <w:sz w:val="28"/>
-          <w:szCs w:val="28"/>
-        </w:rPr>
-        <w:t xml:space="preserve"> О. Ю.</w:t>
+        <w:t>Войцехович О. Ю.</w:t>
       </w:r>
     </w:p>
     <w:p>
@@ -1439,6 +1429,7 @@
           <w:b/>
           <w:bCs/>
           <w:color w:val="000000"/>
+          <w:lang w:val="en-US"/>
         </w:rPr>
       </w:pPr>
       <w:r>
@@ -1479,225 +1470,103 @@
           <w:szCs w:val="20"/>
           <w:lang w:val="ru-BY"/>
         </w:rPr>
-        <w:t>#include &lt;</w:t>
-      </w:r>
-      <w:proofErr w:type="spellStart"/>
-      <w:r>
-        <w:rPr>
-          <w:rFonts w:ascii="Courier New" w:hAnsi="Courier New" w:cs="Courier New"/>
-          <w:color w:val="000000"/>
-          <w:sz w:val="20"/>
-          <w:szCs w:val="20"/>
-          <w:lang w:val="ru-BY"/>
-        </w:rPr>
-        <w:t>iostream</w:t>
-      </w:r>
-      <w:proofErr w:type="spellEnd"/>
-      <w:r>
-        <w:rPr>
-          <w:rFonts w:ascii="Courier New" w:hAnsi="Courier New" w:cs="Courier New"/>
-          <w:color w:val="000000"/>
-          <w:sz w:val="20"/>
-          <w:szCs w:val="20"/>
-          <w:lang w:val="ru-BY"/>
-        </w:rPr>
-        <w:t>&gt;</w:t>
-      </w:r>
-    </w:p>
-    <w:p>
-      <w:pPr>
-        <w:keepNext/>
-        <w:pBdr>
-          <w:top w:val="nil"/>
-          <w:left w:val="nil"/>
-          <w:bottom w:val="nil"/>
-          <w:right w:val="nil"/>
-          <w:between w:val="nil"/>
-        </w:pBdr>
-        <w:spacing w:line="240" w:lineRule="auto"/>
-        <w:ind w:leftChars="0" w:firstLineChars="0" w:firstLine="0"/>
-        <w:jc w:val="both"/>
-        <w:rPr>
-          <w:rFonts w:ascii="Courier New" w:hAnsi="Courier New" w:cs="Courier New"/>
-          <w:color w:val="000000"/>
-          <w:sz w:val="20"/>
-          <w:szCs w:val="20"/>
-          <w:lang w:val="ru-BY"/>
-        </w:rPr>
-      </w:pPr>
-      <w:r>
-        <w:rPr>
-          <w:rFonts w:ascii="Courier New" w:hAnsi="Courier New" w:cs="Courier New"/>
-          <w:color w:val="000000"/>
-          <w:sz w:val="20"/>
-          <w:szCs w:val="20"/>
-          <w:lang w:val="ru-BY"/>
-        </w:rPr>
-        <w:t>#include &lt;</w:t>
-      </w:r>
-      <w:proofErr w:type="spellStart"/>
-      <w:r>
-        <w:rPr>
-          <w:rFonts w:ascii="Courier New" w:hAnsi="Courier New" w:cs="Courier New"/>
-          <w:color w:val="000000"/>
-          <w:sz w:val="20"/>
-          <w:szCs w:val="20"/>
-          <w:lang w:val="ru-BY"/>
-        </w:rPr>
-        <w:t>ctime</w:t>
-      </w:r>
-      <w:proofErr w:type="spellEnd"/>
-      <w:r>
-        <w:rPr>
-          <w:rFonts w:ascii="Courier New" w:hAnsi="Courier New" w:cs="Courier New"/>
-          <w:color w:val="000000"/>
-          <w:sz w:val="20"/>
-          <w:szCs w:val="20"/>
-          <w:lang w:val="ru-BY"/>
-        </w:rPr>
-        <w:t>&gt;</w:t>
-      </w:r>
-    </w:p>
-    <w:p>
-      <w:pPr>
-        <w:keepNext/>
-        <w:pBdr>
-          <w:top w:val="nil"/>
-          <w:left w:val="nil"/>
-          <w:bottom w:val="nil"/>
-          <w:right w:val="nil"/>
-          <w:between w:val="nil"/>
-        </w:pBdr>
-        <w:spacing w:line="240" w:lineRule="auto"/>
-        <w:ind w:leftChars="0" w:firstLineChars="0" w:firstLine="0"/>
-        <w:jc w:val="both"/>
-        <w:rPr>
-          <w:rFonts w:ascii="Courier New" w:hAnsi="Courier New" w:cs="Courier New"/>
-          <w:color w:val="000000"/>
-          <w:sz w:val="20"/>
-          <w:szCs w:val="20"/>
-          <w:lang w:val="ru-BY"/>
-        </w:rPr>
-      </w:pPr>
-      <w:r>
-        <w:rPr>
-          <w:rFonts w:ascii="Courier New" w:hAnsi="Courier New" w:cs="Courier New"/>
-          <w:color w:val="000000"/>
-          <w:sz w:val="20"/>
-          <w:szCs w:val="20"/>
-          <w:lang w:val="ru-BY"/>
-        </w:rPr>
-        <w:t>#include &lt;</w:t>
-      </w:r>
-      <w:proofErr w:type="spellStart"/>
-      <w:r>
-        <w:rPr>
-          <w:rFonts w:ascii="Courier New" w:hAnsi="Courier New" w:cs="Courier New"/>
-          <w:color w:val="000000"/>
-          <w:sz w:val="20"/>
-          <w:szCs w:val="20"/>
-          <w:lang w:val="ru-BY"/>
-        </w:rPr>
-        <w:t>random</w:t>
-      </w:r>
-      <w:proofErr w:type="spellEnd"/>
-      <w:r>
-        <w:rPr>
-          <w:rFonts w:ascii="Courier New" w:hAnsi="Courier New" w:cs="Courier New"/>
-          <w:color w:val="000000"/>
-          <w:sz w:val="20"/>
-          <w:szCs w:val="20"/>
-          <w:lang w:val="ru-BY"/>
-        </w:rPr>
-        <w:t>&gt;</w:t>
-      </w:r>
-    </w:p>
-    <w:p>
-      <w:pPr>
-        <w:keepNext/>
-        <w:pBdr>
-          <w:top w:val="nil"/>
-          <w:left w:val="nil"/>
-          <w:bottom w:val="nil"/>
-          <w:right w:val="nil"/>
-          <w:between w:val="nil"/>
-        </w:pBdr>
-        <w:spacing w:line="240" w:lineRule="auto"/>
-        <w:ind w:leftChars="0" w:firstLineChars="0" w:firstLine="0"/>
-        <w:jc w:val="both"/>
-        <w:rPr>
-          <w:rFonts w:ascii="Courier New" w:hAnsi="Courier New" w:cs="Courier New"/>
-          <w:color w:val="000000"/>
-          <w:sz w:val="20"/>
-          <w:szCs w:val="20"/>
-          <w:lang w:val="ru-BY"/>
-        </w:rPr>
-      </w:pPr>
-      <w:proofErr w:type="spellStart"/>
-      <w:r>
-        <w:rPr>
-          <w:rFonts w:ascii="Courier New" w:hAnsi="Courier New" w:cs="Courier New"/>
-          <w:color w:val="000000"/>
-          <w:sz w:val="20"/>
-          <w:szCs w:val="20"/>
-          <w:lang w:val="ru-BY"/>
-        </w:rPr>
-        <w:t>using</w:t>
-      </w:r>
-      <w:proofErr w:type="spellEnd"/>
-      <w:r>
-        <w:rPr>
-          <w:rFonts w:ascii="Courier New" w:hAnsi="Courier New" w:cs="Courier New"/>
-          <w:color w:val="000000"/>
-          <w:sz w:val="20"/>
-          <w:szCs w:val="20"/>
-          <w:lang w:val="ru-BY"/>
-        </w:rPr>
-        <w:t xml:space="preserve"> </w:t>
-      </w:r>
-      <w:proofErr w:type="spellStart"/>
-      <w:r>
-        <w:rPr>
-          <w:rFonts w:ascii="Courier New" w:hAnsi="Courier New" w:cs="Courier New"/>
-          <w:color w:val="000000"/>
-          <w:sz w:val="20"/>
-          <w:szCs w:val="20"/>
-          <w:lang w:val="ru-BY"/>
-        </w:rPr>
-        <w:t>namespace</w:t>
-      </w:r>
-      <w:proofErr w:type="spellEnd"/>
-      <w:r>
-        <w:rPr>
-          <w:rFonts w:ascii="Courier New" w:hAnsi="Courier New" w:cs="Courier New"/>
-          <w:color w:val="000000"/>
-          <w:sz w:val="20"/>
-          <w:szCs w:val="20"/>
-          <w:lang w:val="ru-BY"/>
-        </w:rPr>
-        <w:t xml:space="preserve"> </w:t>
-      </w:r>
-      <w:proofErr w:type="spellStart"/>
-      <w:r>
-        <w:rPr>
-          <w:rFonts w:ascii="Courier New" w:hAnsi="Courier New" w:cs="Courier New"/>
-          <w:color w:val="000000"/>
-          <w:sz w:val="20"/>
-          <w:szCs w:val="20"/>
-          <w:lang w:val="ru-BY"/>
-        </w:rPr>
-        <w:t>std</w:t>
-      </w:r>
-      <w:proofErr w:type="spellEnd"/>
-      <w:r>
-        <w:rPr>
-          <w:rFonts w:ascii="Courier New" w:hAnsi="Courier New" w:cs="Courier New"/>
-          <w:color w:val="000000"/>
-          <w:sz w:val="20"/>
-          <w:szCs w:val="20"/>
-          <w:lang w:val="ru-BY"/>
-        </w:rPr>
-        <w:t>;</w:t>
+        <w:t>#include &lt;iostream&gt;</w:t>
+      </w:r>
+    </w:p>
+    <w:p>
+      <w:pPr>
+        <w:keepNext/>
+        <w:pBdr>
+          <w:top w:val="nil"/>
+          <w:left w:val="nil"/>
+          <w:bottom w:val="nil"/>
+          <w:right w:val="nil"/>
+          <w:between w:val="nil"/>
+        </w:pBdr>
+        <w:spacing w:line="240" w:lineRule="auto"/>
+        <w:ind w:leftChars="0" w:firstLineChars="0" w:firstLine="0"/>
+        <w:jc w:val="both"/>
+        <w:rPr>
+          <w:rFonts w:ascii="Courier New" w:hAnsi="Courier New" w:cs="Courier New"/>
+          <w:color w:val="000000"/>
+          <w:sz w:val="20"/>
+          <w:szCs w:val="20"/>
+          <w:lang w:val="ru-BY"/>
+        </w:rPr>
+      </w:pPr>
+      <w:r>
+        <w:rPr>
+          <w:rFonts w:ascii="Courier New" w:hAnsi="Courier New" w:cs="Courier New"/>
+          <w:color w:val="000000"/>
+          <w:sz w:val="20"/>
+          <w:szCs w:val="20"/>
+          <w:lang w:val="ru-BY"/>
+        </w:rPr>
+        <w:t>#include &lt;ctime&gt;</w:t>
+      </w:r>
+    </w:p>
+    <w:p>
+      <w:pPr>
+        <w:keepNext/>
+        <w:pBdr>
+          <w:top w:val="nil"/>
+          <w:left w:val="nil"/>
+          <w:bottom w:val="nil"/>
+          <w:right w:val="nil"/>
+          <w:between w:val="nil"/>
+        </w:pBdr>
+        <w:spacing w:line="240" w:lineRule="auto"/>
+        <w:ind w:leftChars="0" w:firstLineChars="0" w:firstLine="0"/>
+        <w:jc w:val="both"/>
+        <w:rPr>
+          <w:rFonts w:ascii="Courier New" w:hAnsi="Courier New" w:cs="Courier New"/>
+          <w:color w:val="000000"/>
+          <w:sz w:val="20"/>
+          <w:szCs w:val="20"/>
+          <w:lang w:val="ru-BY"/>
+        </w:rPr>
+      </w:pPr>
+      <w:r>
+        <w:rPr>
+          <w:rFonts w:ascii="Courier New" w:hAnsi="Courier New" w:cs="Courier New"/>
+          <w:color w:val="000000"/>
+          <w:sz w:val="20"/>
+          <w:szCs w:val="20"/>
+          <w:lang w:val="ru-BY"/>
+        </w:rPr>
+        <w:t>#include &lt;random&gt;</w:t>
+      </w:r>
+    </w:p>
+    <w:p>
+      <w:pPr>
+        <w:keepNext/>
+        <w:pBdr>
+          <w:top w:val="nil"/>
+          <w:left w:val="nil"/>
+          <w:bottom w:val="nil"/>
+          <w:right w:val="nil"/>
+          <w:between w:val="nil"/>
+        </w:pBdr>
+        <w:spacing w:line="240" w:lineRule="auto"/>
+        <w:ind w:leftChars="0" w:firstLineChars="0" w:firstLine="0"/>
+        <w:jc w:val="both"/>
+        <w:rPr>
+          <w:rFonts w:ascii="Courier New" w:hAnsi="Courier New" w:cs="Courier New"/>
+          <w:color w:val="000000"/>
+          <w:sz w:val="20"/>
+          <w:szCs w:val="20"/>
+          <w:lang w:val="ru-BY"/>
+        </w:rPr>
+      </w:pPr>
+      <w:r>
+        <w:rPr>
+          <w:rFonts w:ascii="Courier New" w:hAnsi="Courier New" w:cs="Courier New"/>
+          <w:color w:val="000000"/>
+          <w:sz w:val="20"/>
+          <w:szCs w:val="20"/>
+          <w:lang w:val="ru-BY"/>
+        </w:rPr>
+        <w:t>using namespace std;</w:t>
       </w:r>
     </w:p>
     <w:p>
@@ -1743,1263 +1612,421 @@
           <w:lang w:val="ru-BY"/>
         </w:rPr>
       </w:pPr>
-      <w:proofErr w:type="spellStart"/>
-      <w:r>
-        <w:rPr>
-          <w:rFonts w:ascii="Courier New" w:hAnsi="Courier New" w:cs="Courier New"/>
-          <w:color w:val="000000"/>
-          <w:sz w:val="20"/>
-          <w:szCs w:val="20"/>
-          <w:lang w:val="ru-BY"/>
-        </w:rPr>
-        <w:t>int</w:t>
-      </w:r>
-      <w:proofErr w:type="spellEnd"/>
-      <w:r>
-        <w:rPr>
-          <w:rFonts w:ascii="Courier New" w:hAnsi="Courier New" w:cs="Courier New"/>
-          <w:color w:val="000000"/>
-          <w:sz w:val="20"/>
-          <w:szCs w:val="20"/>
-          <w:lang w:val="ru-BY"/>
-        </w:rPr>
-        <w:t xml:space="preserve"> </w:t>
-      </w:r>
-      <w:proofErr w:type="spellStart"/>
-      <w:r>
-        <w:rPr>
-          <w:rFonts w:ascii="Courier New" w:hAnsi="Courier New" w:cs="Courier New"/>
-          <w:color w:val="000000"/>
-          <w:sz w:val="20"/>
-          <w:szCs w:val="20"/>
-          <w:lang w:val="ru-BY"/>
-        </w:rPr>
-        <w:t>findMax</w:t>
-      </w:r>
-      <w:proofErr w:type="spellEnd"/>
-      <w:r>
-        <w:rPr>
-          <w:rFonts w:ascii="Courier New" w:hAnsi="Courier New" w:cs="Courier New"/>
-          <w:color w:val="000000"/>
-          <w:sz w:val="20"/>
-          <w:szCs w:val="20"/>
-          <w:lang w:val="ru-BY"/>
-        </w:rPr>
-        <w:t>(</w:t>
-      </w:r>
-      <w:proofErr w:type="spellStart"/>
-      <w:r>
-        <w:rPr>
-          <w:rFonts w:ascii="Courier New" w:hAnsi="Courier New" w:cs="Courier New"/>
-          <w:color w:val="000000"/>
-          <w:sz w:val="20"/>
-          <w:szCs w:val="20"/>
-          <w:lang w:val="ru-BY"/>
-        </w:rPr>
-        <w:t>int</w:t>
-      </w:r>
-      <w:proofErr w:type="spellEnd"/>
-      <w:r>
-        <w:rPr>
-          <w:rFonts w:ascii="Courier New" w:hAnsi="Courier New" w:cs="Courier New"/>
-          <w:color w:val="000000"/>
-          <w:sz w:val="20"/>
-          <w:szCs w:val="20"/>
-          <w:lang w:val="ru-BY"/>
-        </w:rPr>
-        <w:t xml:space="preserve"> *, </w:t>
-      </w:r>
-      <w:proofErr w:type="spellStart"/>
-      <w:r>
-        <w:rPr>
-          <w:rFonts w:ascii="Courier New" w:hAnsi="Courier New" w:cs="Courier New"/>
-          <w:color w:val="000000"/>
-          <w:sz w:val="20"/>
-          <w:szCs w:val="20"/>
-          <w:lang w:val="ru-BY"/>
-        </w:rPr>
-        <w:t>size_t</w:t>
-      </w:r>
-      <w:proofErr w:type="spellEnd"/>
-      <w:r>
-        <w:rPr>
-          <w:rFonts w:ascii="Courier New" w:hAnsi="Courier New" w:cs="Courier New"/>
-          <w:color w:val="000000"/>
-          <w:sz w:val="20"/>
-          <w:szCs w:val="20"/>
-          <w:lang w:val="ru-BY"/>
-        </w:rPr>
-        <w:t>);</w:t>
-      </w:r>
-    </w:p>
-    <w:p>
-      <w:pPr>
-        <w:keepNext/>
-        <w:pBdr>
-          <w:top w:val="nil"/>
-          <w:left w:val="nil"/>
-          <w:bottom w:val="nil"/>
-          <w:right w:val="nil"/>
-          <w:between w:val="nil"/>
-        </w:pBdr>
-        <w:spacing w:line="240" w:lineRule="auto"/>
-        <w:ind w:leftChars="0" w:firstLineChars="0" w:firstLine="0"/>
-        <w:jc w:val="both"/>
-        <w:rPr>
-          <w:rFonts w:ascii="Courier New" w:hAnsi="Courier New" w:cs="Courier New"/>
-          <w:color w:val="000000"/>
-          <w:sz w:val="20"/>
-          <w:szCs w:val="20"/>
-          <w:lang w:val="ru-BY"/>
-        </w:rPr>
-      </w:pPr>
-      <w:proofErr w:type="spellStart"/>
-      <w:r>
-        <w:rPr>
-          <w:rFonts w:ascii="Courier New" w:hAnsi="Courier New" w:cs="Courier New"/>
-          <w:color w:val="000000"/>
-          <w:sz w:val="20"/>
-          <w:szCs w:val="20"/>
-          <w:lang w:val="ru-BY"/>
-        </w:rPr>
-        <w:t>void</w:t>
-      </w:r>
-      <w:proofErr w:type="spellEnd"/>
-      <w:r>
-        <w:rPr>
-          <w:rFonts w:ascii="Courier New" w:hAnsi="Courier New" w:cs="Courier New"/>
-          <w:color w:val="000000"/>
-          <w:sz w:val="20"/>
-          <w:szCs w:val="20"/>
-          <w:lang w:val="ru-BY"/>
-        </w:rPr>
-        <w:t xml:space="preserve"> </w:t>
-      </w:r>
-      <w:proofErr w:type="spellStart"/>
-      <w:r>
-        <w:rPr>
-          <w:rFonts w:ascii="Courier New" w:hAnsi="Courier New" w:cs="Courier New"/>
-          <w:color w:val="000000"/>
-          <w:sz w:val="20"/>
-          <w:szCs w:val="20"/>
-          <w:lang w:val="ru-BY"/>
-        </w:rPr>
-        <w:t>sortCount</w:t>
-      </w:r>
-      <w:proofErr w:type="spellEnd"/>
-      <w:r>
-        <w:rPr>
-          <w:rFonts w:ascii="Courier New" w:hAnsi="Courier New" w:cs="Courier New"/>
-          <w:color w:val="000000"/>
-          <w:sz w:val="20"/>
-          <w:szCs w:val="20"/>
-          <w:lang w:val="ru-BY"/>
-        </w:rPr>
-        <w:t>(</w:t>
-      </w:r>
-      <w:proofErr w:type="spellStart"/>
-      <w:r>
-        <w:rPr>
-          <w:rFonts w:ascii="Courier New" w:hAnsi="Courier New" w:cs="Courier New"/>
-          <w:color w:val="000000"/>
-          <w:sz w:val="20"/>
-          <w:szCs w:val="20"/>
-          <w:lang w:val="ru-BY"/>
-        </w:rPr>
-        <w:t>int</w:t>
-      </w:r>
-      <w:proofErr w:type="spellEnd"/>
-      <w:r>
-        <w:rPr>
-          <w:rFonts w:ascii="Courier New" w:hAnsi="Courier New" w:cs="Courier New"/>
-          <w:color w:val="000000"/>
-          <w:sz w:val="20"/>
-          <w:szCs w:val="20"/>
-          <w:lang w:val="ru-BY"/>
-        </w:rPr>
-        <w:t xml:space="preserve"> *, </w:t>
-      </w:r>
-      <w:proofErr w:type="spellStart"/>
-      <w:r>
-        <w:rPr>
-          <w:rFonts w:ascii="Courier New" w:hAnsi="Courier New" w:cs="Courier New"/>
-          <w:color w:val="000000"/>
-          <w:sz w:val="20"/>
-          <w:szCs w:val="20"/>
-          <w:lang w:val="ru-BY"/>
-        </w:rPr>
-        <w:t>size_t</w:t>
-      </w:r>
-      <w:proofErr w:type="spellEnd"/>
-      <w:r>
-        <w:rPr>
-          <w:rFonts w:ascii="Courier New" w:hAnsi="Courier New" w:cs="Courier New"/>
-          <w:color w:val="000000"/>
-          <w:sz w:val="20"/>
-          <w:szCs w:val="20"/>
-          <w:lang w:val="ru-BY"/>
-        </w:rPr>
-        <w:t xml:space="preserve">, </w:t>
-      </w:r>
-      <w:proofErr w:type="spellStart"/>
-      <w:r>
-        <w:rPr>
-          <w:rFonts w:ascii="Courier New" w:hAnsi="Courier New" w:cs="Courier New"/>
-          <w:color w:val="000000"/>
-          <w:sz w:val="20"/>
-          <w:szCs w:val="20"/>
-          <w:lang w:val="ru-BY"/>
-        </w:rPr>
-        <w:t>int</w:t>
-      </w:r>
-      <w:proofErr w:type="spellEnd"/>
-      <w:r>
-        <w:rPr>
-          <w:rFonts w:ascii="Courier New" w:hAnsi="Courier New" w:cs="Courier New"/>
-          <w:color w:val="000000"/>
-          <w:sz w:val="20"/>
-          <w:szCs w:val="20"/>
-          <w:lang w:val="ru-BY"/>
-        </w:rPr>
-        <w:t>);</w:t>
-      </w:r>
-    </w:p>
-    <w:p>
-      <w:pPr>
-        <w:keepNext/>
-        <w:pBdr>
-          <w:top w:val="nil"/>
-          <w:left w:val="nil"/>
-          <w:bottom w:val="nil"/>
-          <w:right w:val="nil"/>
-          <w:between w:val="nil"/>
-        </w:pBdr>
-        <w:spacing w:line="240" w:lineRule="auto"/>
-        <w:ind w:leftChars="0" w:firstLineChars="0" w:firstLine="0"/>
-        <w:jc w:val="both"/>
-        <w:rPr>
-          <w:rFonts w:ascii="Courier New" w:hAnsi="Courier New" w:cs="Courier New"/>
-          <w:color w:val="000000"/>
-          <w:sz w:val="20"/>
-          <w:szCs w:val="20"/>
-          <w:lang w:val="ru-BY"/>
-        </w:rPr>
-      </w:pPr>
-      <w:proofErr w:type="spellStart"/>
-      <w:r>
-        <w:rPr>
-          <w:rFonts w:ascii="Courier New" w:hAnsi="Courier New" w:cs="Courier New"/>
-          <w:color w:val="000000"/>
-          <w:sz w:val="20"/>
-          <w:szCs w:val="20"/>
-          <w:lang w:val="ru-BY"/>
-        </w:rPr>
-        <w:t>void</w:t>
-      </w:r>
-      <w:proofErr w:type="spellEnd"/>
-      <w:r>
-        <w:rPr>
-          <w:rFonts w:ascii="Courier New" w:hAnsi="Courier New" w:cs="Courier New"/>
-          <w:color w:val="000000"/>
-          <w:sz w:val="20"/>
-          <w:szCs w:val="20"/>
-          <w:lang w:val="ru-BY"/>
-        </w:rPr>
-        <w:t xml:space="preserve"> </w:t>
-      </w:r>
-      <w:proofErr w:type="spellStart"/>
-      <w:r>
-        <w:rPr>
-          <w:rFonts w:ascii="Courier New" w:hAnsi="Courier New" w:cs="Courier New"/>
-          <w:color w:val="000000"/>
-          <w:sz w:val="20"/>
-          <w:szCs w:val="20"/>
-          <w:lang w:val="ru-BY"/>
-        </w:rPr>
-        <w:t>sortInsert</w:t>
-      </w:r>
-      <w:proofErr w:type="spellEnd"/>
-      <w:r>
-        <w:rPr>
-          <w:rFonts w:ascii="Courier New" w:hAnsi="Courier New" w:cs="Courier New"/>
-          <w:color w:val="000000"/>
-          <w:sz w:val="20"/>
-          <w:szCs w:val="20"/>
-          <w:lang w:val="ru-BY"/>
-        </w:rPr>
-        <w:t>(</w:t>
-      </w:r>
-      <w:proofErr w:type="spellStart"/>
-      <w:r>
-        <w:rPr>
-          <w:rFonts w:ascii="Courier New" w:hAnsi="Courier New" w:cs="Courier New"/>
-          <w:color w:val="000000"/>
-          <w:sz w:val="20"/>
-          <w:szCs w:val="20"/>
-          <w:lang w:val="ru-BY"/>
-        </w:rPr>
-        <w:t>int</w:t>
-      </w:r>
-      <w:proofErr w:type="spellEnd"/>
-      <w:r>
-        <w:rPr>
-          <w:rFonts w:ascii="Courier New" w:hAnsi="Courier New" w:cs="Courier New"/>
-          <w:color w:val="000000"/>
-          <w:sz w:val="20"/>
-          <w:szCs w:val="20"/>
-          <w:lang w:val="ru-BY"/>
-        </w:rPr>
-        <w:t xml:space="preserve"> *, </w:t>
-      </w:r>
-      <w:proofErr w:type="spellStart"/>
-      <w:r>
-        <w:rPr>
-          <w:rFonts w:ascii="Courier New" w:hAnsi="Courier New" w:cs="Courier New"/>
-          <w:color w:val="000000"/>
-          <w:sz w:val="20"/>
-          <w:szCs w:val="20"/>
-          <w:lang w:val="ru-BY"/>
-        </w:rPr>
-        <w:t>size_t</w:t>
-      </w:r>
-      <w:proofErr w:type="spellEnd"/>
-      <w:r>
-        <w:rPr>
-          <w:rFonts w:ascii="Courier New" w:hAnsi="Courier New" w:cs="Courier New"/>
-          <w:color w:val="000000"/>
-          <w:sz w:val="20"/>
-          <w:szCs w:val="20"/>
-          <w:lang w:val="ru-BY"/>
-        </w:rPr>
-        <w:t>);</w:t>
-      </w:r>
-    </w:p>
-    <w:p>
-      <w:pPr>
-        <w:keepNext/>
-        <w:pBdr>
-          <w:top w:val="nil"/>
-          <w:left w:val="nil"/>
-          <w:bottom w:val="nil"/>
-          <w:right w:val="nil"/>
-          <w:between w:val="nil"/>
-        </w:pBdr>
-        <w:spacing w:line="240" w:lineRule="auto"/>
-        <w:ind w:leftChars="0" w:firstLineChars="0" w:firstLine="0"/>
-        <w:jc w:val="both"/>
-        <w:rPr>
-          <w:rFonts w:ascii="Courier New" w:hAnsi="Courier New" w:cs="Courier New"/>
-          <w:color w:val="000000"/>
-          <w:sz w:val="20"/>
-          <w:szCs w:val="20"/>
-          <w:lang w:val="ru-BY"/>
-        </w:rPr>
-      </w:pPr>
-      <w:proofErr w:type="spellStart"/>
-      <w:r>
-        <w:rPr>
-          <w:rFonts w:ascii="Courier New" w:hAnsi="Courier New" w:cs="Courier New"/>
-          <w:color w:val="000000"/>
-          <w:sz w:val="20"/>
-          <w:szCs w:val="20"/>
-          <w:lang w:val="ru-BY"/>
-        </w:rPr>
-        <w:t>void</w:t>
-      </w:r>
-      <w:proofErr w:type="spellEnd"/>
-      <w:r>
-        <w:rPr>
-          <w:rFonts w:ascii="Courier New" w:hAnsi="Courier New" w:cs="Courier New"/>
-          <w:color w:val="000000"/>
-          <w:sz w:val="20"/>
-          <w:szCs w:val="20"/>
-          <w:lang w:val="ru-BY"/>
-        </w:rPr>
-        <w:t xml:space="preserve"> </w:t>
-      </w:r>
-      <w:proofErr w:type="spellStart"/>
-      <w:r>
-        <w:rPr>
-          <w:rFonts w:ascii="Courier New" w:hAnsi="Courier New" w:cs="Courier New"/>
-          <w:color w:val="000000"/>
-          <w:sz w:val="20"/>
-          <w:szCs w:val="20"/>
-          <w:lang w:val="ru-BY"/>
-        </w:rPr>
-        <w:t>sortPyramid</w:t>
-      </w:r>
-      <w:proofErr w:type="spellEnd"/>
-      <w:r>
-        <w:rPr>
-          <w:rFonts w:ascii="Courier New" w:hAnsi="Courier New" w:cs="Courier New"/>
-          <w:color w:val="000000"/>
-          <w:sz w:val="20"/>
-          <w:szCs w:val="20"/>
-          <w:lang w:val="ru-BY"/>
-        </w:rPr>
-        <w:t>(</w:t>
-      </w:r>
-      <w:proofErr w:type="spellStart"/>
-      <w:r>
-        <w:rPr>
-          <w:rFonts w:ascii="Courier New" w:hAnsi="Courier New" w:cs="Courier New"/>
-          <w:color w:val="000000"/>
-          <w:sz w:val="20"/>
-          <w:szCs w:val="20"/>
-          <w:lang w:val="ru-BY"/>
-        </w:rPr>
-        <w:t>int</w:t>
-      </w:r>
-      <w:proofErr w:type="spellEnd"/>
-      <w:r>
-        <w:rPr>
-          <w:rFonts w:ascii="Courier New" w:hAnsi="Courier New" w:cs="Courier New"/>
-          <w:color w:val="000000"/>
-          <w:sz w:val="20"/>
-          <w:szCs w:val="20"/>
-          <w:lang w:val="ru-BY"/>
-        </w:rPr>
-        <w:t xml:space="preserve"> *, </w:t>
-      </w:r>
-      <w:proofErr w:type="spellStart"/>
-      <w:r>
-        <w:rPr>
-          <w:rFonts w:ascii="Courier New" w:hAnsi="Courier New" w:cs="Courier New"/>
-          <w:color w:val="000000"/>
-          <w:sz w:val="20"/>
-          <w:szCs w:val="20"/>
-          <w:lang w:val="ru-BY"/>
-        </w:rPr>
-        <w:t>size_t</w:t>
-      </w:r>
-      <w:proofErr w:type="spellEnd"/>
-      <w:r>
-        <w:rPr>
-          <w:rFonts w:ascii="Courier New" w:hAnsi="Courier New" w:cs="Courier New"/>
-          <w:color w:val="000000"/>
-          <w:sz w:val="20"/>
-          <w:szCs w:val="20"/>
-          <w:lang w:val="ru-BY"/>
-        </w:rPr>
-        <w:t>);</w:t>
-      </w:r>
-    </w:p>
-    <w:p>
-      <w:pPr>
-        <w:keepNext/>
-        <w:pBdr>
-          <w:top w:val="nil"/>
-          <w:left w:val="nil"/>
-          <w:bottom w:val="nil"/>
-          <w:right w:val="nil"/>
-          <w:between w:val="nil"/>
-        </w:pBdr>
-        <w:spacing w:line="240" w:lineRule="auto"/>
-        <w:ind w:leftChars="0" w:firstLineChars="0" w:firstLine="0"/>
-        <w:jc w:val="both"/>
-        <w:rPr>
-          <w:rFonts w:ascii="Courier New" w:hAnsi="Courier New" w:cs="Courier New"/>
-          <w:color w:val="000000"/>
-          <w:sz w:val="20"/>
-          <w:szCs w:val="20"/>
-          <w:lang w:val="ru-BY"/>
-        </w:rPr>
-      </w:pPr>
-      <w:proofErr w:type="spellStart"/>
-      <w:r>
-        <w:rPr>
-          <w:rFonts w:ascii="Courier New" w:hAnsi="Courier New" w:cs="Courier New"/>
-          <w:color w:val="000000"/>
-          <w:sz w:val="20"/>
-          <w:szCs w:val="20"/>
-          <w:lang w:val="ru-BY"/>
-        </w:rPr>
-        <w:t>void</w:t>
-      </w:r>
-      <w:proofErr w:type="spellEnd"/>
-      <w:r>
-        <w:rPr>
-          <w:rFonts w:ascii="Courier New" w:hAnsi="Courier New" w:cs="Courier New"/>
-          <w:color w:val="000000"/>
-          <w:sz w:val="20"/>
-          <w:szCs w:val="20"/>
-          <w:lang w:val="ru-BY"/>
-        </w:rPr>
-        <w:t xml:space="preserve"> </w:t>
-      </w:r>
-      <w:proofErr w:type="spellStart"/>
-      <w:r>
-        <w:rPr>
-          <w:rFonts w:ascii="Courier New" w:hAnsi="Courier New" w:cs="Courier New"/>
-          <w:color w:val="000000"/>
-          <w:sz w:val="20"/>
-          <w:szCs w:val="20"/>
-          <w:lang w:val="ru-BY"/>
-        </w:rPr>
-        <w:t>to_heap</w:t>
-      </w:r>
-      <w:proofErr w:type="spellEnd"/>
-      <w:r>
-        <w:rPr>
-          <w:rFonts w:ascii="Courier New" w:hAnsi="Courier New" w:cs="Courier New"/>
-          <w:color w:val="000000"/>
-          <w:sz w:val="20"/>
-          <w:szCs w:val="20"/>
-          <w:lang w:val="ru-BY"/>
-        </w:rPr>
-        <w:t>(</w:t>
-      </w:r>
-      <w:proofErr w:type="spellStart"/>
-      <w:r>
-        <w:rPr>
-          <w:rFonts w:ascii="Courier New" w:hAnsi="Courier New" w:cs="Courier New"/>
-          <w:color w:val="000000"/>
-          <w:sz w:val="20"/>
-          <w:szCs w:val="20"/>
-          <w:lang w:val="ru-BY"/>
-        </w:rPr>
-        <w:t>int</w:t>
-      </w:r>
-      <w:proofErr w:type="spellEnd"/>
-      <w:r>
-        <w:rPr>
-          <w:rFonts w:ascii="Courier New" w:hAnsi="Courier New" w:cs="Courier New"/>
-          <w:color w:val="000000"/>
-          <w:sz w:val="20"/>
-          <w:szCs w:val="20"/>
-          <w:lang w:val="ru-BY"/>
-        </w:rPr>
-        <w:t xml:space="preserve"> *, </w:t>
-      </w:r>
-      <w:proofErr w:type="spellStart"/>
-      <w:r>
-        <w:rPr>
-          <w:rFonts w:ascii="Courier New" w:hAnsi="Courier New" w:cs="Courier New"/>
-          <w:color w:val="000000"/>
-          <w:sz w:val="20"/>
-          <w:szCs w:val="20"/>
-          <w:lang w:val="ru-BY"/>
-        </w:rPr>
-        <w:t>size_t</w:t>
-      </w:r>
-      <w:proofErr w:type="spellEnd"/>
-      <w:r>
-        <w:rPr>
-          <w:rFonts w:ascii="Courier New" w:hAnsi="Courier New" w:cs="Courier New"/>
-          <w:color w:val="000000"/>
-          <w:sz w:val="20"/>
-          <w:szCs w:val="20"/>
-          <w:lang w:val="ru-BY"/>
-        </w:rPr>
-        <w:t xml:space="preserve">, </w:t>
-      </w:r>
-      <w:proofErr w:type="spellStart"/>
-      <w:r>
-        <w:rPr>
-          <w:rFonts w:ascii="Courier New" w:hAnsi="Courier New" w:cs="Courier New"/>
-          <w:color w:val="000000"/>
-          <w:sz w:val="20"/>
-          <w:szCs w:val="20"/>
-          <w:lang w:val="ru-BY"/>
-        </w:rPr>
-        <w:t>size_t</w:t>
-      </w:r>
-      <w:proofErr w:type="spellEnd"/>
-      <w:r>
-        <w:rPr>
-          <w:rFonts w:ascii="Courier New" w:hAnsi="Courier New" w:cs="Courier New"/>
-          <w:color w:val="000000"/>
-          <w:sz w:val="20"/>
-          <w:szCs w:val="20"/>
-          <w:lang w:val="ru-BY"/>
-        </w:rPr>
-        <w:t>);</w:t>
-      </w:r>
-    </w:p>
-    <w:p>
-      <w:pPr>
-        <w:keepNext/>
-        <w:pBdr>
-          <w:top w:val="nil"/>
-          <w:left w:val="nil"/>
-          <w:bottom w:val="nil"/>
-          <w:right w:val="nil"/>
-          <w:between w:val="nil"/>
-        </w:pBdr>
-        <w:spacing w:line="240" w:lineRule="auto"/>
-        <w:ind w:leftChars="0" w:firstLineChars="0" w:firstLine="0"/>
-        <w:jc w:val="both"/>
-        <w:rPr>
-          <w:rFonts w:ascii="Courier New" w:hAnsi="Courier New" w:cs="Courier New"/>
-          <w:color w:val="000000"/>
-          <w:sz w:val="20"/>
-          <w:szCs w:val="20"/>
-          <w:lang w:val="ru-BY"/>
-        </w:rPr>
-      </w:pPr>
-    </w:p>
-    <w:p>
-      <w:pPr>
-        <w:keepNext/>
-        <w:pBdr>
-          <w:top w:val="nil"/>
-          <w:left w:val="nil"/>
-          <w:bottom w:val="nil"/>
-          <w:right w:val="nil"/>
-          <w:between w:val="nil"/>
-        </w:pBdr>
-        <w:spacing w:line="240" w:lineRule="auto"/>
-        <w:ind w:leftChars="0" w:firstLineChars="0" w:firstLine="0"/>
-        <w:jc w:val="both"/>
-        <w:rPr>
-          <w:rFonts w:ascii="Courier New" w:hAnsi="Courier New" w:cs="Courier New"/>
-          <w:color w:val="000000"/>
-          <w:sz w:val="20"/>
-          <w:szCs w:val="20"/>
-          <w:lang w:val="ru-BY"/>
-        </w:rPr>
-      </w:pPr>
-      <w:proofErr w:type="spellStart"/>
-      <w:r>
-        <w:rPr>
-          <w:rFonts w:ascii="Courier New" w:hAnsi="Courier New" w:cs="Courier New"/>
-          <w:color w:val="000000"/>
-          <w:sz w:val="20"/>
-          <w:szCs w:val="20"/>
-          <w:lang w:val="ru-BY"/>
-        </w:rPr>
-        <w:t>int</w:t>
-      </w:r>
-      <w:proofErr w:type="spellEnd"/>
-      <w:r>
-        <w:rPr>
-          <w:rFonts w:ascii="Courier New" w:hAnsi="Courier New" w:cs="Courier New"/>
-          <w:color w:val="000000"/>
-          <w:sz w:val="20"/>
-          <w:szCs w:val="20"/>
-          <w:lang w:val="ru-BY"/>
-        </w:rPr>
-        <w:t xml:space="preserve"> </w:t>
-      </w:r>
-      <w:proofErr w:type="spellStart"/>
-      <w:r>
-        <w:rPr>
-          <w:rFonts w:ascii="Courier New" w:hAnsi="Courier New" w:cs="Courier New"/>
-          <w:color w:val="000000"/>
-          <w:sz w:val="20"/>
-          <w:szCs w:val="20"/>
-          <w:lang w:val="ru-BY"/>
-        </w:rPr>
-        <w:t>main</w:t>
-      </w:r>
-      <w:proofErr w:type="spellEnd"/>
-      <w:r>
-        <w:rPr>
-          <w:rFonts w:ascii="Courier New" w:hAnsi="Courier New" w:cs="Courier New"/>
-          <w:color w:val="000000"/>
-          <w:sz w:val="20"/>
-          <w:szCs w:val="20"/>
-          <w:lang w:val="ru-BY"/>
-        </w:rPr>
-        <w:t>() {</w:t>
-      </w:r>
-    </w:p>
-    <w:p>
-      <w:pPr>
-        <w:keepNext/>
-        <w:pBdr>
-          <w:top w:val="nil"/>
-          <w:left w:val="nil"/>
-          <w:bottom w:val="nil"/>
-          <w:right w:val="nil"/>
-          <w:between w:val="nil"/>
-        </w:pBdr>
-        <w:spacing w:line="240" w:lineRule="auto"/>
-        <w:ind w:leftChars="0" w:firstLineChars="0" w:firstLine="0"/>
-        <w:jc w:val="both"/>
-        <w:rPr>
-          <w:rFonts w:ascii="Courier New" w:hAnsi="Courier New" w:cs="Courier New"/>
-          <w:color w:val="000000"/>
-          <w:sz w:val="20"/>
-          <w:szCs w:val="20"/>
-          <w:lang w:val="ru-BY"/>
-        </w:rPr>
-      </w:pPr>
-      <w:r>
-        <w:rPr>
-          <w:rFonts w:ascii="Courier New" w:hAnsi="Courier New" w:cs="Courier New"/>
-          <w:color w:val="000000"/>
-          <w:sz w:val="20"/>
-          <w:szCs w:val="20"/>
-          <w:lang w:val="ru-BY"/>
-        </w:rPr>
-        <w:t xml:space="preserve">    </w:t>
-      </w:r>
-      <w:proofErr w:type="spellStart"/>
-      <w:r>
-        <w:rPr>
-          <w:rFonts w:ascii="Courier New" w:hAnsi="Courier New" w:cs="Courier New"/>
-          <w:color w:val="000000"/>
-          <w:sz w:val="20"/>
-          <w:szCs w:val="20"/>
-          <w:lang w:val="ru-BY"/>
-        </w:rPr>
-        <w:t>for</w:t>
-      </w:r>
-      <w:proofErr w:type="spellEnd"/>
-      <w:r>
-        <w:rPr>
-          <w:rFonts w:ascii="Courier New" w:hAnsi="Courier New" w:cs="Courier New"/>
-          <w:color w:val="000000"/>
-          <w:sz w:val="20"/>
-          <w:szCs w:val="20"/>
-          <w:lang w:val="ru-BY"/>
-        </w:rPr>
-        <w:t xml:space="preserve"> (</w:t>
-      </w:r>
-      <w:proofErr w:type="spellStart"/>
-      <w:r>
-        <w:rPr>
-          <w:rFonts w:ascii="Courier New" w:hAnsi="Courier New" w:cs="Courier New"/>
-          <w:color w:val="000000"/>
-          <w:sz w:val="20"/>
-          <w:szCs w:val="20"/>
-          <w:lang w:val="ru-BY"/>
-        </w:rPr>
-        <w:t>size_t</w:t>
-      </w:r>
-      <w:proofErr w:type="spellEnd"/>
-      <w:r>
-        <w:rPr>
-          <w:rFonts w:ascii="Courier New" w:hAnsi="Courier New" w:cs="Courier New"/>
-          <w:color w:val="000000"/>
-          <w:sz w:val="20"/>
-          <w:szCs w:val="20"/>
-          <w:lang w:val="ru-BY"/>
-        </w:rPr>
-        <w:t xml:space="preserve"> n = 50000; n &lt;= 1000000; n += 50000) {</w:t>
-      </w:r>
-    </w:p>
-    <w:p>
-      <w:pPr>
-        <w:keepNext/>
-        <w:pBdr>
-          <w:top w:val="nil"/>
-          <w:left w:val="nil"/>
-          <w:bottom w:val="nil"/>
-          <w:right w:val="nil"/>
-          <w:between w:val="nil"/>
-        </w:pBdr>
-        <w:spacing w:line="240" w:lineRule="auto"/>
-        <w:ind w:leftChars="0" w:firstLineChars="0" w:firstLine="0"/>
-        <w:jc w:val="both"/>
-        <w:rPr>
-          <w:rFonts w:ascii="Courier New" w:hAnsi="Courier New" w:cs="Courier New"/>
-          <w:color w:val="000000"/>
-          <w:sz w:val="20"/>
-          <w:szCs w:val="20"/>
-          <w:lang w:val="ru-BY"/>
-        </w:rPr>
-      </w:pPr>
-      <w:r>
-        <w:rPr>
-          <w:rFonts w:ascii="Courier New" w:hAnsi="Courier New" w:cs="Courier New"/>
-          <w:color w:val="000000"/>
-          <w:sz w:val="20"/>
-          <w:szCs w:val="20"/>
-          <w:lang w:val="ru-BY"/>
-        </w:rPr>
-        <w:t xml:space="preserve">        </w:t>
-      </w:r>
-      <w:proofErr w:type="spellStart"/>
-      <w:r>
-        <w:rPr>
-          <w:rFonts w:ascii="Courier New" w:hAnsi="Courier New" w:cs="Courier New"/>
-          <w:color w:val="000000"/>
-          <w:sz w:val="20"/>
-          <w:szCs w:val="20"/>
-          <w:lang w:val="ru-BY"/>
-        </w:rPr>
-        <w:t>int</w:t>
-      </w:r>
-      <w:proofErr w:type="spellEnd"/>
-      <w:r>
-        <w:rPr>
-          <w:rFonts w:ascii="Courier New" w:hAnsi="Courier New" w:cs="Courier New"/>
-          <w:color w:val="000000"/>
-          <w:sz w:val="20"/>
-          <w:szCs w:val="20"/>
-          <w:lang w:val="ru-BY"/>
-        </w:rPr>
-        <w:t xml:space="preserve"> * arr1 = </w:t>
-      </w:r>
-      <w:proofErr w:type="spellStart"/>
-      <w:r>
-        <w:rPr>
-          <w:rFonts w:ascii="Courier New" w:hAnsi="Courier New" w:cs="Courier New"/>
-          <w:color w:val="000000"/>
-          <w:sz w:val="20"/>
-          <w:szCs w:val="20"/>
-          <w:lang w:val="ru-BY"/>
-        </w:rPr>
-        <w:t>new</w:t>
-      </w:r>
-      <w:proofErr w:type="spellEnd"/>
-      <w:r>
-        <w:rPr>
-          <w:rFonts w:ascii="Courier New" w:hAnsi="Courier New" w:cs="Courier New"/>
-          <w:color w:val="000000"/>
-          <w:sz w:val="20"/>
-          <w:szCs w:val="20"/>
-          <w:lang w:val="ru-BY"/>
-        </w:rPr>
-        <w:t xml:space="preserve"> </w:t>
-      </w:r>
-      <w:proofErr w:type="spellStart"/>
-      <w:r>
-        <w:rPr>
-          <w:rFonts w:ascii="Courier New" w:hAnsi="Courier New" w:cs="Courier New"/>
-          <w:color w:val="000000"/>
-          <w:sz w:val="20"/>
-          <w:szCs w:val="20"/>
-          <w:lang w:val="ru-BY"/>
-        </w:rPr>
-        <w:t>int</w:t>
-      </w:r>
-      <w:proofErr w:type="spellEnd"/>
-      <w:r>
-        <w:rPr>
-          <w:rFonts w:ascii="Courier New" w:hAnsi="Courier New" w:cs="Courier New"/>
-          <w:color w:val="000000"/>
-          <w:sz w:val="20"/>
-          <w:szCs w:val="20"/>
-          <w:lang w:val="ru-BY"/>
-        </w:rPr>
-        <w:t xml:space="preserve">[n], * arr2 = </w:t>
-      </w:r>
-      <w:proofErr w:type="spellStart"/>
-      <w:r>
-        <w:rPr>
-          <w:rFonts w:ascii="Courier New" w:hAnsi="Courier New" w:cs="Courier New"/>
-          <w:color w:val="000000"/>
-          <w:sz w:val="20"/>
-          <w:szCs w:val="20"/>
-          <w:lang w:val="ru-BY"/>
-        </w:rPr>
-        <w:t>new</w:t>
-      </w:r>
-      <w:proofErr w:type="spellEnd"/>
-      <w:r>
-        <w:rPr>
-          <w:rFonts w:ascii="Courier New" w:hAnsi="Courier New" w:cs="Courier New"/>
-          <w:color w:val="000000"/>
-          <w:sz w:val="20"/>
-          <w:szCs w:val="20"/>
-          <w:lang w:val="ru-BY"/>
-        </w:rPr>
-        <w:t xml:space="preserve"> </w:t>
-      </w:r>
-      <w:proofErr w:type="spellStart"/>
-      <w:r>
-        <w:rPr>
-          <w:rFonts w:ascii="Courier New" w:hAnsi="Courier New" w:cs="Courier New"/>
-          <w:color w:val="000000"/>
-          <w:sz w:val="20"/>
-          <w:szCs w:val="20"/>
-          <w:lang w:val="ru-BY"/>
-        </w:rPr>
-        <w:t>int</w:t>
-      </w:r>
-      <w:proofErr w:type="spellEnd"/>
-      <w:r>
-        <w:rPr>
-          <w:rFonts w:ascii="Courier New" w:hAnsi="Courier New" w:cs="Courier New"/>
-          <w:color w:val="000000"/>
-          <w:sz w:val="20"/>
-          <w:szCs w:val="20"/>
-          <w:lang w:val="ru-BY"/>
-        </w:rPr>
-        <w:t xml:space="preserve">[n], * arr3 = </w:t>
-      </w:r>
-      <w:proofErr w:type="spellStart"/>
-      <w:r>
-        <w:rPr>
-          <w:rFonts w:ascii="Courier New" w:hAnsi="Courier New" w:cs="Courier New"/>
-          <w:color w:val="000000"/>
-          <w:sz w:val="20"/>
-          <w:szCs w:val="20"/>
-          <w:lang w:val="ru-BY"/>
-        </w:rPr>
-        <w:t>new</w:t>
-      </w:r>
-      <w:proofErr w:type="spellEnd"/>
-      <w:r>
-        <w:rPr>
-          <w:rFonts w:ascii="Courier New" w:hAnsi="Courier New" w:cs="Courier New"/>
-          <w:color w:val="000000"/>
-          <w:sz w:val="20"/>
-          <w:szCs w:val="20"/>
-          <w:lang w:val="ru-BY"/>
-        </w:rPr>
-        <w:t xml:space="preserve"> </w:t>
-      </w:r>
-      <w:proofErr w:type="spellStart"/>
-      <w:r>
-        <w:rPr>
-          <w:rFonts w:ascii="Courier New" w:hAnsi="Courier New" w:cs="Courier New"/>
-          <w:color w:val="000000"/>
-          <w:sz w:val="20"/>
-          <w:szCs w:val="20"/>
-          <w:lang w:val="ru-BY"/>
-        </w:rPr>
-        <w:t>int</w:t>
-      </w:r>
-      <w:proofErr w:type="spellEnd"/>
-      <w:r>
-        <w:rPr>
-          <w:rFonts w:ascii="Courier New" w:hAnsi="Courier New" w:cs="Courier New"/>
-          <w:color w:val="000000"/>
-          <w:sz w:val="20"/>
-          <w:szCs w:val="20"/>
-          <w:lang w:val="ru-BY"/>
-        </w:rPr>
-        <w:t>[n];</w:t>
-      </w:r>
-    </w:p>
-    <w:p>
-      <w:pPr>
-        <w:keepNext/>
-        <w:pBdr>
-          <w:top w:val="nil"/>
-          <w:left w:val="nil"/>
-          <w:bottom w:val="nil"/>
-          <w:right w:val="nil"/>
-          <w:between w:val="nil"/>
-        </w:pBdr>
-        <w:spacing w:line="240" w:lineRule="auto"/>
-        <w:ind w:leftChars="0" w:firstLineChars="0" w:firstLine="0"/>
-        <w:jc w:val="both"/>
-        <w:rPr>
-          <w:rFonts w:ascii="Courier New" w:hAnsi="Courier New" w:cs="Courier New"/>
-          <w:color w:val="000000"/>
-          <w:sz w:val="20"/>
-          <w:szCs w:val="20"/>
-          <w:lang w:val="ru-BY"/>
-        </w:rPr>
-      </w:pPr>
-      <w:r>
-        <w:rPr>
-          <w:rFonts w:ascii="Courier New" w:hAnsi="Courier New" w:cs="Courier New"/>
-          <w:color w:val="000000"/>
-          <w:sz w:val="20"/>
-          <w:szCs w:val="20"/>
-          <w:lang w:val="ru-BY"/>
-        </w:rPr>
-        <w:t xml:space="preserve">        </w:t>
-      </w:r>
-      <w:proofErr w:type="spellStart"/>
-      <w:r>
-        <w:rPr>
-          <w:rFonts w:ascii="Courier New" w:hAnsi="Courier New" w:cs="Courier New"/>
-          <w:color w:val="000000"/>
-          <w:sz w:val="20"/>
-          <w:szCs w:val="20"/>
-          <w:lang w:val="ru-BY"/>
-        </w:rPr>
-        <w:t>for</w:t>
-      </w:r>
-      <w:proofErr w:type="spellEnd"/>
-      <w:r>
-        <w:rPr>
-          <w:rFonts w:ascii="Courier New" w:hAnsi="Courier New" w:cs="Courier New"/>
-          <w:color w:val="000000"/>
-          <w:sz w:val="20"/>
-          <w:szCs w:val="20"/>
-          <w:lang w:val="ru-BY"/>
-        </w:rPr>
-        <w:t xml:space="preserve"> (</w:t>
-      </w:r>
-      <w:proofErr w:type="spellStart"/>
-      <w:r>
-        <w:rPr>
-          <w:rFonts w:ascii="Courier New" w:hAnsi="Courier New" w:cs="Courier New"/>
-          <w:color w:val="000000"/>
-          <w:sz w:val="20"/>
-          <w:szCs w:val="20"/>
-          <w:lang w:val="ru-BY"/>
-        </w:rPr>
-        <w:t>size_t</w:t>
-      </w:r>
-      <w:proofErr w:type="spellEnd"/>
-      <w:r>
-        <w:rPr>
-          <w:rFonts w:ascii="Courier New" w:hAnsi="Courier New" w:cs="Courier New"/>
-          <w:color w:val="000000"/>
-          <w:sz w:val="20"/>
-          <w:szCs w:val="20"/>
-          <w:lang w:val="ru-BY"/>
-        </w:rPr>
-        <w:t xml:space="preserve"> i = 0; i &lt; n; i++) {</w:t>
-      </w:r>
-    </w:p>
-    <w:p>
-      <w:pPr>
-        <w:keepNext/>
-        <w:pBdr>
-          <w:top w:val="nil"/>
-          <w:left w:val="nil"/>
-          <w:bottom w:val="nil"/>
-          <w:right w:val="nil"/>
-          <w:between w:val="nil"/>
-        </w:pBdr>
-        <w:spacing w:line="240" w:lineRule="auto"/>
-        <w:ind w:leftChars="0" w:firstLineChars="0" w:firstLine="0"/>
-        <w:jc w:val="both"/>
-        <w:rPr>
-          <w:rFonts w:ascii="Courier New" w:hAnsi="Courier New" w:cs="Courier New"/>
-          <w:color w:val="000000"/>
-          <w:sz w:val="20"/>
-          <w:szCs w:val="20"/>
-          <w:lang w:val="ru-BY"/>
-        </w:rPr>
-      </w:pPr>
-      <w:r>
-        <w:rPr>
-          <w:rFonts w:ascii="Courier New" w:hAnsi="Courier New" w:cs="Courier New"/>
-          <w:color w:val="000000"/>
-          <w:sz w:val="20"/>
-          <w:szCs w:val="20"/>
-          <w:lang w:val="ru-BY"/>
-        </w:rPr>
-        <w:t xml:space="preserve">            </w:t>
-      </w:r>
-      <w:proofErr w:type="spellStart"/>
-      <w:r>
-        <w:rPr>
-          <w:rFonts w:ascii="Courier New" w:hAnsi="Courier New" w:cs="Courier New"/>
-          <w:color w:val="000000"/>
-          <w:sz w:val="20"/>
-          <w:szCs w:val="20"/>
-          <w:lang w:val="ru-BY"/>
-        </w:rPr>
-        <w:t>int</w:t>
-      </w:r>
-      <w:proofErr w:type="spellEnd"/>
-      <w:r>
-        <w:rPr>
-          <w:rFonts w:ascii="Courier New" w:hAnsi="Courier New" w:cs="Courier New"/>
-          <w:color w:val="000000"/>
-          <w:sz w:val="20"/>
-          <w:szCs w:val="20"/>
-          <w:lang w:val="ru-BY"/>
-        </w:rPr>
-        <w:t xml:space="preserve"> </w:t>
-      </w:r>
-      <w:proofErr w:type="spellStart"/>
-      <w:r>
-        <w:rPr>
-          <w:rFonts w:ascii="Courier New" w:hAnsi="Courier New" w:cs="Courier New"/>
-          <w:color w:val="000000"/>
-          <w:sz w:val="20"/>
-          <w:szCs w:val="20"/>
-          <w:lang w:val="ru-BY"/>
-        </w:rPr>
-        <w:t>temp</w:t>
-      </w:r>
-      <w:proofErr w:type="spellEnd"/>
-      <w:r>
-        <w:rPr>
-          <w:rFonts w:ascii="Courier New" w:hAnsi="Courier New" w:cs="Courier New"/>
-          <w:color w:val="000000"/>
-          <w:sz w:val="20"/>
-          <w:szCs w:val="20"/>
-          <w:lang w:val="ru-BY"/>
-        </w:rPr>
-        <w:t xml:space="preserve"> = 3 * </w:t>
-      </w:r>
-      <w:proofErr w:type="spellStart"/>
-      <w:r>
-        <w:rPr>
-          <w:rFonts w:ascii="Courier New" w:hAnsi="Courier New" w:cs="Courier New"/>
-          <w:color w:val="000000"/>
-          <w:sz w:val="20"/>
-          <w:szCs w:val="20"/>
-          <w:lang w:val="ru-BY"/>
-        </w:rPr>
-        <w:t>rand</w:t>
-      </w:r>
-      <w:proofErr w:type="spellEnd"/>
-      <w:r>
-        <w:rPr>
-          <w:rFonts w:ascii="Courier New" w:hAnsi="Courier New" w:cs="Courier New"/>
-          <w:color w:val="000000"/>
-          <w:sz w:val="20"/>
-          <w:szCs w:val="20"/>
-          <w:lang w:val="ru-BY"/>
-        </w:rPr>
-        <w:t>();</w:t>
-      </w:r>
-    </w:p>
-    <w:p>
-      <w:pPr>
-        <w:keepNext/>
-        <w:pBdr>
-          <w:top w:val="nil"/>
-          <w:left w:val="nil"/>
-          <w:bottom w:val="nil"/>
-          <w:right w:val="nil"/>
-          <w:between w:val="nil"/>
-        </w:pBdr>
-        <w:spacing w:line="240" w:lineRule="auto"/>
-        <w:ind w:leftChars="0" w:firstLineChars="0" w:firstLine="0"/>
-        <w:jc w:val="both"/>
-        <w:rPr>
-          <w:rFonts w:ascii="Courier New" w:hAnsi="Courier New" w:cs="Courier New"/>
-          <w:color w:val="000000"/>
-          <w:sz w:val="20"/>
-          <w:szCs w:val="20"/>
-          <w:lang w:val="ru-BY"/>
-        </w:rPr>
-      </w:pPr>
-      <w:r>
-        <w:rPr>
-          <w:rFonts w:ascii="Courier New" w:hAnsi="Courier New" w:cs="Courier New"/>
-          <w:color w:val="000000"/>
-          <w:sz w:val="20"/>
-          <w:szCs w:val="20"/>
-          <w:lang w:val="ru-BY"/>
-        </w:rPr>
-        <w:t xml:space="preserve">            arr1[i] = </w:t>
-      </w:r>
-      <w:proofErr w:type="spellStart"/>
-      <w:r>
-        <w:rPr>
-          <w:rFonts w:ascii="Courier New" w:hAnsi="Courier New" w:cs="Courier New"/>
-          <w:color w:val="000000"/>
-          <w:sz w:val="20"/>
-          <w:szCs w:val="20"/>
-          <w:lang w:val="ru-BY"/>
-        </w:rPr>
-        <w:t>temp</w:t>
-      </w:r>
-      <w:proofErr w:type="spellEnd"/>
-      <w:r>
-        <w:rPr>
-          <w:rFonts w:ascii="Courier New" w:hAnsi="Courier New" w:cs="Courier New"/>
-          <w:color w:val="000000"/>
-          <w:sz w:val="20"/>
-          <w:szCs w:val="20"/>
-          <w:lang w:val="ru-BY"/>
-        </w:rPr>
-        <w:t>;</w:t>
-      </w:r>
-    </w:p>
-    <w:p>
-      <w:pPr>
-        <w:keepNext/>
-        <w:pBdr>
-          <w:top w:val="nil"/>
-          <w:left w:val="nil"/>
-          <w:bottom w:val="nil"/>
-          <w:right w:val="nil"/>
-          <w:between w:val="nil"/>
-        </w:pBdr>
-        <w:spacing w:line="240" w:lineRule="auto"/>
-        <w:ind w:leftChars="0" w:firstLineChars="0" w:firstLine="0"/>
-        <w:jc w:val="both"/>
-        <w:rPr>
-          <w:rFonts w:ascii="Courier New" w:hAnsi="Courier New" w:cs="Courier New"/>
-          <w:color w:val="000000"/>
-          <w:sz w:val="20"/>
-          <w:szCs w:val="20"/>
-          <w:lang w:val="ru-BY"/>
-        </w:rPr>
-      </w:pPr>
-      <w:r>
-        <w:rPr>
-          <w:rFonts w:ascii="Courier New" w:hAnsi="Courier New" w:cs="Courier New"/>
-          <w:color w:val="000000"/>
-          <w:sz w:val="20"/>
-          <w:szCs w:val="20"/>
-          <w:lang w:val="ru-BY"/>
-        </w:rPr>
-        <w:t xml:space="preserve">            arr2[i] = </w:t>
-      </w:r>
-      <w:proofErr w:type="spellStart"/>
-      <w:r>
-        <w:rPr>
-          <w:rFonts w:ascii="Courier New" w:hAnsi="Courier New" w:cs="Courier New"/>
-          <w:color w:val="000000"/>
-          <w:sz w:val="20"/>
-          <w:szCs w:val="20"/>
-          <w:lang w:val="ru-BY"/>
-        </w:rPr>
-        <w:t>temp</w:t>
-      </w:r>
-      <w:proofErr w:type="spellEnd"/>
-      <w:r>
-        <w:rPr>
-          <w:rFonts w:ascii="Courier New" w:hAnsi="Courier New" w:cs="Courier New"/>
-          <w:color w:val="000000"/>
-          <w:sz w:val="20"/>
-          <w:szCs w:val="20"/>
-          <w:lang w:val="ru-BY"/>
-        </w:rPr>
-        <w:t>;</w:t>
-      </w:r>
-    </w:p>
-    <w:p>
-      <w:pPr>
-        <w:keepNext/>
-        <w:pBdr>
-          <w:top w:val="nil"/>
-          <w:left w:val="nil"/>
-          <w:bottom w:val="nil"/>
-          <w:right w:val="nil"/>
-          <w:between w:val="nil"/>
-        </w:pBdr>
-        <w:spacing w:line="240" w:lineRule="auto"/>
-        <w:ind w:leftChars="0" w:firstLineChars="0" w:firstLine="0"/>
-        <w:jc w:val="both"/>
-        <w:rPr>
-          <w:rFonts w:ascii="Courier New" w:hAnsi="Courier New" w:cs="Courier New"/>
-          <w:color w:val="000000"/>
-          <w:sz w:val="20"/>
-          <w:szCs w:val="20"/>
-          <w:lang w:val="ru-BY"/>
-        </w:rPr>
-      </w:pPr>
-      <w:r>
-        <w:rPr>
-          <w:rFonts w:ascii="Courier New" w:hAnsi="Courier New" w:cs="Courier New"/>
-          <w:color w:val="000000"/>
-          <w:sz w:val="20"/>
-          <w:szCs w:val="20"/>
-          <w:lang w:val="ru-BY"/>
-        </w:rPr>
-        <w:t xml:space="preserve">            arr3[i] = </w:t>
-      </w:r>
-      <w:proofErr w:type="spellStart"/>
-      <w:r>
-        <w:rPr>
-          <w:rFonts w:ascii="Courier New" w:hAnsi="Courier New" w:cs="Courier New"/>
-          <w:color w:val="000000"/>
-          <w:sz w:val="20"/>
-          <w:szCs w:val="20"/>
-          <w:lang w:val="ru-BY"/>
-        </w:rPr>
-        <w:t>temp</w:t>
-      </w:r>
-      <w:proofErr w:type="spellEnd"/>
-      <w:r>
-        <w:rPr>
-          <w:rFonts w:ascii="Courier New" w:hAnsi="Courier New" w:cs="Courier New"/>
-          <w:color w:val="000000"/>
-          <w:sz w:val="20"/>
-          <w:szCs w:val="20"/>
-          <w:lang w:val="ru-BY"/>
-        </w:rPr>
-        <w:t>;</w:t>
+      <w:r>
+        <w:rPr>
+          <w:rFonts w:ascii="Courier New" w:hAnsi="Courier New" w:cs="Courier New"/>
+          <w:color w:val="000000"/>
+          <w:sz w:val="20"/>
+          <w:szCs w:val="20"/>
+          <w:lang w:val="ru-BY"/>
+        </w:rPr>
+        <w:t>int findMax(int *, size_t);</w:t>
+      </w:r>
+    </w:p>
+    <w:p>
+      <w:pPr>
+        <w:keepNext/>
+        <w:pBdr>
+          <w:top w:val="nil"/>
+          <w:left w:val="nil"/>
+          <w:bottom w:val="nil"/>
+          <w:right w:val="nil"/>
+          <w:between w:val="nil"/>
+        </w:pBdr>
+        <w:spacing w:line="240" w:lineRule="auto"/>
+        <w:ind w:leftChars="0" w:firstLineChars="0" w:firstLine="0"/>
+        <w:jc w:val="both"/>
+        <w:rPr>
+          <w:rFonts w:ascii="Courier New" w:hAnsi="Courier New" w:cs="Courier New"/>
+          <w:color w:val="000000"/>
+          <w:sz w:val="20"/>
+          <w:szCs w:val="20"/>
+          <w:lang w:val="ru-BY"/>
+        </w:rPr>
+      </w:pPr>
+      <w:r>
+        <w:rPr>
+          <w:rFonts w:ascii="Courier New" w:hAnsi="Courier New" w:cs="Courier New"/>
+          <w:color w:val="000000"/>
+          <w:sz w:val="20"/>
+          <w:szCs w:val="20"/>
+          <w:lang w:val="ru-BY"/>
+        </w:rPr>
+        <w:t>void sortCount(int *, size_t, int);</w:t>
+      </w:r>
+    </w:p>
+    <w:p>
+      <w:pPr>
+        <w:keepNext/>
+        <w:pBdr>
+          <w:top w:val="nil"/>
+          <w:left w:val="nil"/>
+          <w:bottom w:val="nil"/>
+          <w:right w:val="nil"/>
+          <w:between w:val="nil"/>
+        </w:pBdr>
+        <w:spacing w:line="240" w:lineRule="auto"/>
+        <w:ind w:leftChars="0" w:firstLineChars="0" w:firstLine="0"/>
+        <w:jc w:val="both"/>
+        <w:rPr>
+          <w:rFonts w:ascii="Courier New" w:hAnsi="Courier New" w:cs="Courier New"/>
+          <w:color w:val="000000"/>
+          <w:sz w:val="20"/>
+          <w:szCs w:val="20"/>
+          <w:lang w:val="ru-BY"/>
+        </w:rPr>
+      </w:pPr>
+      <w:r>
+        <w:rPr>
+          <w:rFonts w:ascii="Courier New" w:hAnsi="Courier New" w:cs="Courier New"/>
+          <w:color w:val="000000"/>
+          <w:sz w:val="20"/>
+          <w:szCs w:val="20"/>
+          <w:lang w:val="ru-BY"/>
+        </w:rPr>
+        <w:t>void sortInsert(int *, size_t);</w:t>
+      </w:r>
+    </w:p>
+    <w:p>
+      <w:pPr>
+        <w:keepNext/>
+        <w:pBdr>
+          <w:top w:val="nil"/>
+          <w:left w:val="nil"/>
+          <w:bottom w:val="nil"/>
+          <w:right w:val="nil"/>
+          <w:between w:val="nil"/>
+        </w:pBdr>
+        <w:spacing w:line="240" w:lineRule="auto"/>
+        <w:ind w:leftChars="0" w:firstLineChars="0" w:firstLine="0"/>
+        <w:jc w:val="both"/>
+        <w:rPr>
+          <w:rFonts w:ascii="Courier New" w:hAnsi="Courier New" w:cs="Courier New"/>
+          <w:color w:val="000000"/>
+          <w:sz w:val="20"/>
+          <w:szCs w:val="20"/>
+          <w:lang w:val="ru-BY"/>
+        </w:rPr>
+      </w:pPr>
+      <w:r>
+        <w:rPr>
+          <w:rFonts w:ascii="Courier New" w:hAnsi="Courier New" w:cs="Courier New"/>
+          <w:color w:val="000000"/>
+          <w:sz w:val="20"/>
+          <w:szCs w:val="20"/>
+          <w:lang w:val="ru-BY"/>
+        </w:rPr>
+        <w:t>void sortPyramid(int *, size_t);</w:t>
+      </w:r>
+    </w:p>
+    <w:p>
+      <w:pPr>
+        <w:keepNext/>
+        <w:pBdr>
+          <w:top w:val="nil"/>
+          <w:left w:val="nil"/>
+          <w:bottom w:val="nil"/>
+          <w:right w:val="nil"/>
+          <w:between w:val="nil"/>
+        </w:pBdr>
+        <w:spacing w:line="240" w:lineRule="auto"/>
+        <w:ind w:leftChars="0" w:firstLineChars="0" w:firstLine="0"/>
+        <w:jc w:val="both"/>
+        <w:rPr>
+          <w:rFonts w:ascii="Courier New" w:hAnsi="Courier New" w:cs="Courier New"/>
+          <w:color w:val="000000"/>
+          <w:sz w:val="20"/>
+          <w:szCs w:val="20"/>
+          <w:lang w:val="ru-BY"/>
+        </w:rPr>
+      </w:pPr>
+      <w:r>
+        <w:rPr>
+          <w:rFonts w:ascii="Courier New" w:hAnsi="Courier New" w:cs="Courier New"/>
+          <w:color w:val="000000"/>
+          <w:sz w:val="20"/>
+          <w:szCs w:val="20"/>
+          <w:lang w:val="ru-BY"/>
+        </w:rPr>
+        <w:t>void to_heap(int *, size_t, size_t);</w:t>
+      </w:r>
+    </w:p>
+    <w:p>
+      <w:pPr>
+        <w:keepNext/>
+        <w:pBdr>
+          <w:top w:val="nil"/>
+          <w:left w:val="nil"/>
+          <w:bottom w:val="nil"/>
+          <w:right w:val="nil"/>
+          <w:between w:val="nil"/>
+        </w:pBdr>
+        <w:spacing w:line="240" w:lineRule="auto"/>
+        <w:ind w:leftChars="0" w:firstLineChars="0" w:firstLine="0"/>
+        <w:jc w:val="both"/>
+        <w:rPr>
+          <w:rFonts w:ascii="Courier New" w:hAnsi="Courier New" w:cs="Courier New"/>
+          <w:color w:val="000000"/>
+          <w:sz w:val="20"/>
+          <w:szCs w:val="20"/>
+          <w:lang w:val="ru-BY"/>
+        </w:rPr>
+      </w:pPr>
+    </w:p>
+    <w:p>
+      <w:pPr>
+        <w:keepNext/>
+        <w:pBdr>
+          <w:top w:val="nil"/>
+          <w:left w:val="nil"/>
+          <w:bottom w:val="nil"/>
+          <w:right w:val="nil"/>
+          <w:between w:val="nil"/>
+        </w:pBdr>
+        <w:spacing w:line="240" w:lineRule="auto"/>
+        <w:ind w:leftChars="0" w:firstLineChars="0" w:firstLine="0"/>
+        <w:jc w:val="both"/>
+        <w:rPr>
+          <w:rFonts w:ascii="Courier New" w:hAnsi="Courier New" w:cs="Courier New"/>
+          <w:color w:val="000000"/>
+          <w:sz w:val="20"/>
+          <w:szCs w:val="20"/>
+          <w:lang w:val="ru-BY"/>
+        </w:rPr>
+      </w:pPr>
+      <w:r>
+        <w:rPr>
+          <w:rFonts w:ascii="Courier New" w:hAnsi="Courier New" w:cs="Courier New"/>
+          <w:color w:val="000000"/>
+          <w:sz w:val="20"/>
+          <w:szCs w:val="20"/>
+          <w:lang w:val="ru-BY"/>
+        </w:rPr>
+        <w:t>int main() {</w:t>
+      </w:r>
+    </w:p>
+    <w:p>
+      <w:pPr>
+        <w:keepNext/>
+        <w:pBdr>
+          <w:top w:val="nil"/>
+          <w:left w:val="nil"/>
+          <w:bottom w:val="nil"/>
+          <w:right w:val="nil"/>
+          <w:between w:val="nil"/>
+        </w:pBdr>
+        <w:spacing w:line="240" w:lineRule="auto"/>
+        <w:ind w:leftChars="0" w:firstLineChars="0" w:firstLine="0"/>
+        <w:jc w:val="both"/>
+        <w:rPr>
+          <w:rFonts w:ascii="Courier New" w:hAnsi="Courier New" w:cs="Courier New"/>
+          <w:color w:val="000000"/>
+          <w:sz w:val="20"/>
+          <w:szCs w:val="20"/>
+          <w:lang w:val="ru-BY"/>
+        </w:rPr>
+      </w:pPr>
+      <w:r>
+        <w:rPr>
+          <w:rFonts w:ascii="Courier New" w:hAnsi="Courier New" w:cs="Courier New"/>
+          <w:color w:val="000000"/>
+          <w:sz w:val="20"/>
+          <w:szCs w:val="20"/>
+          <w:lang w:val="ru-BY"/>
+        </w:rPr>
+        <w:t xml:space="preserve">    for (size_t n = 50000; n &lt;= 1000000; n += 50000) {</w:t>
+      </w:r>
+    </w:p>
+    <w:p>
+      <w:pPr>
+        <w:keepNext/>
+        <w:pBdr>
+          <w:top w:val="nil"/>
+          <w:left w:val="nil"/>
+          <w:bottom w:val="nil"/>
+          <w:right w:val="nil"/>
+          <w:between w:val="nil"/>
+        </w:pBdr>
+        <w:spacing w:line="240" w:lineRule="auto"/>
+        <w:ind w:leftChars="0" w:firstLineChars="0" w:firstLine="0"/>
+        <w:jc w:val="both"/>
+        <w:rPr>
+          <w:rFonts w:ascii="Courier New" w:hAnsi="Courier New" w:cs="Courier New"/>
+          <w:color w:val="000000"/>
+          <w:sz w:val="20"/>
+          <w:szCs w:val="20"/>
+          <w:lang w:val="ru-BY"/>
+        </w:rPr>
+      </w:pPr>
+      <w:r>
+        <w:rPr>
+          <w:rFonts w:ascii="Courier New" w:hAnsi="Courier New" w:cs="Courier New"/>
+          <w:color w:val="000000"/>
+          <w:sz w:val="20"/>
+          <w:szCs w:val="20"/>
+          <w:lang w:val="ru-BY"/>
+        </w:rPr>
+        <w:t xml:space="preserve">        int * arr1 = new int[n], * arr2 = new int[n], * arr3 = new int[n];</w:t>
+      </w:r>
+    </w:p>
+    <w:p>
+      <w:pPr>
+        <w:keepNext/>
+        <w:pBdr>
+          <w:top w:val="nil"/>
+          <w:left w:val="nil"/>
+          <w:bottom w:val="nil"/>
+          <w:right w:val="nil"/>
+          <w:between w:val="nil"/>
+        </w:pBdr>
+        <w:spacing w:line="240" w:lineRule="auto"/>
+        <w:ind w:leftChars="0" w:firstLineChars="0" w:firstLine="0"/>
+        <w:jc w:val="both"/>
+        <w:rPr>
+          <w:rFonts w:ascii="Courier New" w:hAnsi="Courier New" w:cs="Courier New"/>
+          <w:color w:val="000000"/>
+          <w:sz w:val="20"/>
+          <w:szCs w:val="20"/>
+          <w:lang w:val="ru-BY"/>
+        </w:rPr>
+      </w:pPr>
+      <w:r>
+        <w:rPr>
+          <w:rFonts w:ascii="Courier New" w:hAnsi="Courier New" w:cs="Courier New"/>
+          <w:color w:val="000000"/>
+          <w:sz w:val="20"/>
+          <w:szCs w:val="20"/>
+          <w:lang w:val="ru-BY"/>
+        </w:rPr>
+        <w:t xml:space="preserve">        for (size_t i = 0; i &lt; n; i++) {</w:t>
+      </w:r>
+    </w:p>
+    <w:p>
+      <w:pPr>
+        <w:keepNext/>
+        <w:pBdr>
+          <w:top w:val="nil"/>
+          <w:left w:val="nil"/>
+          <w:bottom w:val="nil"/>
+          <w:right w:val="nil"/>
+          <w:between w:val="nil"/>
+        </w:pBdr>
+        <w:spacing w:line="240" w:lineRule="auto"/>
+        <w:ind w:leftChars="0" w:firstLineChars="0" w:firstLine="0"/>
+        <w:jc w:val="both"/>
+        <w:rPr>
+          <w:rFonts w:ascii="Courier New" w:hAnsi="Courier New" w:cs="Courier New"/>
+          <w:color w:val="000000"/>
+          <w:sz w:val="20"/>
+          <w:szCs w:val="20"/>
+          <w:lang w:val="ru-BY"/>
+        </w:rPr>
+      </w:pPr>
+      <w:r>
+        <w:rPr>
+          <w:rFonts w:ascii="Courier New" w:hAnsi="Courier New" w:cs="Courier New"/>
+          <w:color w:val="000000"/>
+          <w:sz w:val="20"/>
+          <w:szCs w:val="20"/>
+          <w:lang w:val="ru-BY"/>
+        </w:rPr>
+        <w:t xml:space="preserve">            int temp = 3 * rand();</w:t>
+      </w:r>
+    </w:p>
+    <w:p>
+      <w:pPr>
+        <w:keepNext/>
+        <w:pBdr>
+          <w:top w:val="nil"/>
+          <w:left w:val="nil"/>
+          <w:bottom w:val="nil"/>
+          <w:right w:val="nil"/>
+          <w:between w:val="nil"/>
+        </w:pBdr>
+        <w:spacing w:line="240" w:lineRule="auto"/>
+        <w:ind w:leftChars="0" w:firstLineChars="0" w:firstLine="0"/>
+        <w:jc w:val="both"/>
+        <w:rPr>
+          <w:rFonts w:ascii="Courier New" w:hAnsi="Courier New" w:cs="Courier New"/>
+          <w:color w:val="000000"/>
+          <w:sz w:val="20"/>
+          <w:szCs w:val="20"/>
+          <w:lang w:val="ru-BY"/>
+        </w:rPr>
+      </w:pPr>
+      <w:r>
+        <w:rPr>
+          <w:rFonts w:ascii="Courier New" w:hAnsi="Courier New" w:cs="Courier New"/>
+          <w:color w:val="000000"/>
+          <w:sz w:val="20"/>
+          <w:szCs w:val="20"/>
+          <w:lang w:val="ru-BY"/>
+        </w:rPr>
+        <w:t xml:space="preserve">            arr1[i] = temp;</w:t>
+      </w:r>
+    </w:p>
+    <w:p>
+      <w:pPr>
+        <w:keepNext/>
+        <w:pBdr>
+          <w:top w:val="nil"/>
+          <w:left w:val="nil"/>
+          <w:bottom w:val="nil"/>
+          <w:right w:val="nil"/>
+          <w:between w:val="nil"/>
+        </w:pBdr>
+        <w:spacing w:line="240" w:lineRule="auto"/>
+        <w:ind w:leftChars="0" w:firstLineChars="0" w:firstLine="0"/>
+        <w:jc w:val="both"/>
+        <w:rPr>
+          <w:rFonts w:ascii="Courier New" w:hAnsi="Courier New" w:cs="Courier New"/>
+          <w:color w:val="000000"/>
+          <w:sz w:val="20"/>
+          <w:szCs w:val="20"/>
+          <w:lang w:val="ru-BY"/>
+        </w:rPr>
+      </w:pPr>
+      <w:r>
+        <w:rPr>
+          <w:rFonts w:ascii="Courier New" w:hAnsi="Courier New" w:cs="Courier New"/>
+          <w:color w:val="000000"/>
+          <w:sz w:val="20"/>
+          <w:szCs w:val="20"/>
+          <w:lang w:val="ru-BY"/>
+        </w:rPr>
+        <w:t xml:space="preserve">            arr2[i] = temp;</w:t>
+      </w:r>
+    </w:p>
+    <w:p>
+      <w:pPr>
+        <w:keepNext/>
+        <w:pBdr>
+          <w:top w:val="nil"/>
+          <w:left w:val="nil"/>
+          <w:bottom w:val="nil"/>
+          <w:right w:val="nil"/>
+          <w:between w:val="nil"/>
+        </w:pBdr>
+        <w:spacing w:line="240" w:lineRule="auto"/>
+        <w:ind w:leftChars="0" w:firstLineChars="0" w:firstLine="0"/>
+        <w:jc w:val="both"/>
+        <w:rPr>
+          <w:rFonts w:ascii="Courier New" w:hAnsi="Courier New" w:cs="Courier New"/>
+          <w:color w:val="000000"/>
+          <w:sz w:val="20"/>
+          <w:szCs w:val="20"/>
+          <w:lang w:val="ru-BY"/>
+        </w:rPr>
+      </w:pPr>
+      <w:r>
+        <w:rPr>
+          <w:rFonts w:ascii="Courier New" w:hAnsi="Courier New" w:cs="Courier New"/>
+          <w:color w:val="000000"/>
+          <w:sz w:val="20"/>
+          <w:szCs w:val="20"/>
+          <w:lang w:val="ru-BY"/>
+        </w:rPr>
+        <w:t xml:space="preserve">            arr3[i] = temp;</w:t>
       </w:r>
     </w:p>
     <w:p>
@@ -3063,1739 +2090,595 @@
           <w:szCs w:val="20"/>
           <w:lang w:val="ru-BY"/>
         </w:rPr>
-        <w:t xml:space="preserve">        </w:t>
-      </w:r>
-      <w:proofErr w:type="spellStart"/>
-      <w:r>
-        <w:rPr>
-          <w:rFonts w:ascii="Courier New" w:hAnsi="Courier New" w:cs="Courier New"/>
-          <w:color w:val="000000"/>
-          <w:sz w:val="20"/>
-          <w:szCs w:val="20"/>
-          <w:lang w:val="ru-BY"/>
-        </w:rPr>
-        <w:t>cout</w:t>
-      </w:r>
-      <w:proofErr w:type="spellEnd"/>
-      <w:r>
-        <w:rPr>
-          <w:rFonts w:ascii="Courier New" w:hAnsi="Courier New" w:cs="Courier New"/>
-          <w:color w:val="000000"/>
-          <w:sz w:val="20"/>
-          <w:szCs w:val="20"/>
-          <w:lang w:val="ru-BY"/>
-        </w:rPr>
-        <w:t xml:space="preserve"> &lt;&lt; "n = " &lt;&lt; n &lt;&lt; </w:t>
-      </w:r>
-      <w:proofErr w:type="spellStart"/>
-      <w:r>
-        <w:rPr>
-          <w:rFonts w:ascii="Courier New" w:hAnsi="Courier New" w:cs="Courier New"/>
-          <w:color w:val="000000"/>
-          <w:sz w:val="20"/>
-          <w:szCs w:val="20"/>
-          <w:lang w:val="ru-BY"/>
-        </w:rPr>
-        <w:t>endl</w:t>
-      </w:r>
-      <w:proofErr w:type="spellEnd"/>
-      <w:r>
-        <w:rPr>
-          <w:rFonts w:ascii="Courier New" w:hAnsi="Courier New" w:cs="Courier New"/>
-          <w:color w:val="000000"/>
-          <w:sz w:val="20"/>
-          <w:szCs w:val="20"/>
-          <w:lang w:val="ru-BY"/>
-        </w:rPr>
-        <w:t>;</w:t>
-      </w:r>
-    </w:p>
-    <w:p>
-      <w:pPr>
-        <w:keepNext/>
-        <w:pBdr>
-          <w:top w:val="nil"/>
-          <w:left w:val="nil"/>
-          <w:bottom w:val="nil"/>
-          <w:right w:val="nil"/>
-          <w:between w:val="nil"/>
-        </w:pBdr>
-        <w:spacing w:line="240" w:lineRule="auto"/>
-        <w:ind w:leftChars="0" w:firstLineChars="0" w:firstLine="0"/>
-        <w:jc w:val="both"/>
-        <w:rPr>
-          <w:rFonts w:ascii="Courier New" w:hAnsi="Courier New" w:cs="Courier New"/>
-          <w:color w:val="000000"/>
-          <w:sz w:val="20"/>
-          <w:szCs w:val="20"/>
-          <w:lang w:val="ru-BY"/>
-        </w:rPr>
-      </w:pPr>
-      <w:r>
-        <w:rPr>
-          <w:rFonts w:ascii="Courier New" w:hAnsi="Courier New" w:cs="Courier New"/>
-          <w:color w:val="000000"/>
-          <w:sz w:val="20"/>
-          <w:szCs w:val="20"/>
-          <w:lang w:val="ru-BY"/>
-        </w:rPr>
-        <w:t xml:space="preserve">        </w:t>
-      </w:r>
-      <w:proofErr w:type="spellStart"/>
-      <w:r>
-        <w:rPr>
-          <w:rFonts w:ascii="Courier New" w:hAnsi="Courier New" w:cs="Courier New"/>
-          <w:color w:val="000000"/>
-          <w:sz w:val="20"/>
-          <w:szCs w:val="20"/>
-          <w:lang w:val="ru-BY"/>
-        </w:rPr>
-        <w:t>int</w:t>
-      </w:r>
-      <w:proofErr w:type="spellEnd"/>
-      <w:r>
-        <w:rPr>
-          <w:rFonts w:ascii="Courier New" w:hAnsi="Courier New" w:cs="Courier New"/>
-          <w:color w:val="000000"/>
-          <w:sz w:val="20"/>
-          <w:szCs w:val="20"/>
-          <w:lang w:val="ru-BY"/>
-        </w:rPr>
-        <w:t xml:space="preserve"> k = </w:t>
-      </w:r>
-      <w:proofErr w:type="spellStart"/>
-      <w:r>
-        <w:rPr>
-          <w:rFonts w:ascii="Courier New" w:hAnsi="Courier New" w:cs="Courier New"/>
-          <w:color w:val="000000"/>
-          <w:sz w:val="20"/>
-          <w:szCs w:val="20"/>
-          <w:lang w:val="ru-BY"/>
-        </w:rPr>
-        <w:t>findMax</w:t>
-      </w:r>
-      <w:proofErr w:type="spellEnd"/>
-      <w:r>
-        <w:rPr>
-          <w:rFonts w:ascii="Courier New" w:hAnsi="Courier New" w:cs="Courier New"/>
-          <w:color w:val="000000"/>
-          <w:sz w:val="20"/>
-          <w:szCs w:val="20"/>
-          <w:lang w:val="ru-BY"/>
-        </w:rPr>
-        <w:t>(arr1, n);</w:t>
-      </w:r>
-    </w:p>
-    <w:p>
-      <w:pPr>
-        <w:keepNext/>
-        <w:pBdr>
-          <w:top w:val="nil"/>
-          <w:left w:val="nil"/>
-          <w:bottom w:val="nil"/>
-          <w:right w:val="nil"/>
-          <w:between w:val="nil"/>
-        </w:pBdr>
-        <w:spacing w:line="240" w:lineRule="auto"/>
-        <w:ind w:leftChars="0" w:firstLineChars="0" w:firstLine="0"/>
-        <w:jc w:val="both"/>
-        <w:rPr>
-          <w:rFonts w:ascii="Courier New" w:hAnsi="Courier New" w:cs="Courier New"/>
-          <w:color w:val="000000"/>
-          <w:sz w:val="20"/>
-          <w:szCs w:val="20"/>
-          <w:lang w:val="ru-BY"/>
-        </w:rPr>
-      </w:pPr>
-      <w:r>
-        <w:rPr>
-          <w:rFonts w:ascii="Courier New" w:hAnsi="Courier New" w:cs="Courier New"/>
-          <w:color w:val="000000"/>
-          <w:sz w:val="20"/>
-          <w:szCs w:val="20"/>
-          <w:lang w:val="ru-BY"/>
-        </w:rPr>
-        <w:t xml:space="preserve">        </w:t>
-      </w:r>
-      <w:proofErr w:type="spellStart"/>
-      <w:r>
-        <w:rPr>
-          <w:rFonts w:ascii="Courier New" w:hAnsi="Courier New" w:cs="Courier New"/>
-          <w:color w:val="000000"/>
-          <w:sz w:val="20"/>
-          <w:szCs w:val="20"/>
-          <w:lang w:val="ru-BY"/>
-        </w:rPr>
-        <w:t>clock_t</w:t>
-      </w:r>
-      <w:proofErr w:type="spellEnd"/>
-      <w:r>
-        <w:rPr>
-          <w:rFonts w:ascii="Courier New" w:hAnsi="Courier New" w:cs="Courier New"/>
-          <w:color w:val="000000"/>
-          <w:sz w:val="20"/>
-          <w:szCs w:val="20"/>
-          <w:lang w:val="ru-BY"/>
-        </w:rPr>
-        <w:t xml:space="preserve"> </w:t>
-      </w:r>
-      <w:proofErr w:type="spellStart"/>
-      <w:r>
-        <w:rPr>
-          <w:rFonts w:ascii="Courier New" w:hAnsi="Courier New" w:cs="Courier New"/>
-          <w:color w:val="000000"/>
-          <w:sz w:val="20"/>
-          <w:szCs w:val="20"/>
-          <w:lang w:val="ru-BY"/>
-        </w:rPr>
-        <w:t>time</w:t>
-      </w:r>
-      <w:proofErr w:type="spellEnd"/>
-      <w:r>
-        <w:rPr>
-          <w:rFonts w:ascii="Courier New" w:hAnsi="Courier New" w:cs="Courier New"/>
-          <w:color w:val="000000"/>
-          <w:sz w:val="20"/>
-          <w:szCs w:val="20"/>
-          <w:lang w:val="ru-BY"/>
-        </w:rPr>
-        <w:t xml:space="preserve"> = </w:t>
-      </w:r>
-      <w:proofErr w:type="spellStart"/>
-      <w:r>
-        <w:rPr>
-          <w:rFonts w:ascii="Courier New" w:hAnsi="Courier New" w:cs="Courier New"/>
-          <w:color w:val="000000"/>
-          <w:sz w:val="20"/>
-          <w:szCs w:val="20"/>
-          <w:lang w:val="ru-BY"/>
-        </w:rPr>
-        <w:t>clock</w:t>
-      </w:r>
-      <w:proofErr w:type="spellEnd"/>
-      <w:r>
-        <w:rPr>
-          <w:rFonts w:ascii="Courier New" w:hAnsi="Courier New" w:cs="Courier New"/>
-          <w:color w:val="000000"/>
-          <w:sz w:val="20"/>
-          <w:szCs w:val="20"/>
-          <w:lang w:val="ru-BY"/>
-        </w:rPr>
-        <w:t>();</w:t>
-      </w:r>
-    </w:p>
-    <w:p>
-      <w:pPr>
-        <w:keepNext/>
-        <w:pBdr>
-          <w:top w:val="nil"/>
-          <w:left w:val="nil"/>
-          <w:bottom w:val="nil"/>
-          <w:right w:val="nil"/>
-          <w:between w:val="nil"/>
-        </w:pBdr>
-        <w:spacing w:line="240" w:lineRule="auto"/>
-        <w:ind w:leftChars="0" w:firstLineChars="0" w:firstLine="0"/>
-        <w:jc w:val="both"/>
-        <w:rPr>
-          <w:rFonts w:ascii="Courier New" w:hAnsi="Courier New" w:cs="Courier New"/>
-          <w:color w:val="000000"/>
-          <w:sz w:val="20"/>
-          <w:szCs w:val="20"/>
-          <w:lang w:val="ru-BY"/>
-        </w:rPr>
-      </w:pPr>
-      <w:r>
-        <w:rPr>
-          <w:rFonts w:ascii="Courier New" w:hAnsi="Courier New" w:cs="Courier New"/>
-          <w:color w:val="000000"/>
-          <w:sz w:val="20"/>
-          <w:szCs w:val="20"/>
-          <w:lang w:val="ru-BY"/>
-        </w:rPr>
-        <w:t xml:space="preserve">        </w:t>
-      </w:r>
-      <w:proofErr w:type="spellStart"/>
-      <w:r>
-        <w:rPr>
-          <w:rFonts w:ascii="Courier New" w:hAnsi="Courier New" w:cs="Courier New"/>
-          <w:color w:val="000000"/>
-          <w:sz w:val="20"/>
-          <w:szCs w:val="20"/>
-          <w:lang w:val="ru-BY"/>
-        </w:rPr>
-        <w:t>sortCount</w:t>
-      </w:r>
-      <w:proofErr w:type="spellEnd"/>
-      <w:r>
-        <w:rPr>
-          <w:rFonts w:ascii="Courier New" w:hAnsi="Courier New" w:cs="Courier New"/>
-          <w:color w:val="000000"/>
-          <w:sz w:val="20"/>
-          <w:szCs w:val="20"/>
-          <w:lang w:val="ru-BY"/>
-        </w:rPr>
-        <w:t>(arr1, n, k);</w:t>
-      </w:r>
-    </w:p>
-    <w:p>
-      <w:pPr>
-        <w:keepNext/>
-        <w:pBdr>
-          <w:top w:val="nil"/>
-          <w:left w:val="nil"/>
-          <w:bottom w:val="nil"/>
-          <w:right w:val="nil"/>
-          <w:between w:val="nil"/>
-        </w:pBdr>
-        <w:spacing w:line="240" w:lineRule="auto"/>
-        <w:ind w:leftChars="0" w:firstLineChars="0" w:firstLine="0"/>
-        <w:jc w:val="both"/>
-        <w:rPr>
-          <w:rFonts w:ascii="Courier New" w:hAnsi="Courier New" w:cs="Courier New"/>
-          <w:color w:val="000000"/>
-          <w:sz w:val="20"/>
-          <w:szCs w:val="20"/>
-          <w:lang w:val="ru-BY"/>
-        </w:rPr>
-      </w:pPr>
-      <w:r>
-        <w:rPr>
-          <w:rFonts w:ascii="Courier New" w:hAnsi="Courier New" w:cs="Courier New"/>
-          <w:color w:val="000000"/>
-          <w:sz w:val="20"/>
-          <w:szCs w:val="20"/>
-          <w:lang w:val="ru-BY"/>
-        </w:rPr>
-        <w:t xml:space="preserve">        </w:t>
-      </w:r>
-      <w:proofErr w:type="spellStart"/>
-      <w:r>
-        <w:rPr>
-          <w:rFonts w:ascii="Courier New" w:hAnsi="Courier New" w:cs="Courier New"/>
-          <w:color w:val="000000"/>
-          <w:sz w:val="20"/>
-          <w:szCs w:val="20"/>
-          <w:lang w:val="ru-BY"/>
-        </w:rPr>
-        <w:t>time</w:t>
-      </w:r>
-      <w:proofErr w:type="spellEnd"/>
-      <w:r>
-        <w:rPr>
-          <w:rFonts w:ascii="Courier New" w:hAnsi="Courier New" w:cs="Courier New"/>
-          <w:color w:val="000000"/>
-          <w:sz w:val="20"/>
-          <w:szCs w:val="20"/>
-          <w:lang w:val="ru-BY"/>
-        </w:rPr>
-        <w:t xml:space="preserve"> = </w:t>
-      </w:r>
-      <w:proofErr w:type="spellStart"/>
-      <w:r>
-        <w:rPr>
-          <w:rFonts w:ascii="Courier New" w:hAnsi="Courier New" w:cs="Courier New"/>
-          <w:color w:val="000000"/>
-          <w:sz w:val="20"/>
-          <w:szCs w:val="20"/>
-          <w:lang w:val="ru-BY"/>
-        </w:rPr>
-        <w:t>clock</w:t>
-      </w:r>
-      <w:proofErr w:type="spellEnd"/>
-      <w:r>
-        <w:rPr>
-          <w:rFonts w:ascii="Courier New" w:hAnsi="Courier New" w:cs="Courier New"/>
-          <w:color w:val="000000"/>
-          <w:sz w:val="20"/>
-          <w:szCs w:val="20"/>
-          <w:lang w:val="ru-BY"/>
-        </w:rPr>
-        <w:t xml:space="preserve">() - </w:t>
-      </w:r>
-      <w:proofErr w:type="spellStart"/>
-      <w:r>
-        <w:rPr>
-          <w:rFonts w:ascii="Courier New" w:hAnsi="Courier New" w:cs="Courier New"/>
-          <w:color w:val="000000"/>
-          <w:sz w:val="20"/>
-          <w:szCs w:val="20"/>
-          <w:lang w:val="ru-BY"/>
-        </w:rPr>
-        <w:t>time</w:t>
-      </w:r>
-      <w:proofErr w:type="spellEnd"/>
-      <w:r>
-        <w:rPr>
-          <w:rFonts w:ascii="Courier New" w:hAnsi="Courier New" w:cs="Courier New"/>
-          <w:color w:val="000000"/>
-          <w:sz w:val="20"/>
-          <w:szCs w:val="20"/>
-          <w:lang w:val="ru-BY"/>
-        </w:rPr>
-        <w:t>;</w:t>
-      </w:r>
-    </w:p>
-    <w:p>
-      <w:pPr>
-        <w:keepNext/>
-        <w:pBdr>
-          <w:top w:val="nil"/>
-          <w:left w:val="nil"/>
-          <w:bottom w:val="nil"/>
-          <w:right w:val="nil"/>
-          <w:between w:val="nil"/>
-        </w:pBdr>
-        <w:spacing w:line="240" w:lineRule="auto"/>
-        <w:ind w:leftChars="0" w:firstLineChars="0" w:firstLine="0"/>
-        <w:jc w:val="both"/>
-        <w:rPr>
-          <w:rFonts w:ascii="Courier New" w:hAnsi="Courier New" w:cs="Courier New"/>
-          <w:color w:val="000000"/>
-          <w:sz w:val="20"/>
-          <w:szCs w:val="20"/>
-          <w:lang w:val="ru-BY"/>
-        </w:rPr>
-      </w:pPr>
-      <w:r>
-        <w:rPr>
-          <w:rFonts w:ascii="Courier New" w:hAnsi="Courier New" w:cs="Courier New"/>
-          <w:color w:val="000000"/>
-          <w:sz w:val="20"/>
-          <w:szCs w:val="20"/>
-          <w:lang w:val="ru-BY"/>
-        </w:rPr>
-        <w:t xml:space="preserve">        </w:t>
-      </w:r>
-      <w:proofErr w:type="spellStart"/>
-      <w:r>
-        <w:rPr>
-          <w:rFonts w:ascii="Courier New" w:hAnsi="Courier New" w:cs="Courier New"/>
-          <w:color w:val="000000"/>
-          <w:sz w:val="20"/>
-          <w:szCs w:val="20"/>
-          <w:lang w:val="ru-BY"/>
-        </w:rPr>
-        <w:t>cout</w:t>
-      </w:r>
-      <w:proofErr w:type="spellEnd"/>
-      <w:r>
-        <w:rPr>
-          <w:rFonts w:ascii="Courier New" w:hAnsi="Courier New" w:cs="Courier New"/>
-          <w:color w:val="000000"/>
-          <w:sz w:val="20"/>
-          <w:szCs w:val="20"/>
-          <w:lang w:val="ru-BY"/>
-        </w:rPr>
-        <w:t xml:space="preserve"> &lt;&lt; "</w:t>
-      </w:r>
-      <w:proofErr w:type="spellStart"/>
-      <w:r>
-        <w:rPr>
-          <w:rFonts w:ascii="Courier New" w:hAnsi="Courier New" w:cs="Courier New"/>
-          <w:color w:val="000000"/>
-          <w:sz w:val="20"/>
-          <w:szCs w:val="20"/>
-          <w:lang w:val="ru-BY"/>
-        </w:rPr>
-        <w:t>sortCount</w:t>
-      </w:r>
-      <w:proofErr w:type="spellEnd"/>
-      <w:r>
-        <w:rPr>
-          <w:rFonts w:ascii="Courier New" w:hAnsi="Courier New" w:cs="Courier New"/>
-          <w:color w:val="000000"/>
-          <w:sz w:val="20"/>
-          <w:szCs w:val="20"/>
-          <w:lang w:val="ru-BY"/>
-        </w:rPr>
-        <w:t xml:space="preserve">() </w:t>
-      </w:r>
-      <w:proofErr w:type="spellStart"/>
-      <w:r>
-        <w:rPr>
-          <w:rFonts w:ascii="Courier New" w:hAnsi="Courier New" w:cs="Courier New"/>
-          <w:color w:val="000000"/>
-          <w:sz w:val="20"/>
-          <w:szCs w:val="20"/>
-          <w:lang w:val="ru-BY"/>
-        </w:rPr>
-        <w:t>run</w:t>
-      </w:r>
-      <w:proofErr w:type="spellEnd"/>
-      <w:r>
-        <w:rPr>
-          <w:rFonts w:ascii="Courier New" w:hAnsi="Courier New" w:cs="Courier New"/>
-          <w:color w:val="000000"/>
-          <w:sz w:val="20"/>
-          <w:szCs w:val="20"/>
-          <w:lang w:val="ru-BY"/>
-        </w:rPr>
-        <w:t xml:space="preserve"> </w:t>
-      </w:r>
-      <w:proofErr w:type="spellStart"/>
-      <w:r>
-        <w:rPr>
-          <w:rFonts w:ascii="Courier New" w:hAnsi="Courier New" w:cs="Courier New"/>
-          <w:color w:val="000000"/>
-          <w:sz w:val="20"/>
-          <w:szCs w:val="20"/>
-          <w:lang w:val="ru-BY"/>
-        </w:rPr>
-        <w:t>time</w:t>
-      </w:r>
-      <w:proofErr w:type="spellEnd"/>
-      <w:r>
-        <w:rPr>
-          <w:rFonts w:ascii="Courier New" w:hAnsi="Courier New" w:cs="Courier New"/>
-          <w:color w:val="000000"/>
-          <w:sz w:val="20"/>
-          <w:szCs w:val="20"/>
-          <w:lang w:val="ru-BY"/>
-        </w:rPr>
-        <w:t xml:space="preserve"> </w:t>
-      </w:r>
-      <w:proofErr w:type="spellStart"/>
-      <w:r>
-        <w:rPr>
-          <w:rFonts w:ascii="Courier New" w:hAnsi="Courier New" w:cs="Courier New"/>
-          <w:color w:val="000000"/>
-          <w:sz w:val="20"/>
-          <w:szCs w:val="20"/>
-          <w:lang w:val="ru-BY"/>
-        </w:rPr>
-        <w:t>is</w:t>
-      </w:r>
-      <w:proofErr w:type="spellEnd"/>
-      <w:r>
-        <w:rPr>
-          <w:rFonts w:ascii="Courier New" w:hAnsi="Courier New" w:cs="Courier New"/>
-          <w:color w:val="000000"/>
-          <w:sz w:val="20"/>
-          <w:szCs w:val="20"/>
-          <w:lang w:val="ru-BY"/>
-        </w:rPr>
-        <w:t xml:space="preserve"> " &lt;&lt; </w:t>
-      </w:r>
-      <w:proofErr w:type="spellStart"/>
-      <w:r>
-        <w:rPr>
-          <w:rFonts w:ascii="Courier New" w:hAnsi="Courier New" w:cs="Courier New"/>
-          <w:color w:val="000000"/>
-          <w:sz w:val="20"/>
-          <w:szCs w:val="20"/>
-          <w:lang w:val="ru-BY"/>
-        </w:rPr>
-        <w:t>time</w:t>
-      </w:r>
-      <w:proofErr w:type="spellEnd"/>
-      <w:r>
-        <w:rPr>
-          <w:rFonts w:ascii="Courier New" w:hAnsi="Courier New" w:cs="Courier New"/>
-          <w:color w:val="000000"/>
-          <w:sz w:val="20"/>
-          <w:szCs w:val="20"/>
-          <w:lang w:val="ru-BY"/>
-        </w:rPr>
-        <w:t xml:space="preserve"> &lt;&lt; " </w:t>
-      </w:r>
-      <w:proofErr w:type="spellStart"/>
-      <w:r>
-        <w:rPr>
-          <w:rFonts w:ascii="Courier New" w:hAnsi="Courier New" w:cs="Courier New"/>
-          <w:color w:val="000000"/>
-          <w:sz w:val="20"/>
-          <w:szCs w:val="20"/>
-          <w:lang w:val="ru-BY"/>
-        </w:rPr>
-        <w:t>ms</w:t>
-      </w:r>
-      <w:proofErr w:type="spellEnd"/>
-      <w:r>
-        <w:rPr>
-          <w:rFonts w:ascii="Courier New" w:hAnsi="Courier New" w:cs="Courier New"/>
-          <w:color w:val="000000"/>
-          <w:sz w:val="20"/>
-          <w:szCs w:val="20"/>
-          <w:lang w:val="ru-BY"/>
-        </w:rPr>
-        <w:t xml:space="preserve">" &lt;&lt; </w:t>
-      </w:r>
-      <w:proofErr w:type="spellStart"/>
-      <w:r>
-        <w:rPr>
-          <w:rFonts w:ascii="Courier New" w:hAnsi="Courier New" w:cs="Courier New"/>
-          <w:color w:val="000000"/>
-          <w:sz w:val="20"/>
-          <w:szCs w:val="20"/>
-          <w:lang w:val="ru-BY"/>
-        </w:rPr>
-        <w:t>endl</w:t>
-      </w:r>
-      <w:proofErr w:type="spellEnd"/>
-      <w:r>
-        <w:rPr>
-          <w:rFonts w:ascii="Courier New" w:hAnsi="Courier New" w:cs="Courier New"/>
-          <w:color w:val="000000"/>
-          <w:sz w:val="20"/>
-          <w:szCs w:val="20"/>
-          <w:lang w:val="ru-BY"/>
-        </w:rPr>
-        <w:t>;</w:t>
-      </w:r>
-    </w:p>
-    <w:p>
-      <w:pPr>
-        <w:keepNext/>
-        <w:pBdr>
-          <w:top w:val="nil"/>
-          <w:left w:val="nil"/>
-          <w:bottom w:val="nil"/>
-          <w:right w:val="nil"/>
-          <w:between w:val="nil"/>
-        </w:pBdr>
-        <w:spacing w:line="240" w:lineRule="auto"/>
-        <w:ind w:leftChars="0" w:firstLineChars="0" w:firstLine="0"/>
-        <w:jc w:val="both"/>
-        <w:rPr>
-          <w:rFonts w:ascii="Courier New" w:hAnsi="Courier New" w:cs="Courier New"/>
-          <w:color w:val="000000"/>
-          <w:sz w:val="20"/>
-          <w:szCs w:val="20"/>
-          <w:lang w:val="ru-BY"/>
-        </w:rPr>
-      </w:pPr>
-    </w:p>
-    <w:p>
-      <w:pPr>
-        <w:keepNext/>
-        <w:pBdr>
-          <w:top w:val="nil"/>
-          <w:left w:val="nil"/>
-          <w:bottom w:val="nil"/>
-          <w:right w:val="nil"/>
-          <w:between w:val="nil"/>
-        </w:pBdr>
-        <w:spacing w:line="240" w:lineRule="auto"/>
-        <w:ind w:leftChars="0" w:firstLineChars="0" w:firstLine="0"/>
-        <w:jc w:val="both"/>
-        <w:rPr>
-          <w:rFonts w:ascii="Courier New" w:hAnsi="Courier New" w:cs="Courier New"/>
-          <w:color w:val="000000"/>
-          <w:sz w:val="20"/>
-          <w:szCs w:val="20"/>
-          <w:lang w:val="ru-BY"/>
-        </w:rPr>
-      </w:pPr>
-      <w:r>
-        <w:rPr>
-          <w:rFonts w:ascii="Courier New" w:hAnsi="Courier New" w:cs="Courier New"/>
-          <w:color w:val="000000"/>
-          <w:sz w:val="20"/>
-          <w:szCs w:val="20"/>
-          <w:lang w:val="ru-BY"/>
-        </w:rPr>
-        <w:t xml:space="preserve">        </w:t>
-      </w:r>
-      <w:proofErr w:type="spellStart"/>
-      <w:r>
-        <w:rPr>
-          <w:rFonts w:ascii="Courier New" w:hAnsi="Courier New" w:cs="Courier New"/>
-          <w:color w:val="000000"/>
-          <w:sz w:val="20"/>
-          <w:szCs w:val="20"/>
-          <w:lang w:val="ru-BY"/>
-        </w:rPr>
-        <w:t>time</w:t>
-      </w:r>
-      <w:proofErr w:type="spellEnd"/>
-      <w:r>
-        <w:rPr>
-          <w:rFonts w:ascii="Courier New" w:hAnsi="Courier New" w:cs="Courier New"/>
-          <w:color w:val="000000"/>
-          <w:sz w:val="20"/>
-          <w:szCs w:val="20"/>
-          <w:lang w:val="ru-BY"/>
-        </w:rPr>
-        <w:t xml:space="preserve"> = </w:t>
-      </w:r>
-      <w:proofErr w:type="spellStart"/>
-      <w:r>
-        <w:rPr>
-          <w:rFonts w:ascii="Courier New" w:hAnsi="Courier New" w:cs="Courier New"/>
-          <w:color w:val="000000"/>
-          <w:sz w:val="20"/>
-          <w:szCs w:val="20"/>
-          <w:lang w:val="ru-BY"/>
-        </w:rPr>
-        <w:t>clock</w:t>
-      </w:r>
-      <w:proofErr w:type="spellEnd"/>
-      <w:r>
-        <w:rPr>
-          <w:rFonts w:ascii="Courier New" w:hAnsi="Courier New" w:cs="Courier New"/>
-          <w:color w:val="000000"/>
-          <w:sz w:val="20"/>
-          <w:szCs w:val="20"/>
-          <w:lang w:val="ru-BY"/>
-        </w:rPr>
-        <w:t>();</w:t>
-      </w:r>
-    </w:p>
-    <w:p>
-      <w:pPr>
-        <w:keepNext/>
-        <w:pBdr>
-          <w:top w:val="nil"/>
-          <w:left w:val="nil"/>
-          <w:bottom w:val="nil"/>
-          <w:right w:val="nil"/>
-          <w:between w:val="nil"/>
-        </w:pBdr>
-        <w:spacing w:line="240" w:lineRule="auto"/>
-        <w:ind w:leftChars="0" w:firstLineChars="0" w:firstLine="0"/>
-        <w:jc w:val="both"/>
-        <w:rPr>
-          <w:rFonts w:ascii="Courier New" w:hAnsi="Courier New" w:cs="Courier New"/>
-          <w:color w:val="000000"/>
-          <w:sz w:val="20"/>
-          <w:szCs w:val="20"/>
-          <w:lang w:val="ru-BY"/>
-        </w:rPr>
-      </w:pPr>
-      <w:r>
-        <w:rPr>
-          <w:rFonts w:ascii="Courier New" w:hAnsi="Courier New" w:cs="Courier New"/>
-          <w:color w:val="000000"/>
-          <w:sz w:val="20"/>
-          <w:szCs w:val="20"/>
-          <w:lang w:val="ru-BY"/>
-        </w:rPr>
-        <w:t xml:space="preserve">        </w:t>
-      </w:r>
-      <w:proofErr w:type="spellStart"/>
-      <w:r>
-        <w:rPr>
-          <w:rFonts w:ascii="Courier New" w:hAnsi="Courier New" w:cs="Courier New"/>
-          <w:color w:val="000000"/>
-          <w:sz w:val="20"/>
-          <w:szCs w:val="20"/>
-          <w:lang w:val="ru-BY"/>
-        </w:rPr>
-        <w:t>sortInsert</w:t>
-      </w:r>
-      <w:proofErr w:type="spellEnd"/>
-      <w:r>
-        <w:rPr>
-          <w:rFonts w:ascii="Courier New" w:hAnsi="Courier New" w:cs="Courier New"/>
-          <w:color w:val="000000"/>
-          <w:sz w:val="20"/>
-          <w:szCs w:val="20"/>
-          <w:lang w:val="ru-BY"/>
-        </w:rPr>
-        <w:t>(arr2, n);</w:t>
-      </w:r>
-    </w:p>
-    <w:p>
-      <w:pPr>
-        <w:keepNext/>
-        <w:pBdr>
-          <w:top w:val="nil"/>
-          <w:left w:val="nil"/>
-          <w:bottom w:val="nil"/>
-          <w:right w:val="nil"/>
-          <w:between w:val="nil"/>
-        </w:pBdr>
-        <w:spacing w:line="240" w:lineRule="auto"/>
-        <w:ind w:leftChars="0" w:firstLineChars="0" w:firstLine="0"/>
-        <w:jc w:val="both"/>
-        <w:rPr>
-          <w:rFonts w:ascii="Courier New" w:hAnsi="Courier New" w:cs="Courier New"/>
-          <w:color w:val="000000"/>
-          <w:sz w:val="20"/>
-          <w:szCs w:val="20"/>
-          <w:lang w:val="ru-BY"/>
-        </w:rPr>
-      </w:pPr>
-      <w:r>
-        <w:rPr>
-          <w:rFonts w:ascii="Courier New" w:hAnsi="Courier New" w:cs="Courier New"/>
-          <w:color w:val="000000"/>
-          <w:sz w:val="20"/>
-          <w:szCs w:val="20"/>
-          <w:lang w:val="ru-BY"/>
-        </w:rPr>
-        <w:t xml:space="preserve">        </w:t>
-      </w:r>
-      <w:proofErr w:type="spellStart"/>
-      <w:r>
-        <w:rPr>
-          <w:rFonts w:ascii="Courier New" w:hAnsi="Courier New" w:cs="Courier New"/>
-          <w:color w:val="000000"/>
-          <w:sz w:val="20"/>
-          <w:szCs w:val="20"/>
-          <w:lang w:val="ru-BY"/>
-        </w:rPr>
-        <w:t>time</w:t>
-      </w:r>
-      <w:proofErr w:type="spellEnd"/>
-      <w:r>
-        <w:rPr>
-          <w:rFonts w:ascii="Courier New" w:hAnsi="Courier New" w:cs="Courier New"/>
-          <w:color w:val="000000"/>
-          <w:sz w:val="20"/>
-          <w:szCs w:val="20"/>
-          <w:lang w:val="ru-BY"/>
-        </w:rPr>
-        <w:t xml:space="preserve"> = </w:t>
-      </w:r>
-      <w:proofErr w:type="spellStart"/>
-      <w:r>
-        <w:rPr>
-          <w:rFonts w:ascii="Courier New" w:hAnsi="Courier New" w:cs="Courier New"/>
-          <w:color w:val="000000"/>
-          <w:sz w:val="20"/>
-          <w:szCs w:val="20"/>
-          <w:lang w:val="ru-BY"/>
-        </w:rPr>
-        <w:t>clock</w:t>
-      </w:r>
-      <w:proofErr w:type="spellEnd"/>
-      <w:r>
-        <w:rPr>
-          <w:rFonts w:ascii="Courier New" w:hAnsi="Courier New" w:cs="Courier New"/>
-          <w:color w:val="000000"/>
-          <w:sz w:val="20"/>
-          <w:szCs w:val="20"/>
-          <w:lang w:val="ru-BY"/>
-        </w:rPr>
-        <w:t xml:space="preserve">() - </w:t>
-      </w:r>
-      <w:proofErr w:type="spellStart"/>
-      <w:r>
-        <w:rPr>
-          <w:rFonts w:ascii="Courier New" w:hAnsi="Courier New" w:cs="Courier New"/>
-          <w:color w:val="000000"/>
-          <w:sz w:val="20"/>
-          <w:szCs w:val="20"/>
-          <w:lang w:val="ru-BY"/>
-        </w:rPr>
-        <w:t>time</w:t>
-      </w:r>
-      <w:proofErr w:type="spellEnd"/>
-      <w:r>
-        <w:rPr>
-          <w:rFonts w:ascii="Courier New" w:hAnsi="Courier New" w:cs="Courier New"/>
-          <w:color w:val="000000"/>
-          <w:sz w:val="20"/>
-          <w:szCs w:val="20"/>
-          <w:lang w:val="ru-BY"/>
-        </w:rPr>
-        <w:t>;</w:t>
-      </w:r>
-    </w:p>
-    <w:p>
-      <w:pPr>
-        <w:keepNext/>
-        <w:pBdr>
-          <w:top w:val="nil"/>
-          <w:left w:val="nil"/>
-          <w:bottom w:val="nil"/>
-          <w:right w:val="nil"/>
-          <w:between w:val="nil"/>
-        </w:pBdr>
-        <w:spacing w:line="240" w:lineRule="auto"/>
-        <w:ind w:leftChars="0" w:firstLineChars="0" w:firstLine="0"/>
-        <w:jc w:val="both"/>
-        <w:rPr>
-          <w:rFonts w:ascii="Courier New" w:hAnsi="Courier New" w:cs="Courier New"/>
-          <w:color w:val="000000"/>
-          <w:sz w:val="20"/>
-          <w:szCs w:val="20"/>
-          <w:lang w:val="ru-BY"/>
-        </w:rPr>
-      </w:pPr>
-      <w:r>
-        <w:rPr>
-          <w:rFonts w:ascii="Courier New" w:hAnsi="Courier New" w:cs="Courier New"/>
-          <w:color w:val="000000"/>
-          <w:sz w:val="20"/>
-          <w:szCs w:val="20"/>
-          <w:lang w:val="ru-BY"/>
-        </w:rPr>
-        <w:t xml:space="preserve">        </w:t>
-      </w:r>
-      <w:proofErr w:type="spellStart"/>
-      <w:r>
-        <w:rPr>
-          <w:rFonts w:ascii="Courier New" w:hAnsi="Courier New" w:cs="Courier New"/>
-          <w:color w:val="000000"/>
-          <w:sz w:val="20"/>
-          <w:szCs w:val="20"/>
-          <w:lang w:val="ru-BY"/>
-        </w:rPr>
-        <w:t>cout</w:t>
-      </w:r>
-      <w:proofErr w:type="spellEnd"/>
-      <w:r>
-        <w:rPr>
-          <w:rFonts w:ascii="Courier New" w:hAnsi="Courier New" w:cs="Courier New"/>
-          <w:color w:val="000000"/>
-          <w:sz w:val="20"/>
-          <w:szCs w:val="20"/>
-          <w:lang w:val="ru-BY"/>
-        </w:rPr>
-        <w:t xml:space="preserve"> &lt;&lt; "</w:t>
-      </w:r>
-      <w:proofErr w:type="spellStart"/>
-      <w:r>
-        <w:rPr>
-          <w:rFonts w:ascii="Courier New" w:hAnsi="Courier New" w:cs="Courier New"/>
-          <w:color w:val="000000"/>
-          <w:sz w:val="20"/>
-          <w:szCs w:val="20"/>
-          <w:lang w:val="ru-BY"/>
-        </w:rPr>
-        <w:t>sortInsert</w:t>
-      </w:r>
-      <w:proofErr w:type="spellEnd"/>
-      <w:r>
-        <w:rPr>
-          <w:rFonts w:ascii="Courier New" w:hAnsi="Courier New" w:cs="Courier New"/>
-          <w:color w:val="000000"/>
-          <w:sz w:val="20"/>
-          <w:szCs w:val="20"/>
-          <w:lang w:val="ru-BY"/>
-        </w:rPr>
-        <w:t xml:space="preserve">() </w:t>
-      </w:r>
-      <w:proofErr w:type="spellStart"/>
-      <w:r>
-        <w:rPr>
-          <w:rFonts w:ascii="Courier New" w:hAnsi="Courier New" w:cs="Courier New"/>
-          <w:color w:val="000000"/>
-          <w:sz w:val="20"/>
-          <w:szCs w:val="20"/>
-          <w:lang w:val="ru-BY"/>
-        </w:rPr>
-        <w:t>run</w:t>
-      </w:r>
-      <w:proofErr w:type="spellEnd"/>
-      <w:r>
-        <w:rPr>
-          <w:rFonts w:ascii="Courier New" w:hAnsi="Courier New" w:cs="Courier New"/>
-          <w:color w:val="000000"/>
-          <w:sz w:val="20"/>
-          <w:szCs w:val="20"/>
-          <w:lang w:val="ru-BY"/>
-        </w:rPr>
-        <w:t xml:space="preserve"> </w:t>
-      </w:r>
-      <w:proofErr w:type="spellStart"/>
-      <w:r>
-        <w:rPr>
-          <w:rFonts w:ascii="Courier New" w:hAnsi="Courier New" w:cs="Courier New"/>
-          <w:color w:val="000000"/>
-          <w:sz w:val="20"/>
-          <w:szCs w:val="20"/>
-          <w:lang w:val="ru-BY"/>
-        </w:rPr>
-        <w:t>time</w:t>
-      </w:r>
-      <w:proofErr w:type="spellEnd"/>
-      <w:r>
-        <w:rPr>
-          <w:rFonts w:ascii="Courier New" w:hAnsi="Courier New" w:cs="Courier New"/>
-          <w:color w:val="000000"/>
-          <w:sz w:val="20"/>
-          <w:szCs w:val="20"/>
-          <w:lang w:val="ru-BY"/>
-        </w:rPr>
-        <w:t xml:space="preserve"> </w:t>
-      </w:r>
-      <w:proofErr w:type="spellStart"/>
-      <w:r>
-        <w:rPr>
-          <w:rFonts w:ascii="Courier New" w:hAnsi="Courier New" w:cs="Courier New"/>
-          <w:color w:val="000000"/>
-          <w:sz w:val="20"/>
-          <w:szCs w:val="20"/>
-          <w:lang w:val="ru-BY"/>
-        </w:rPr>
-        <w:t>is</w:t>
-      </w:r>
-      <w:proofErr w:type="spellEnd"/>
-      <w:r>
-        <w:rPr>
-          <w:rFonts w:ascii="Courier New" w:hAnsi="Courier New" w:cs="Courier New"/>
-          <w:color w:val="000000"/>
-          <w:sz w:val="20"/>
-          <w:szCs w:val="20"/>
-          <w:lang w:val="ru-BY"/>
-        </w:rPr>
-        <w:t xml:space="preserve"> " &lt;&lt; </w:t>
-      </w:r>
-      <w:proofErr w:type="spellStart"/>
-      <w:r>
-        <w:rPr>
-          <w:rFonts w:ascii="Courier New" w:hAnsi="Courier New" w:cs="Courier New"/>
-          <w:color w:val="000000"/>
-          <w:sz w:val="20"/>
-          <w:szCs w:val="20"/>
-          <w:lang w:val="ru-BY"/>
-        </w:rPr>
-        <w:t>time</w:t>
-      </w:r>
-      <w:proofErr w:type="spellEnd"/>
-      <w:r>
-        <w:rPr>
-          <w:rFonts w:ascii="Courier New" w:hAnsi="Courier New" w:cs="Courier New"/>
-          <w:color w:val="000000"/>
-          <w:sz w:val="20"/>
-          <w:szCs w:val="20"/>
-          <w:lang w:val="ru-BY"/>
-        </w:rPr>
-        <w:t xml:space="preserve"> &lt;&lt; " </w:t>
-      </w:r>
-      <w:proofErr w:type="spellStart"/>
-      <w:r>
-        <w:rPr>
-          <w:rFonts w:ascii="Courier New" w:hAnsi="Courier New" w:cs="Courier New"/>
-          <w:color w:val="000000"/>
-          <w:sz w:val="20"/>
-          <w:szCs w:val="20"/>
-          <w:lang w:val="ru-BY"/>
-        </w:rPr>
-        <w:t>ms</w:t>
-      </w:r>
-      <w:proofErr w:type="spellEnd"/>
-      <w:r>
-        <w:rPr>
-          <w:rFonts w:ascii="Courier New" w:hAnsi="Courier New" w:cs="Courier New"/>
-          <w:color w:val="000000"/>
-          <w:sz w:val="20"/>
-          <w:szCs w:val="20"/>
-          <w:lang w:val="ru-BY"/>
-        </w:rPr>
-        <w:t xml:space="preserve">" &lt;&lt; </w:t>
-      </w:r>
-      <w:proofErr w:type="spellStart"/>
-      <w:r>
-        <w:rPr>
-          <w:rFonts w:ascii="Courier New" w:hAnsi="Courier New" w:cs="Courier New"/>
-          <w:color w:val="000000"/>
-          <w:sz w:val="20"/>
-          <w:szCs w:val="20"/>
-          <w:lang w:val="ru-BY"/>
-        </w:rPr>
-        <w:t>endl</w:t>
-      </w:r>
-      <w:proofErr w:type="spellEnd"/>
-      <w:r>
-        <w:rPr>
-          <w:rFonts w:ascii="Courier New" w:hAnsi="Courier New" w:cs="Courier New"/>
-          <w:color w:val="000000"/>
-          <w:sz w:val="20"/>
-          <w:szCs w:val="20"/>
-          <w:lang w:val="ru-BY"/>
-        </w:rPr>
-        <w:t>;</w:t>
-      </w:r>
-    </w:p>
-    <w:p>
-      <w:pPr>
-        <w:keepNext/>
-        <w:pBdr>
-          <w:top w:val="nil"/>
-          <w:left w:val="nil"/>
-          <w:bottom w:val="nil"/>
-          <w:right w:val="nil"/>
-          <w:between w:val="nil"/>
-        </w:pBdr>
-        <w:spacing w:line="240" w:lineRule="auto"/>
-        <w:ind w:leftChars="0" w:firstLineChars="0" w:firstLine="0"/>
-        <w:jc w:val="both"/>
-        <w:rPr>
-          <w:rFonts w:ascii="Courier New" w:hAnsi="Courier New" w:cs="Courier New"/>
-          <w:color w:val="000000"/>
-          <w:sz w:val="20"/>
-          <w:szCs w:val="20"/>
-          <w:lang w:val="ru-BY"/>
-        </w:rPr>
-      </w:pPr>
-    </w:p>
-    <w:p>
-      <w:pPr>
-        <w:keepNext/>
-        <w:pBdr>
-          <w:top w:val="nil"/>
-          <w:left w:val="nil"/>
-          <w:bottom w:val="nil"/>
-          <w:right w:val="nil"/>
-          <w:between w:val="nil"/>
-        </w:pBdr>
-        <w:spacing w:line="240" w:lineRule="auto"/>
-        <w:ind w:leftChars="0" w:firstLineChars="0" w:firstLine="0"/>
-        <w:jc w:val="both"/>
-        <w:rPr>
-          <w:rFonts w:ascii="Courier New" w:hAnsi="Courier New" w:cs="Courier New"/>
-          <w:color w:val="000000"/>
-          <w:sz w:val="20"/>
-          <w:szCs w:val="20"/>
-          <w:lang w:val="ru-BY"/>
-        </w:rPr>
-      </w:pPr>
-      <w:r>
-        <w:rPr>
-          <w:rFonts w:ascii="Courier New" w:hAnsi="Courier New" w:cs="Courier New"/>
-          <w:color w:val="000000"/>
-          <w:sz w:val="20"/>
-          <w:szCs w:val="20"/>
-          <w:lang w:val="ru-BY"/>
-        </w:rPr>
-        <w:t xml:space="preserve">        </w:t>
-      </w:r>
-      <w:proofErr w:type="spellStart"/>
-      <w:r>
-        <w:rPr>
-          <w:rFonts w:ascii="Courier New" w:hAnsi="Courier New" w:cs="Courier New"/>
-          <w:color w:val="000000"/>
-          <w:sz w:val="20"/>
-          <w:szCs w:val="20"/>
-          <w:lang w:val="ru-BY"/>
-        </w:rPr>
-        <w:t>time</w:t>
-      </w:r>
-      <w:proofErr w:type="spellEnd"/>
-      <w:r>
-        <w:rPr>
-          <w:rFonts w:ascii="Courier New" w:hAnsi="Courier New" w:cs="Courier New"/>
-          <w:color w:val="000000"/>
-          <w:sz w:val="20"/>
-          <w:szCs w:val="20"/>
-          <w:lang w:val="ru-BY"/>
-        </w:rPr>
-        <w:t xml:space="preserve"> = </w:t>
-      </w:r>
-      <w:proofErr w:type="spellStart"/>
-      <w:r>
-        <w:rPr>
-          <w:rFonts w:ascii="Courier New" w:hAnsi="Courier New" w:cs="Courier New"/>
-          <w:color w:val="000000"/>
-          <w:sz w:val="20"/>
-          <w:szCs w:val="20"/>
-          <w:lang w:val="ru-BY"/>
-        </w:rPr>
-        <w:t>clock</w:t>
-      </w:r>
-      <w:proofErr w:type="spellEnd"/>
-      <w:r>
-        <w:rPr>
-          <w:rFonts w:ascii="Courier New" w:hAnsi="Courier New" w:cs="Courier New"/>
-          <w:color w:val="000000"/>
-          <w:sz w:val="20"/>
-          <w:szCs w:val="20"/>
-          <w:lang w:val="ru-BY"/>
-        </w:rPr>
-        <w:t>();</w:t>
-      </w:r>
-    </w:p>
-    <w:p>
-      <w:pPr>
-        <w:keepNext/>
-        <w:pBdr>
-          <w:top w:val="nil"/>
-          <w:left w:val="nil"/>
-          <w:bottom w:val="nil"/>
-          <w:right w:val="nil"/>
-          <w:between w:val="nil"/>
-        </w:pBdr>
-        <w:spacing w:line="240" w:lineRule="auto"/>
-        <w:ind w:leftChars="0" w:firstLineChars="0" w:firstLine="0"/>
-        <w:jc w:val="both"/>
-        <w:rPr>
-          <w:rFonts w:ascii="Courier New" w:hAnsi="Courier New" w:cs="Courier New"/>
-          <w:color w:val="000000"/>
-          <w:sz w:val="20"/>
-          <w:szCs w:val="20"/>
-          <w:lang w:val="ru-BY"/>
-        </w:rPr>
-      </w:pPr>
-      <w:r>
-        <w:rPr>
-          <w:rFonts w:ascii="Courier New" w:hAnsi="Courier New" w:cs="Courier New"/>
-          <w:color w:val="000000"/>
-          <w:sz w:val="20"/>
-          <w:szCs w:val="20"/>
-          <w:lang w:val="ru-BY"/>
-        </w:rPr>
-        <w:t xml:space="preserve">        </w:t>
-      </w:r>
-      <w:proofErr w:type="spellStart"/>
-      <w:r>
-        <w:rPr>
-          <w:rFonts w:ascii="Courier New" w:hAnsi="Courier New" w:cs="Courier New"/>
-          <w:color w:val="000000"/>
-          <w:sz w:val="20"/>
-          <w:szCs w:val="20"/>
-          <w:lang w:val="ru-BY"/>
-        </w:rPr>
-        <w:t>sortPyramid</w:t>
-      </w:r>
-      <w:proofErr w:type="spellEnd"/>
-      <w:r>
-        <w:rPr>
-          <w:rFonts w:ascii="Courier New" w:hAnsi="Courier New" w:cs="Courier New"/>
-          <w:color w:val="000000"/>
-          <w:sz w:val="20"/>
-          <w:szCs w:val="20"/>
-          <w:lang w:val="ru-BY"/>
-        </w:rPr>
-        <w:t>(arr3, n);</w:t>
-      </w:r>
-    </w:p>
-    <w:p>
-      <w:pPr>
-        <w:keepNext/>
-        <w:pBdr>
-          <w:top w:val="nil"/>
-          <w:left w:val="nil"/>
-          <w:bottom w:val="nil"/>
-          <w:right w:val="nil"/>
-          <w:between w:val="nil"/>
-        </w:pBdr>
-        <w:spacing w:line="240" w:lineRule="auto"/>
-        <w:ind w:leftChars="0" w:firstLineChars="0" w:firstLine="0"/>
-        <w:jc w:val="both"/>
-        <w:rPr>
-          <w:rFonts w:ascii="Courier New" w:hAnsi="Courier New" w:cs="Courier New"/>
-          <w:color w:val="000000"/>
-          <w:sz w:val="20"/>
-          <w:szCs w:val="20"/>
-          <w:lang w:val="ru-BY"/>
-        </w:rPr>
-      </w:pPr>
-      <w:r>
-        <w:rPr>
-          <w:rFonts w:ascii="Courier New" w:hAnsi="Courier New" w:cs="Courier New"/>
-          <w:color w:val="000000"/>
-          <w:sz w:val="20"/>
-          <w:szCs w:val="20"/>
-          <w:lang w:val="ru-BY"/>
-        </w:rPr>
-        <w:t xml:space="preserve">        </w:t>
-      </w:r>
-      <w:proofErr w:type="spellStart"/>
-      <w:r>
-        <w:rPr>
-          <w:rFonts w:ascii="Courier New" w:hAnsi="Courier New" w:cs="Courier New"/>
-          <w:color w:val="000000"/>
-          <w:sz w:val="20"/>
-          <w:szCs w:val="20"/>
-          <w:lang w:val="ru-BY"/>
-        </w:rPr>
-        <w:t>time</w:t>
-      </w:r>
-      <w:proofErr w:type="spellEnd"/>
-      <w:r>
-        <w:rPr>
-          <w:rFonts w:ascii="Courier New" w:hAnsi="Courier New" w:cs="Courier New"/>
-          <w:color w:val="000000"/>
-          <w:sz w:val="20"/>
-          <w:szCs w:val="20"/>
-          <w:lang w:val="ru-BY"/>
-        </w:rPr>
-        <w:t xml:space="preserve"> = </w:t>
-      </w:r>
-      <w:proofErr w:type="spellStart"/>
-      <w:r>
-        <w:rPr>
-          <w:rFonts w:ascii="Courier New" w:hAnsi="Courier New" w:cs="Courier New"/>
-          <w:color w:val="000000"/>
-          <w:sz w:val="20"/>
-          <w:szCs w:val="20"/>
-          <w:lang w:val="ru-BY"/>
-        </w:rPr>
-        <w:t>clock</w:t>
-      </w:r>
-      <w:proofErr w:type="spellEnd"/>
-      <w:r>
-        <w:rPr>
-          <w:rFonts w:ascii="Courier New" w:hAnsi="Courier New" w:cs="Courier New"/>
-          <w:color w:val="000000"/>
-          <w:sz w:val="20"/>
-          <w:szCs w:val="20"/>
-          <w:lang w:val="ru-BY"/>
-        </w:rPr>
-        <w:t xml:space="preserve">() - </w:t>
-      </w:r>
-      <w:proofErr w:type="spellStart"/>
-      <w:r>
-        <w:rPr>
-          <w:rFonts w:ascii="Courier New" w:hAnsi="Courier New" w:cs="Courier New"/>
-          <w:color w:val="000000"/>
-          <w:sz w:val="20"/>
-          <w:szCs w:val="20"/>
-          <w:lang w:val="ru-BY"/>
-        </w:rPr>
-        <w:t>time</w:t>
-      </w:r>
-      <w:proofErr w:type="spellEnd"/>
-      <w:r>
-        <w:rPr>
-          <w:rFonts w:ascii="Courier New" w:hAnsi="Courier New" w:cs="Courier New"/>
-          <w:color w:val="000000"/>
-          <w:sz w:val="20"/>
-          <w:szCs w:val="20"/>
-          <w:lang w:val="ru-BY"/>
-        </w:rPr>
-        <w:t>;</w:t>
-      </w:r>
-    </w:p>
-    <w:p>
-      <w:pPr>
-        <w:keepNext/>
-        <w:pBdr>
-          <w:top w:val="nil"/>
-          <w:left w:val="nil"/>
-          <w:bottom w:val="nil"/>
-          <w:right w:val="nil"/>
-          <w:between w:val="nil"/>
-        </w:pBdr>
-        <w:spacing w:line="240" w:lineRule="auto"/>
-        <w:ind w:leftChars="0" w:firstLineChars="0" w:firstLine="0"/>
-        <w:jc w:val="both"/>
-        <w:rPr>
-          <w:rFonts w:ascii="Courier New" w:hAnsi="Courier New" w:cs="Courier New"/>
-          <w:color w:val="000000"/>
-          <w:sz w:val="20"/>
-          <w:szCs w:val="20"/>
-          <w:lang w:val="ru-BY"/>
-        </w:rPr>
-      </w:pPr>
-      <w:r>
-        <w:rPr>
-          <w:rFonts w:ascii="Courier New" w:hAnsi="Courier New" w:cs="Courier New"/>
-          <w:color w:val="000000"/>
-          <w:sz w:val="20"/>
-          <w:szCs w:val="20"/>
-          <w:lang w:val="ru-BY"/>
-        </w:rPr>
-        <w:t xml:space="preserve">        </w:t>
-      </w:r>
-      <w:proofErr w:type="spellStart"/>
-      <w:r>
-        <w:rPr>
-          <w:rFonts w:ascii="Courier New" w:hAnsi="Courier New" w:cs="Courier New"/>
-          <w:color w:val="000000"/>
-          <w:sz w:val="20"/>
-          <w:szCs w:val="20"/>
-          <w:lang w:val="ru-BY"/>
-        </w:rPr>
-        <w:t>cout</w:t>
-      </w:r>
-      <w:proofErr w:type="spellEnd"/>
-      <w:r>
-        <w:rPr>
-          <w:rFonts w:ascii="Courier New" w:hAnsi="Courier New" w:cs="Courier New"/>
-          <w:color w:val="000000"/>
-          <w:sz w:val="20"/>
-          <w:szCs w:val="20"/>
-          <w:lang w:val="ru-BY"/>
-        </w:rPr>
-        <w:t xml:space="preserve"> &lt;&lt; "</w:t>
-      </w:r>
-      <w:proofErr w:type="spellStart"/>
-      <w:r>
-        <w:rPr>
-          <w:rFonts w:ascii="Courier New" w:hAnsi="Courier New" w:cs="Courier New"/>
-          <w:color w:val="000000"/>
-          <w:sz w:val="20"/>
-          <w:szCs w:val="20"/>
-          <w:lang w:val="ru-BY"/>
-        </w:rPr>
-        <w:t>sortPyramid</w:t>
-      </w:r>
-      <w:proofErr w:type="spellEnd"/>
-      <w:r>
-        <w:rPr>
-          <w:rFonts w:ascii="Courier New" w:hAnsi="Courier New" w:cs="Courier New"/>
-          <w:color w:val="000000"/>
-          <w:sz w:val="20"/>
-          <w:szCs w:val="20"/>
-          <w:lang w:val="ru-BY"/>
-        </w:rPr>
-        <w:t xml:space="preserve">() </w:t>
-      </w:r>
-      <w:proofErr w:type="spellStart"/>
-      <w:r>
-        <w:rPr>
-          <w:rFonts w:ascii="Courier New" w:hAnsi="Courier New" w:cs="Courier New"/>
-          <w:color w:val="000000"/>
-          <w:sz w:val="20"/>
-          <w:szCs w:val="20"/>
-          <w:lang w:val="ru-BY"/>
-        </w:rPr>
-        <w:t>run</w:t>
-      </w:r>
-      <w:proofErr w:type="spellEnd"/>
-      <w:r>
-        <w:rPr>
-          <w:rFonts w:ascii="Courier New" w:hAnsi="Courier New" w:cs="Courier New"/>
-          <w:color w:val="000000"/>
-          <w:sz w:val="20"/>
-          <w:szCs w:val="20"/>
-          <w:lang w:val="ru-BY"/>
-        </w:rPr>
-        <w:t xml:space="preserve"> </w:t>
-      </w:r>
-      <w:proofErr w:type="spellStart"/>
-      <w:r>
-        <w:rPr>
-          <w:rFonts w:ascii="Courier New" w:hAnsi="Courier New" w:cs="Courier New"/>
-          <w:color w:val="000000"/>
-          <w:sz w:val="20"/>
-          <w:szCs w:val="20"/>
-          <w:lang w:val="ru-BY"/>
-        </w:rPr>
-        <w:t>time</w:t>
-      </w:r>
-      <w:proofErr w:type="spellEnd"/>
-      <w:r>
-        <w:rPr>
-          <w:rFonts w:ascii="Courier New" w:hAnsi="Courier New" w:cs="Courier New"/>
-          <w:color w:val="000000"/>
-          <w:sz w:val="20"/>
-          <w:szCs w:val="20"/>
-          <w:lang w:val="ru-BY"/>
-        </w:rPr>
-        <w:t xml:space="preserve"> </w:t>
-      </w:r>
-      <w:proofErr w:type="spellStart"/>
-      <w:r>
-        <w:rPr>
-          <w:rFonts w:ascii="Courier New" w:hAnsi="Courier New" w:cs="Courier New"/>
-          <w:color w:val="000000"/>
-          <w:sz w:val="20"/>
-          <w:szCs w:val="20"/>
-          <w:lang w:val="ru-BY"/>
-        </w:rPr>
-        <w:t>is</w:t>
-      </w:r>
-      <w:proofErr w:type="spellEnd"/>
-      <w:r>
-        <w:rPr>
-          <w:rFonts w:ascii="Courier New" w:hAnsi="Courier New" w:cs="Courier New"/>
-          <w:color w:val="000000"/>
-          <w:sz w:val="20"/>
-          <w:szCs w:val="20"/>
-          <w:lang w:val="ru-BY"/>
-        </w:rPr>
-        <w:t xml:space="preserve"> " &lt;&lt; </w:t>
-      </w:r>
-      <w:proofErr w:type="spellStart"/>
-      <w:r>
-        <w:rPr>
-          <w:rFonts w:ascii="Courier New" w:hAnsi="Courier New" w:cs="Courier New"/>
-          <w:color w:val="000000"/>
-          <w:sz w:val="20"/>
-          <w:szCs w:val="20"/>
-          <w:lang w:val="ru-BY"/>
-        </w:rPr>
-        <w:t>time</w:t>
-      </w:r>
-      <w:proofErr w:type="spellEnd"/>
-      <w:r>
-        <w:rPr>
-          <w:rFonts w:ascii="Courier New" w:hAnsi="Courier New" w:cs="Courier New"/>
-          <w:color w:val="000000"/>
-          <w:sz w:val="20"/>
-          <w:szCs w:val="20"/>
-          <w:lang w:val="ru-BY"/>
-        </w:rPr>
-        <w:t xml:space="preserve"> &lt;&lt; " </w:t>
-      </w:r>
-      <w:proofErr w:type="spellStart"/>
-      <w:r>
-        <w:rPr>
-          <w:rFonts w:ascii="Courier New" w:hAnsi="Courier New" w:cs="Courier New"/>
-          <w:color w:val="000000"/>
-          <w:sz w:val="20"/>
-          <w:szCs w:val="20"/>
-          <w:lang w:val="ru-BY"/>
-        </w:rPr>
-        <w:t>ms</w:t>
-      </w:r>
-      <w:proofErr w:type="spellEnd"/>
-      <w:r>
-        <w:rPr>
-          <w:rFonts w:ascii="Courier New" w:hAnsi="Courier New" w:cs="Courier New"/>
-          <w:color w:val="000000"/>
-          <w:sz w:val="20"/>
-          <w:szCs w:val="20"/>
-          <w:lang w:val="ru-BY"/>
-        </w:rPr>
-        <w:t xml:space="preserve">" &lt;&lt; </w:t>
-      </w:r>
-      <w:proofErr w:type="spellStart"/>
-      <w:r>
-        <w:rPr>
-          <w:rFonts w:ascii="Courier New" w:hAnsi="Courier New" w:cs="Courier New"/>
-          <w:color w:val="000000"/>
-          <w:sz w:val="20"/>
-          <w:szCs w:val="20"/>
-          <w:lang w:val="ru-BY"/>
-        </w:rPr>
-        <w:t>endl</w:t>
-      </w:r>
-      <w:proofErr w:type="spellEnd"/>
-      <w:r>
-        <w:rPr>
-          <w:rFonts w:ascii="Courier New" w:hAnsi="Courier New" w:cs="Courier New"/>
-          <w:color w:val="000000"/>
-          <w:sz w:val="20"/>
-          <w:szCs w:val="20"/>
-          <w:lang w:val="ru-BY"/>
-        </w:rPr>
-        <w:t>;</w:t>
-      </w:r>
-    </w:p>
-    <w:p>
-      <w:pPr>
-        <w:keepNext/>
-        <w:pBdr>
-          <w:top w:val="nil"/>
-          <w:left w:val="nil"/>
-          <w:bottom w:val="nil"/>
-          <w:right w:val="nil"/>
-          <w:between w:val="nil"/>
-        </w:pBdr>
-        <w:spacing w:line="240" w:lineRule="auto"/>
-        <w:ind w:leftChars="0" w:firstLineChars="0" w:firstLine="0"/>
-        <w:jc w:val="both"/>
-        <w:rPr>
-          <w:rFonts w:ascii="Courier New" w:hAnsi="Courier New" w:cs="Courier New"/>
-          <w:color w:val="000000"/>
-          <w:sz w:val="20"/>
-          <w:szCs w:val="20"/>
-          <w:lang w:val="ru-BY"/>
-        </w:rPr>
-      </w:pPr>
-      <w:r>
-        <w:rPr>
-          <w:rFonts w:ascii="Courier New" w:hAnsi="Courier New" w:cs="Courier New"/>
-          <w:color w:val="000000"/>
-          <w:sz w:val="20"/>
-          <w:szCs w:val="20"/>
-          <w:lang w:val="ru-BY"/>
-        </w:rPr>
-        <w:t xml:space="preserve">        </w:t>
-      </w:r>
-      <w:proofErr w:type="spellStart"/>
-      <w:r>
-        <w:rPr>
-          <w:rFonts w:ascii="Courier New" w:hAnsi="Courier New" w:cs="Courier New"/>
-          <w:color w:val="000000"/>
-          <w:sz w:val="20"/>
-          <w:szCs w:val="20"/>
-          <w:lang w:val="ru-BY"/>
-        </w:rPr>
-        <w:t>cout</w:t>
-      </w:r>
-      <w:proofErr w:type="spellEnd"/>
-      <w:r>
-        <w:rPr>
-          <w:rFonts w:ascii="Courier New" w:hAnsi="Courier New" w:cs="Courier New"/>
-          <w:color w:val="000000"/>
-          <w:sz w:val="20"/>
-          <w:szCs w:val="20"/>
-          <w:lang w:val="ru-BY"/>
-        </w:rPr>
-        <w:t xml:space="preserve"> &lt;&lt; "&lt;&lt;&lt;&lt;&lt;&lt;&lt;&lt;&lt;&lt;&lt;&lt;&lt;&lt;&lt;&lt;&lt;&lt;&lt;&lt;" &lt;&lt; </w:t>
-      </w:r>
-      <w:proofErr w:type="spellStart"/>
-      <w:r>
-        <w:rPr>
-          <w:rFonts w:ascii="Courier New" w:hAnsi="Courier New" w:cs="Courier New"/>
-          <w:color w:val="000000"/>
-          <w:sz w:val="20"/>
-          <w:szCs w:val="20"/>
-          <w:lang w:val="ru-BY"/>
-        </w:rPr>
-        <w:t>endl</w:t>
-      </w:r>
-      <w:proofErr w:type="spellEnd"/>
-      <w:r>
-        <w:rPr>
-          <w:rFonts w:ascii="Courier New" w:hAnsi="Courier New" w:cs="Courier New"/>
-          <w:color w:val="000000"/>
-          <w:sz w:val="20"/>
-          <w:szCs w:val="20"/>
-          <w:lang w:val="ru-BY"/>
-        </w:rPr>
-        <w:t>;</w:t>
-      </w:r>
-    </w:p>
-    <w:p>
-      <w:pPr>
-        <w:keepNext/>
-        <w:pBdr>
-          <w:top w:val="nil"/>
-          <w:left w:val="nil"/>
-          <w:bottom w:val="nil"/>
-          <w:right w:val="nil"/>
-          <w:between w:val="nil"/>
-        </w:pBdr>
-        <w:spacing w:line="240" w:lineRule="auto"/>
-        <w:ind w:leftChars="0" w:firstLineChars="0" w:firstLine="0"/>
-        <w:jc w:val="both"/>
-        <w:rPr>
-          <w:rFonts w:ascii="Courier New" w:hAnsi="Courier New" w:cs="Courier New"/>
-          <w:color w:val="000000"/>
-          <w:sz w:val="20"/>
-          <w:szCs w:val="20"/>
-          <w:lang w:val="ru-BY"/>
-        </w:rPr>
-      </w:pPr>
-      <w:r>
-        <w:rPr>
-          <w:rFonts w:ascii="Courier New" w:hAnsi="Courier New" w:cs="Courier New"/>
-          <w:color w:val="000000"/>
-          <w:sz w:val="20"/>
-          <w:szCs w:val="20"/>
-          <w:lang w:val="ru-BY"/>
-        </w:rPr>
-        <w:t xml:space="preserve">        </w:t>
-      </w:r>
-      <w:proofErr w:type="spellStart"/>
-      <w:r>
-        <w:rPr>
-          <w:rFonts w:ascii="Courier New" w:hAnsi="Courier New" w:cs="Courier New"/>
-          <w:color w:val="000000"/>
-          <w:sz w:val="20"/>
-          <w:szCs w:val="20"/>
-          <w:lang w:val="ru-BY"/>
-        </w:rPr>
-        <w:t>delete</w:t>
-      </w:r>
-      <w:proofErr w:type="spellEnd"/>
-      <w:r>
-        <w:rPr>
-          <w:rFonts w:ascii="Courier New" w:hAnsi="Courier New" w:cs="Courier New"/>
-          <w:color w:val="000000"/>
-          <w:sz w:val="20"/>
-          <w:szCs w:val="20"/>
-          <w:lang w:val="ru-BY"/>
-        </w:rPr>
-        <w:t>[] arr1;</w:t>
-      </w:r>
-    </w:p>
-    <w:p>
-      <w:pPr>
-        <w:keepNext/>
-        <w:pBdr>
-          <w:top w:val="nil"/>
-          <w:left w:val="nil"/>
-          <w:bottom w:val="nil"/>
-          <w:right w:val="nil"/>
-          <w:between w:val="nil"/>
-        </w:pBdr>
-        <w:spacing w:line="240" w:lineRule="auto"/>
-        <w:ind w:leftChars="0" w:firstLineChars="0" w:firstLine="0"/>
-        <w:jc w:val="both"/>
-        <w:rPr>
-          <w:rFonts w:ascii="Courier New" w:hAnsi="Courier New" w:cs="Courier New"/>
-          <w:color w:val="000000"/>
-          <w:sz w:val="20"/>
-          <w:szCs w:val="20"/>
-          <w:lang w:val="ru-BY"/>
-        </w:rPr>
-      </w:pPr>
-      <w:r>
-        <w:rPr>
-          <w:rFonts w:ascii="Courier New" w:hAnsi="Courier New" w:cs="Courier New"/>
-          <w:color w:val="000000"/>
-          <w:sz w:val="20"/>
-          <w:szCs w:val="20"/>
-          <w:lang w:val="ru-BY"/>
-        </w:rPr>
-        <w:t xml:space="preserve">        </w:t>
-      </w:r>
-      <w:proofErr w:type="spellStart"/>
-      <w:r>
-        <w:rPr>
-          <w:rFonts w:ascii="Courier New" w:hAnsi="Courier New" w:cs="Courier New"/>
-          <w:color w:val="000000"/>
-          <w:sz w:val="20"/>
-          <w:szCs w:val="20"/>
-          <w:lang w:val="ru-BY"/>
-        </w:rPr>
-        <w:t>delete</w:t>
-      </w:r>
-      <w:proofErr w:type="spellEnd"/>
-      <w:r>
-        <w:rPr>
-          <w:rFonts w:ascii="Courier New" w:hAnsi="Courier New" w:cs="Courier New"/>
-          <w:color w:val="000000"/>
-          <w:sz w:val="20"/>
-          <w:szCs w:val="20"/>
-          <w:lang w:val="ru-BY"/>
-        </w:rPr>
-        <w:t>[] arr2;</w:t>
-      </w:r>
-    </w:p>
-    <w:p>
-      <w:pPr>
-        <w:keepNext/>
-        <w:pBdr>
-          <w:top w:val="nil"/>
-          <w:left w:val="nil"/>
-          <w:bottom w:val="nil"/>
-          <w:right w:val="nil"/>
-          <w:between w:val="nil"/>
-        </w:pBdr>
-        <w:spacing w:line="240" w:lineRule="auto"/>
-        <w:ind w:leftChars="0" w:firstLineChars="0" w:firstLine="0"/>
-        <w:jc w:val="both"/>
-        <w:rPr>
-          <w:rFonts w:ascii="Courier New" w:hAnsi="Courier New" w:cs="Courier New"/>
-          <w:color w:val="000000"/>
-          <w:sz w:val="20"/>
-          <w:szCs w:val="20"/>
-          <w:lang w:val="ru-BY"/>
-        </w:rPr>
-      </w:pPr>
-      <w:r>
-        <w:rPr>
-          <w:rFonts w:ascii="Courier New" w:hAnsi="Courier New" w:cs="Courier New"/>
-          <w:color w:val="000000"/>
-          <w:sz w:val="20"/>
-          <w:szCs w:val="20"/>
-          <w:lang w:val="ru-BY"/>
-        </w:rPr>
-        <w:t xml:space="preserve">        </w:t>
-      </w:r>
-      <w:proofErr w:type="spellStart"/>
-      <w:r>
-        <w:rPr>
-          <w:rFonts w:ascii="Courier New" w:hAnsi="Courier New" w:cs="Courier New"/>
-          <w:color w:val="000000"/>
-          <w:sz w:val="20"/>
-          <w:szCs w:val="20"/>
-          <w:lang w:val="ru-BY"/>
-        </w:rPr>
-        <w:t>delete</w:t>
-      </w:r>
-      <w:proofErr w:type="spellEnd"/>
-      <w:r>
-        <w:rPr>
-          <w:rFonts w:ascii="Courier New" w:hAnsi="Courier New" w:cs="Courier New"/>
-          <w:color w:val="000000"/>
-          <w:sz w:val="20"/>
-          <w:szCs w:val="20"/>
-          <w:lang w:val="ru-BY"/>
-        </w:rPr>
-        <w:t>[] arr3;</w:t>
+        <w:t xml:space="preserve">        cout &lt;&lt; "n = " &lt;&lt; n &lt;&lt; endl;</w:t>
+      </w:r>
+    </w:p>
+    <w:p>
+      <w:pPr>
+        <w:keepNext/>
+        <w:pBdr>
+          <w:top w:val="nil"/>
+          <w:left w:val="nil"/>
+          <w:bottom w:val="nil"/>
+          <w:right w:val="nil"/>
+          <w:between w:val="nil"/>
+        </w:pBdr>
+        <w:spacing w:line="240" w:lineRule="auto"/>
+        <w:ind w:leftChars="0" w:firstLineChars="0" w:firstLine="0"/>
+        <w:jc w:val="both"/>
+        <w:rPr>
+          <w:rFonts w:ascii="Courier New" w:hAnsi="Courier New" w:cs="Courier New"/>
+          <w:color w:val="000000"/>
+          <w:sz w:val="20"/>
+          <w:szCs w:val="20"/>
+          <w:lang w:val="ru-BY"/>
+        </w:rPr>
+      </w:pPr>
+      <w:r>
+        <w:rPr>
+          <w:rFonts w:ascii="Courier New" w:hAnsi="Courier New" w:cs="Courier New"/>
+          <w:color w:val="000000"/>
+          <w:sz w:val="20"/>
+          <w:szCs w:val="20"/>
+          <w:lang w:val="ru-BY"/>
+        </w:rPr>
+        <w:t xml:space="preserve">        int k = findMax(arr1, n);</w:t>
+      </w:r>
+    </w:p>
+    <w:p>
+      <w:pPr>
+        <w:keepNext/>
+        <w:pBdr>
+          <w:top w:val="nil"/>
+          <w:left w:val="nil"/>
+          <w:bottom w:val="nil"/>
+          <w:right w:val="nil"/>
+          <w:between w:val="nil"/>
+        </w:pBdr>
+        <w:spacing w:line="240" w:lineRule="auto"/>
+        <w:ind w:leftChars="0" w:firstLineChars="0" w:firstLine="0"/>
+        <w:jc w:val="both"/>
+        <w:rPr>
+          <w:rFonts w:ascii="Courier New" w:hAnsi="Courier New" w:cs="Courier New"/>
+          <w:color w:val="000000"/>
+          <w:sz w:val="20"/>
+          <w:szCs w:val="20"/>
+          <w:lang w:val="ru-BY"/>
+        </w:rPr>
+      </w:pPr>
+      <w:r>
+        <w:rPr>
+          <w:rFonts w:ascii="Courier New" w:hAnsi="Courier New" w:cs="Courier New"/>
+          <w:color w:val="000000"/>
+          <w:sz w:val="20"/>
+          <w:szCs w:val="20"/>
+          <w:lang w:val="ru-BY"/>
+        </w:rPr>
+        <w:t xml:space="preserve">        clock_t time = clock();</w:t>
+      </w:r>
+    </w:p>
+    <w:p>
+      <w:pPr>
+        <w:keepNext/>
+        <w:pBdr>
+          <w:top w:val="nil"/>
+          <w:left w:val="nil"/>
+          <w:bottom w:val="nil"/>
+          <w:right w:val="nil"/>
+          <w:between w:val="nil"/>
+        </w:pBdr>
+        <w:spacing w:line="240" w:lineRule="auto"/>
+        <w:ind w:leftChars="0" w:firstLineChars="0" w:firstLine="0"/>
+        <w:jc w:val="both"/>
+        <w:rPr>
+          <w:rFonts w:ascii="Courier New" w:hAnsi="Courier New" w:cs="Courier New"/>
+          <w:color w:val="000000"/>
+          <w:sz w:val="20"/>
+          <w:szCs w:val="20"/>
+          <w:lang w:val="ru-BY"/>
+        </w:rPr>
+      </w:pPr>
+      <w:r>
+        <w:rPr>
+          <w:rFonts w:ascii="Courier New" w:hAnsi="Courier New" w:cs="Courier New"/>
+          <w:color w:val="000000"/>
+          <w:sz w:val="20"/>
+          <w:szCs w:val="20"/>
+          <w:lang w:val="ru-BY"/>
+        </w:rPr>
+        <w:t xml:space="preserve">        sortCount(arr1, n, k);</w:t>
+      </w:r>
+    </w:p>
+    <w:p>
+      <w:pPr>
+        <w:keepNext/>
+        <w:pBdr>
+          <w:top w:val="nil"/>
+          <w:left w:val="nil"/>
+          <w:bottom w:val="nil"/>
+          <w:right w:val="nil"/>
+          <w:between w:val="nil"/>
+        </w:pBdr>
+        <w:spacing w:line="240" w:lineRule="auto"/>
+        <w:ind w:leftChars="0" w:firstLineChars="0" w:firstLine="0"/>
+        <w:jc w:val="both"/>
+        <w:rPr>
+          <w:rFonts w:ascii="Courier New" w:hAnsi="Courier New" w:cs="Courier New"/>
+          <w:color w:val="000000"/>
+          <w:sz w:val="20"/>
+          <w:szCs w:val="20"/>
+          <w:lang w:val="ru-BY"/>
+        </w:rPr>
+      </w:pPr>
+      <w:r>
+        <w:rPr>
+          <w:rFonts w:ascii="Courier New" w:hAnsi="Courier New" w:cs="Courier New"/>
+          <w:color w:val="000000"/>
+          <w:sz w:val="20"/>
+          <w:szCs w:val="20"/>
+          <w:lang w:val="ru-BY"/>
+        </w:rPr>
+        <w:t xml:space="preserve">        time = clock() - time;</w:t>
+      </w:r>
+    </w:p>
+    <w:p>
+      <w:pPr>
+        <w:keepNext/>
+        <w:pBdr>
+          <w:top w:val="nil"/>
+          <w:left w:val="nil"/>
+          <w:bottom w:val="nil"/>
+          <w:right w:val="nil"/>
+          <w:between w:val="nil"/>
+        </w:pBdr>
+        <w:spacing w:line="240" w:lineRule="auto"/>
+        <w:ind w:leftChars="0" w:firstLineChars="0" w:firstLine="0"/>
+        <w:jc w:val="both"/>
+        <w:rPr>
+          <w:rFonts w:ascii="Courier New" w:hAnsi="Courier New" w:cs="Courier New"/>
+          <w:color w:val="000000"/>
+          <w:sz w:val="20"/>
+          <w:szCs w:val="20"/>
+          <w:lang w:val="ru-BY"/>
+        </w:rPr>
+      </w:pPr>
+      <w:r>
+        <w:rPr>
+          <w:rFonts w:ascii="Courier New" w:hAnsi="Courier New" w:cs="Courier New"/>
+          <w:color w:val="000000"/>
+          <w:sz w:val="20"/>
+          <w:szCs w:val="20"/>
+          <w:lang w:val="ru-BY"/>
+        </w:rPr>
+        <w:t xml:space="preserve">        cout &lt;&lt; "sortCount() run time is " &lt;&lt; time &lt;&lt; " ms" &lt;&lt; endl;</w:t>
+      </w:r>
+    </w:p>
+    <w:p>
+      <w:pPr>
+        <w:keepNext/>
+        <w:pBdr>
+          <w:top w:val="nil"/>
+          <w:left w:val="nil"/>
+          <w:bottom w:val="nil"/>
+          <w:right w:val="nil"/>
+          <w:between w:val="nil"/>
+        </w:pBdr>
+        <w:spacing w:line="240" w:lineRule="auto"/>
+        <w:ind w:leftChars="0" w:firstLineChars="0" w:firstLine="0"/>
+        <w:jc w:val="both"/>
+        <w:rPr>
+          <w:rFonts w:ascii="Courier New" w:hAnsi="Courier New" w:cs="Courier New"/>
+          <w:color w:val="000000"/>
+          <w:sz w:val="20"/>
+          <w:szCs w:val="20"/>
+          <w:lang w:val="ru-BY"/>
+        </w:rPr>
+      </w:pPr>
+    </w:p>
+    <w:p>
+      <w:pPr>
+        <w:keepNext/>
+        <w:pBdr>
+          <w:top w:val="nil"/>
+          <w:left w:val="nil"/>
+          <w:bottom w:val="nil"/>
+          <w:right w:val="nil"/>
+          <w:between w:val="nil"/>
+        </w:pBdr>
+        <w:spacing w:line="240" w:lineRule="auto"/>
+        <w:ind w:leftChars="0" w:firstLineChars="0" w:firstLine="0"/>
+        <w:jc w:val="both"/>
+        <w:rPr>
+          <w:rFonts w:ascii="Courier New" w:hAnsi="Courier New" w:cs="Courier New"/>
+          <w:color w:val="000000"/>
+          <w:sz w:val="20"/>
+          <w:szCs w:val="20"/>
+          <w:lang w:val="ru-BY"/>
+        </w:rPr>
+      </w:pPr>
+      <w:r>
+        <w:rPr>
+          <w:rFonts w:ascii="Courier New" w:hAnsi="Courier New" w:cs="Courier New"/>
+          <w:color w:val="000000"/>
+          <w:sz w:val="20"/>
+          <w:szCs w:val="20"/>
+          <w:lang w:val="ru-BY"/>
+        </w:rPr>
+        <w:t xml:space="preserve">        time = clock();</w:t>
+      </w:r>
+    </w:p>
+    <w:p>
+      <w:pPr>
+        <w:keepNext/>
+        <w:pBdr>
+          <w:top w:val="nil"/>
+          <w:left w:val="nil"/>
+          <w:bottom w:val="nil"/>
+          <w:right w:val="nil"/>
+          <w:between w:val="nil"/>
+        </w:pBdr>
+        <w:spacing w:line="240" w:lineRule="auto"/>
+        <w:ind w:leftChars="0" w:firstLineChars="0" w:firstLine="0"/>
+        <w:jc w:val="both"/>
+        <w:rPr>
+          <w:rFonts w:ascii="Courier New" w:hAnsi="Courier New" w:cs="Courier New"/>
+          <w:color w:val="000000"/>
+          <w:sz w:val="20"/>
+          <w:szCs w:val="20"/>
+          <w:lang w:val="ru-BY"/>
+        </w:rPr>
+      </w:pPr>
+      <w:r>
+        <w:rPr>
+          <w:rFonts w:ascii="Courier New" w:hAnsi="Courier New" w:cs="Courier New"/>
+          <w:color w:val="000000"/>
+          <w:sz w:val="20"/>
+          <w:szCs w:val="20"/>
+          <w:lang w:val="ru-BY"/>
+        </w:rPr>
+        <w:t xml:space="preserve">        sortInsert(arr2, n);</w:t>
+      </w:r>
+    </w:p>
+    <w:p>
+      <w:pPr>
+        <w:keepNext/>
+        <w:pBdr>
+          <w:top w:val="nil"/>
+          <w:left w:val="nil"/>
+          <w:bottom w:val="nil"/>
+          <w:right w:val="nil"/>
+          <w:between w:val="nil"/>
+        </w:pBdr>
+        <w:spacing w:line="240" w:lineRule="auto"/>
+        <w:ind w:leftChars="0" w:firstLineChars="0" w:firstLine="0"/>
+        <w:jc w:val="both"/>
+        <w:rPr>
+          <w:rFonts w:ascii="Courier New" w:hAnsi="Courier New" w:cs="Courier New"/>
+          <w:color w:val="000000"/>
+          <w:sz w:val="20"/>
+          <w:szCs w:val="20"/>
+          <w:lang w:val="ru-BY"/>
+        </w:rPr>
+      </w:pPr>
+      <w:r>
+        <w:rPr>
+          <w:rFonts w:ascii="Courier New" w:hAnsi="Courier New" w:cs="Courier New"/>
+          <w:color w:val="000000"/>
+          <w:sz w:val="20"/>
+          <w:szCs w:val="20"/>
+          <w:lang w:val="ru-BY"/>
+        </w:rPr>
+        <w:t xml:space="preserve">        time = clock() - time;</w:t>
+      </w:r>
+    </w:p>
+    <w:p>
+      <w:pPr>
+        <w:keepNext/>
+        <w:pBdr>
+          <w:top w:val="nil"/>
+          <w:left w:val="nil"/>
+          <w:bottom w:val="nil"/>
+          <w:right w:val="nil"/>
+          <w:between w:val="nil"/>
+        </w:pBdr>
+        <w:spacing w:line="240" w:lineRule="auto"/>
+        <w:ind w:leftChars="0" w:firstLineChars="0" w:firstLine="0"/>
+        <w:jc w:val="both"/>
+        <w:rPr>
+          <w:rFonts w:ascii="Courier New" w:hAnsi="Courier New" w:cs="Courier New"/>
+          <w:color w:val="000000"/>
+          <w:sz w:val="20"/>
+          <w:szCs w:val="20"/>
+          <w:lang w:val="ru-BY"/>
+        </w:rPr>
+      </w:pPr>
+      <w:r>
+        <w:rPr>
+          <w:rFonts w:ascii="Courier New" w:hAnsi="Courier New" w:cs="Courier New"/>
+          <w:color w:val="000000"/>
+          <w:sz w:val="20"/>
+          <w:szCs w:val="20"/>
+          <w:lang w:val="ru-BY"/>
+        </w:rPr>
+        <w:t xml:space="preserve">        cout &lt;&lt; "sortInsert() run time is " &lt;&lt; time &lt;&lt; " ms" &lt;&lt; endl;</w:t>
+      </w:r>
+    </w:p>
+    <w:p>
+      <w:pPr>
+        <w:keepNext/>
+        <w:pBdr>
+          <w:top w:val="nil"/>
+          <w:left w:val="nil"/>
+          <w:bottom w:val="nil"/>
+          <w:right w:val="nil"/>
+          <w:between w:val="nil"/>
+        </w:pBdr>
+        <w:spacing w:line="240" w:lineRule="auto"/>
+        <w:ind w:leftChars="0" w:firstLineChars="0" w:firstLine="0"/>
+        <w:jc w:val="both"/>
+        <w:rPr>
+          <w:rFonts w:ascii="Courier New" w:hAnsi="Courier New" w:cs="Courier New"/>
+          <w:color w:val="000000"/>
+          <w:sz w:val="20"/>
+          <w:szCs w:val="20"/>
+          <w:lang w:val="ru-BY"/>
+        </w:rPr>
+      </w:pPr>
+    </w:p>
+    <w:p>
+      <w:pPr>
+        <w:keepNext/>
+        <w:pBdr>
+          <w:top w:val="nil"/>
+          <w:left w:val="nil"/>
+          <w:bottom w:val="nil"/>
+          <w:right w:val="nil"/>
+          <w:between w:val="nil"/>
+        </w:pBdr>
+        <w:spacing w:line="240" w:lineRule="auto"/>
+        <w:ind w:leftChars="0" w:firstLineChars="0" w:firstLine="0"/>
+        <w:jc w:val="both"/>
+        <w:rPr>
+          <w:rFonts w:ascii="Courier New" w:hAnsi="Courier New" w:cs="Courier New"/>
+          <w:color w:val="000000"/>
+          <w:sz w:val="20"/>
+          <w:szCs w:val="20"/>
+          <w:lang w:val="ru-BY"/>
+        </w:rPr>
+      </w:pPr>
+      <w:r>
+        <w:rPr>
+          <w:rFonts w:ascii="Courier New" w:hAnsi="Courier New" w:cs="Courier New"/>
+          <w:color w:val="000000"/>
+          <w:sz w:val="20"/>
+          <w:szCs w:val="20"/>
+          <w:lang w:val="ru-BY"/>
+        </w:rPr>
+        <w:t xml:space="preserve">        time = clock();</w:t>
+      </w:r>
+    </w:p>
+    <w:p>
+      <w:pPr>
+        <w:keepNext/>
+        <w:pBdr>
+          <w:top w:val="nil"/>
+          <w:left w:val="nil"/>
+          <w:bottom w:val="nil"/>
+          <w:right w:val="nil"/>
+          <w:between w:val="nil"/>
+        </w:pBdr>
+        <w:spacing w:line="240" w:lineRule="auto"/>
+        <w:ind w:leftChars="0" w:firstLineChars="0" w:firstLine="0"/>
+        <w:jc w:val="both"/>
+        <w:rPr>
+          <w:rFonts w:ascii="Courier New" w:hAnsi="Courier New" w:cs="Courier New"/>
+          <w:color w:val="000000"/>
+          <w:sz w:val="20"/>
+          <w:szCs w:val="20"/>
+          <w:lang w:val="ru-BY"/>
+        </w:rPr>
+      </w:pPr>
+      <w:r>
+        <w:rPr>
+          <w:rFonts w:ascii="Courier New" w:hAnsi="Courier New" w:cs="Courier New"/>
+          <w:color w:val="000000"/>
+          <w:sz w:val="20"/>
+          <w:szCs w:val="20"/>
+          <w:lang w:val="ru-BY"/>
+        </w:rPr>
+        <w:t xml:space="preserve">        sortPyramid(arr3, n);</w:t>
+      </w:r>
+    </w:p>
+    <w:p>
+      <w:pPr>
+        <w:keepNext/>
+        <w:pBdr>
+          <w:top w:val="nil"/>
+          <w:left w:val="nil"/>
+          <w:bottom w:val="nil"/>
+          <w:right w:val="nil"/>
+          <w:between w:val="nil"/>
+        </w:pBdr>
+        <w:spacing w:line="240" w:lineRule="auto"/>
+        <w:ind w:leftChars="0" w:firstLineChars="0" w:firstLine="0"/>
+        <w:jc w:val="both"/>
+        <w:rPr>
+          <w:rFonts w:ascii="Courier New" w:hAnsi="Courier New" w:cs="Courier New"/>
+          <w:color w:val="000000"/>
+          <w:sz w:val="20"/>
+          <w:szCs w:val="20"/>
+          <w:lang w:val="ru-BY"/>
+        </w:rPr>
+      </w:pPr>
+      <w:r>
+        <w:rPr>
+          <w:rFonts w:ascii="Courier New" w:hAnsi="Courier New" w:cs="Courier New"/>
+          <w:color w:val="000000"/>
+          <w:sz w:val="20"/>
+          <w:szCs w:val="20"/>
+          <w:lang w:val="ru-BY"/>
+        </w:rPr>
+        <w:t xml:space="preserve">        time = clock() - time;</w:t>
+      </w:r>
+    </w:p>
+    <w:p>
+      <w:pPr>
+        <w:keepNext/>
+        <w:pBdr>
+          <w:top w:val="nil"/>
+          <w:left w:val="nil"/>
+          <w:bottom w:val="nil"/>
+          <w:right w:val="nil"/>
+          <w:between w:val="nil"/>
+        </w:pBdr>
+        <w:spacing w:line="240" w:lineRule="auto"/>
+        <w:ind w:leftChars="0" w:firstLineChars="0" w:firstLine="0"/>
+        <w:jc w:val="both"/>
+        <w:rPr>
+          <w:rFonts w:ascii="Courier New" w:hAnsi="Courier New" w:cs="Courier New"/>
+          <w:color w:val="000000"/>
+          <w:sz w:val="20"/>
+          <w:szCs w:val="20"/>
+          <w:lang w:val="ru-BY"/>
+        </w:rPr>
+      </w:pPr>
+      <w:r>
+        <w:rPr>
+          <w:rFonts w:ascii="Courier New" w:hAnsi="Courier New" w:cs="Courier New"/>
+          <w:color w:val="000000"/>
+          <w:sz w:val="20"/>
+          <w:szCs w:val="20"/>
+          <w:lang w:val="ru-BY"/>
+        </w:rPr>
+        <w:t xml:space="preserve">        cout &lt;&lt; "sortPyramid() run time is " &lt;&lt; time &lt;&lt; " ms" &lt;&lt; endl;</w:t>
+      </w:r>
+    </w:p>
+    <w:p>
+      <w:pPr>
+        <w:keepNext/>
+        <w:pBdr>
+          <w:top w:val="nil"/>
+          <w:left w:val="nil"/>
+          <w:bottom w:val="nil"/>
+          <w:right w:val="nil"/>
+          <w:between w:val="nil"/>
+        </w:pBdr>
+        <w:spacing w:line="240" w:lineRule="auto"/>
+        <w:ind w:leftChars="0" w:firstLineChars="0" w:firstLine="0"/>
+        <w:jc w:val="both"/>
+        <w:rPr>
+          <w:rFonts w:ascii="Courier New" w:hAnsi="Courier New" w:cs="Courier New"/>
+          <w:color w:val="000000"/>
+          <w:sz w:val="20"/>
+          <w:szCs w:val="20"/>
+          <w:lang w:val="ru-BY"/>
+        </w:rPr>
+      </w:pPr>
+      <w:r>
+        <w:rPr>
+          <w:rFonts w:ascii="Courier New" w:hAnsi="Courier New" w:cs="Courier New"/>
+          <w:color w:val="000000"/>
+          <w:sz w:val="20"/>
+          <w:szCs w:val="20"/>
+          <w:lang w:val="ru-BY"/>
+        </w:rPr>
+        <w:t xml:space="preserve">        cout &lt;&lt; "&lt;&lt;&lt;&lt;&lt;&lt;&lt;&lt;&lt;&lt;&lt;&lt;&lt;&lt;&lt;&lt;&lt;&lt;&lt;&lt;" &lt;&lt; endl;</w:t>
+      </w:r>
+    </w:p>
+    <w:p>
+      <w:pPr>
+        <w:keepNext/>
+        <w:pBdr>
+          <w:top w:val="nil"/>
+          <w:left w:val="nil"/>
+          <w:bottom w:val="nil"/>
+          <w:right w:val="nil"/>
+          <w:between w:val="nil"/>
+        </w:pBdr>
+        <w:spacing w:line="240" w:lineRule="auto"/>
+        <w:ind w:leftChars="0" w:firstLineChars="0" w:firstLine="0"/>
+        <w:jc w:val="both"/>
+        <w:rPr>
+          <w:rFonts w:ascii="Courier New" w:hAnsi="Courier New" w:cs="Courier New"/>
+          <w:color w:val="000000"/>
+          <w:sz w:val="20"/>
+          <w:szCs w:val="20"/>
+          <w:lang w:val="ru-BY"/>
+        </w:rPr>
+      </w:pPr>
+      <w:r>
+        <w:rPr>
+          <w:rFonts w:ascii="Courier New" w:hAnsi="Courier New" w:cs="Courier New"/>
+          <w:color w:val="000000"/>
+          <w:sz w:val="20"/>
+          <w:szCs w:val="20"/>
+          <w:lang w:val="ru-BY"/>
+        </w:rPr>
+        <w:t xml:space="preserve">        delete[] arr1;</w:t>
+      </w:r>
+    </w:p>
+    <w:p>
+      <w:pPr>
+        <w:keepNext/>
+        <w:pBdr>
+          <w:top w:val="nil"/>
+          <w:left w:val="nil"/>
+          <w:bottom w:val="nil"/>
+          <w:right w:val="nil"/>
+          <w:between w:val="nil"/>
+        </w:pBdr>
+        <w:spacing w:line="240" w:lineRule="auto"/>
+        <w:ind w:leftChars="0" w:firstLineChars="0" w:firstLine="0"/>
+        <w:jc w:val="both"/>
+        <w:rPr>
+          <w:rFonts w:ascii="Courier New" w:hAnsi="Courier New" w:cs="Courier New"/>
+          <w:color w:val="000000"/>
+          <w:sz w:val="20"/>
+          <w:szCs w:val="20"/>
+          <w:lang w:val="ru-BY"/>
+        </w:rPr>
+      </w:pPr>
+      <w:r>
+        <w:rPr>
+          <w:rFonts w:ascii="Courier New" w:hAnsi="Courier New" w:cs="Courier New"/>
+          <w:color w:val="000000"/>
+          <w:sz w:val="20"/>
+          <w:szCs w:val="20"/>
+          <w:lang w:val="ru-BY"/>
+        </w:rPr>
+        <w:t xml:space="preserve">        delete[] arr2;</w:t>
+      </w:r>
+    </w:p>
+    <w:p>
+      <w:pPr>
+        <w:keepNext/>
+        <w:pBdr>
+          <w:top w:val="nil"/>
+          <w:left w:val="nil"/>
+          <w:bottom w:val="nil"/>
+          <w:right w:val="nil"/>
+          <w:between w:val="nil"/>
+        </w:pBdr>
+        <w:spacing w:line="240" w:lineRule="auto"/>
+        <w:ind w:leftChars="0" w:firstLineChars="0" w:firstLine="0"/>
+        <w:jc w:val="both"/>
+        <w:rPr>
+          <w:rFonts w:ascii="Courier New" w:hAnsi="Courier New" w:cs="Courier New"/>
+          <w:color w:val="000000"/>
+          <w:sz w:val="20"/>
+          <w:szCs w:val="20"/>
+          <w:lang w:val="ru-BY"/>
+        </w:rPr>
+      </w:pPr>
+      <w:r>
+        <w:rPr>
+          <w:rFonts w:ascii="Courier New" w:hAnsi="Courier New" w:cs="Courier New"/>
+          <w:color w:val="000000"/>
+          <w:sz w:val="20"/>
+          <w:szCs w:val="20"/>
+          <w:lang w:val="ru-BY"/>
+        </w:rPr>
+        <w:t xml:space="preserve">        delete[] arr3;</w:t>
       </w:r>
     </w:p>
     <w:p>
@@ -4859,29 +2742,7 @@
           <w:szCs w:val="20"/>
           <w:lang w:val="ru-BY"/>
         </w:rPr>
-        <w:t xml:space="preserve">    </w:t>
-      </w:r>
-      <w:proofErr w:type="spellStart"/>
-      <w:r>
-        <w:rPr>
-          <w:rFonts w:ascii="Courier New" w:hAnsi="Courier New" w:cs="Courier New"/>
-          <w:color w:val="000000"/>
-          <w:sz w:val="20"/>
-          <w:szCs w:val="20"/>
-          <w:lang w:val="ru-BY"/>
-        </w:rPr>
-        <w:t>return</w:t>
-      </w:r>
-      <w:proofErr w:type="spellEnd"/>
-      <w:r>
-        <w:rPr>
-          <w:rFonts w:ascii="Courier New" w:hAnsi="Courier New" w:cs="Courier New"/>
-          <w:color w:val="000000"/>
-          <w:sz w:val="20"/>
-          <w:szCs w:val="20"/>
-          <w:lang w:val="ru-BY"/>
-        </w:rPr>
-        <w:t xml:space="preserve"> 0;</w:t>
+        <w:t xml:space="preserve">    return 0;</w:t>
       </w:r>
     </w:p>
     <w:p>
@@ -4937,115 +2798,15 @@
           <w:lang w:val="ru-BY"/>
         </w:rPr>
       </w:pPr>
-      <w:proofErr w:type="spellStart"/>
-      <w:r>
-        <w:rPr>
-          <w:rFonts w:ascii="Courier New" w:hAnsi="Courier New" w:cs="Courier New"/>
-          <w:color w:val="000000"/>
-          <w:sz w:val="20"/>
-          <w:szCs w:val="20"/>
-          <w:lang w:val="ru-BY"/>
-        </w:rPr>
-        <w:t>int</w:t>
-      </w:r>
-      <w:proofErr w:type="spellEnd"/>
-      <w:r>
-        <w:rPr>
-          <w:rFonts w:ascii="Courier New" w:hAnsi="Courier New" w:cs="Courier New"/>
-          <w:color w:val="000000"/>
-          <w:sz w:val="20"/>
-          <w:szCs w:val="20"/>
-          <w:lang w:val="ru-BY"/>
-        </w:rPr>
-        <w:t xml:space="preserve"> </w:t>
-      </w:r>
-      <w:proofErr w:type="spellStart"/>
-      <w:r>
-        <w:rPr>
-          <w:rFonts w:ascii="Courier New" w:hAnsi="Courier New" w:cs="Courier New"/>
-          <w:color w:val="000000"/>
-          <w:sz w:val="20"/>
-          <w:szCs w:val="20"/>
-          <w:lang w:val="ru-BY"/>
-        </w:rPr>
-        <w:t>findMax</w:t>
-      </w:r>
-      <w:proofErr w:type="spellEnd"/>
-      <w:r>
-        <w:rPr>
-          <w:rFonts w:ascii="Courier New" w:hAnsi="Courier New" w:cs="Courier New"/>
-          <w:color w:val="000000"/>
-          <w:sz w:val="20"/>
-          <w:szCs w:val="20"/>
-          <w:lang w:val="ru-BY"/>
-        </w:rPr>
-        <w:t>(</w:t>
-      </w:r>
-      <w:proofErr w:type="spellStart"/>
-      <w:r>
-        <w:rPr>
-          <w:rFonts w:ascii="Courier New" w:hAnsi="Courier New" w:cs="Courier New"/>
-          <w:color w:val="000000"/>
-          <w:sz w:val="20"/>
-          <w:szCs w:val="20"/>
-          <w:lang w:val="ru-BY"/>
-        </w:rPr>
-        <w:t>int</w:t>
-      </w:r>
-      <w:proofErr w:type="spellEnd"/>
-      <w:r>
-        <w:rPr>
-          <w:rFonts w:ascii="Courier New" w:hAnsi="Courier New" w:cs="Courier New"/>
-          <w:color w:val="000000"/>
-          <w:sz w:val="20"/>
-          <w:szCs w:val="20"/>
-          <w:lang w:val="ru-BY"/>
-        </w:rPr>
-        <w:t xml:space="preserve"> * </w:t>
-      </w:r>
-      <w:proofErr w:type="spellStart"/>
-      <w:r>
-        <w:rPr>
-          <w:rFonts w:ascii="Courier New" w:hAnsi="Courier New" w:cs="Courier New"/>
-          <w:color w:val="000000"/>
-          <w:sz w:val="20"/>
-          <w:szCs w:val="20"/>
-          <w:lang w:val="ru-BY"/>
-        </w:rPr>
-        <w:t>arr</w:t>
-      </w:r>
-      <w:proofErr w:type="spellEnd"/>
-      <w:r>
-        <w:rPr>
-          <w:rFonts w:ascii="Courier New" w:hAnsi="Courier New" w:cs="Courier New"/>
-          <w:color w:val="000000"/>
-          <w:sz w:val="20"/>
-          <w:szCs w:val="20"/>
-          <w:lang w:val="ru-BY"/>
-        </w:rPr>
-        <w:t xml:space="preserve">, </w:t>
-      </w:r>
-      <w:proofErr w:type="spellStart"/>
-      <w:r>
-        <w:rPr>
-          <w:rFonts w:ascii="Courier New" w:hAnsi="Courier New" w:cs="Courier New"/>
-          <w:color w:val="000000"/>
-          <w:sz w:val="20"/>
-          <w:szCs w:val="20"/>
-          <w:lang w:val="ru-BY"/>
-        </w:rPr>
-        <w:t>size_t</w:t>
-      </w:r>
-      <w:proofErr w:type="spellEnd"/>
-      <w:r>
-        <w:rPr>
-          <w:rFonts w:ascii="Courier New" w:hAnsi="Courier New" w:cs="Courier New"/>
-          <w:color w:val="000000"/>
-          <w:sz w:val="20"/>
-          <w:szCs w:val="20"/>
-          <w:lang w:val="ru-BY"/>
-        </w:rPr>
-        <w:t xml:space="preserve"> n) {</w:t>
+      <w:r>
+        <w:rPr>
+          <w:rFonts w:ascii="Courier New" w:hAnsi="Courier New" w:cs="Courier New"/>
+          <w:color w:val="000000"/>
+          <w:sz w:val="20"/>
+          <w:szCs w:val="20"/>
+          <w:lang w:val="ru-BY"/>
+        </w:rPr>
+        <w:t>int findMax(int * arr, size_t n) {</w:t>
       </w:r>
     </w:p>
     <w:p>
@@ -5078,247 +2839,71 @@
           <w:lang w:val="ru-BY"/>
         </w:rPr>
         <w:lastRenderedPageBreak/>
-        <w:t xml:space="preserve">    </w:t>
-      </w:r>
-      <w:proofErr w:type="spellStart"/>
-      <w:r>
-        <w:rPr>
-          <w:rFonts w:ascii="Courier New" w:hAnsi="Courier New" w:cs="Courier New"/>
-          <w:color w:val="000000"/>
-          <w:sz w:val="20"/>
-          <w:szCs w:val="20"/>
-          <w:lang w:val="ru-BY"/>
-        </w:rPr>
-        <w:t>int</w:t>
-      </w:r>
-      <w:proofErr w:type="spellEnd"/>
-      <w:r>
-        <w:rPr>
-          <w:rFonts w:ascii="Courier New" w:hAnsi="Courier New" w:cs="Courier New"/>
-          <w:color w:val="000000"/>
-          <w:sz w:val="20"/>
-          <w:szCs w:val="20"/>
-          <w:lang w:val="ru-BY"/>
-        </w:rPr>
-        <w:t xml:space="preserve"> </w:t>
-      </w:r>
-      <w:proofErr w:type="spellStart"/>
-      <w:r>
-        <w:rPr>
-          <w:rFonts w:ascii="Courier New" w:hAnsi="Courier New" w:cs="Courier New"/>
-          <w:color w:val="000000"/>
-          <w:sz w:val="20"/>
-          <w:szCs w:val="20"/>
-          <w:lang w:val="ru-BY"/>
-        </w:rPr>
-        <w:t>maximum</w:t>
-      </w:r>
-      <w:proofErr w:type="spellEnd"/>
-      <w:r>
-        <w:rPr>
-          <w:rFonts w:ascii="Courier New" w:hAnsi="Courier New" w:cs="Courier New"/>
-          <w:color w:val="000000"/>
-          <w:sz w:val="20"/>
-          <w:szCs w:val="20"/>
-          <w:lang w:val="ru-BY"/>
-        </w:rPr>
-        <w:t xml:space="preserve"> = 0;</w:t>
-      </w:r>
-    </w:p>
-    <w:p>
-      <w:pPr>
-        <w:keepNext/>
-        <w:pBdr>
-          <w:top w:val="nil"/>
-          <w:left w:val="nil"/>
-          <w:bottom w:val="nil"/>
-          <w:right w:val="nil"/>
-          <w:between w:val="nil"/>
-        </w:pBdr>
-        <w:spacing w:line="240" w:lineRule="auto"/>
-        <w:ind w:leftChars="0" w:firstLineChars="0" w:firstLine="0"/>
-        <w:jc w:val="both"/>
-        <w:rPr>
-          <w:rFonts w:ascii="Courier New" w:hAnsi="Courier New" w:cs="Courier New"/>
-          <w:color w:val="000000"/>
-          <w:sz w:val="20"/>
-          <w:szCs w:val="20"/>
-          <w:lang w:val="ru-BY"/>
-        </w:rPr>
-      </w:pPr>
-      <w:r>
-        <w:rPr>
-          <w:rFonts w:ascii="Courier New" w:hAnsi="Courier New" w:cs="Courier New"/>
-          <w:color w:val="000000"/>
-          <w:sz w:val="20"/>
-          <w:szCs w:val="20"/>
-          <w:lang w:val="ru-BY"/>
-        </w:rPr>
-        <w:t xml:space="preserve">    </w:t>
-      </w:r>
-      <w:proofErr w:type="spellStart"/>
-      <w:r>
-        <w:rPr>
-          <w:rFonts w:ascii="Courier New" w:hAnsi="Courier New" w:cs="Courier New"/>
-          <w:color w:val="000000"/>
-          <w:sz w:val="20"/>
-          <w:szCs w:val="20"/>
-          <w:lang w:val="ru-BY"/>
-        </w:rPr>
-        <w:t>for</w:t>
-      </w:r>
-      <w:proofErr w:type="spellEnd"/>
-      <w:r>
-        <w:rPr>
-          <w:rFonts w:ascii="Courier New" w:hAnsi="Courier New" w:cs="Courier New"/>
-          <w:color w:val="000000"/>
-          <w:sz w:val="20"/>
-          <w:szCs w:val="20"/>
-          <w:lang w:val="ru-BY"/>
-        </w:rPr>
-        <w:t xml:space="preserve"> (</w:t>
-      </w:r>
-      <w:proofErr w:type="spellStart"/>
-      <w:r>
-        <w:rPr>
-          <w:rFonts w:ascii="Courier New" w:hAnsi="Courier New" w:cs="Courier New"/>
-          <w:color w:val="000000"/>
-          <w:sz w:val="20"/>
-          <w:szCs w:val="20"/>
-          <w:lang w:val="ru-BY"/>
-        </w:rPr>
-        <w:t>size_t</w:t>
-      </w:r>
-      <w:proofErr w:type="spellEnd"/>
-      <w:r>
-        <w:rPr>
-          <w:rFonts w:ascii="Courier New" w:hAnsi="Courier New" w:cs="Courier New"/>
-          <w:color w:val="000000"/>
-          <w:sz w:val="20"/>
-          <w:szCs w:val="20"/>
-          <w:lang w:val="ru-BY"/>
-        </w:rPr>
-        <w:t xml:space="preserve"> i = 0; i &lt; n; i++) {</w:t>
-      </w:r>
-    </w:p>
-    <w:p>
-      <w:pPr>
-        <w:keepNext/>
-        <w:pBdr>
-          <w:top w:val="nil"/>
-          <w:left w:val="nil"/>
-          <w:bottom w:val="nil"/>
-          <w:right w:val="nil"/>
-          <w:between w:val="nil"/>
-        </w:pBdr>
-        <w:spacing w:line="240" w:lineRule="auto"/>
-        <w:ind w:leftChars="0" w:firstLineChars="0" w:firstLine="0"/>
-        <w:jc w:val="both"/>
-        <w:rPr>
-          <w:rFonts w:ascii="Courier New" w:hAnsi="Courier New" w:cs="Courier New"/>
-          <w:color w:val="000000"/>
-          <w:sz w:val="20"/>
-          <w:szCs w:val="20"/>
-          <w:lang w:val="ru-BY"/>
-        </w:rPr>
-      </w:pPr>
-      <w:r>
-        <w:rPr>
-          <w:rFonts w:ascii="Courier New" w:hAnsi="Courier New" w:cs="Courier New"/>
-          <w:color w:val="000000"/>
-          <w:sz w:val="20"/>
-          <w:szCs w:val="20"/>
-          <w:lang w:val="ru-BY"/>
-        </w:rPr>
-        <w:t xml:space="preserve">        </w:t>
-      </w:r>
-      <w:proofErr w:type="spellStart"/>
-      <w:r>
-        <w:rPr>
-          <w:rFonts w:ascii="Courier New" w:hAnsi="Courier New" w:cs="Courier New"/>
-          <w:color w:val="000000"/>
-          <w:sz w:val="20"/>
-          <w:szCs w:val="20"/>
-          <w:lang w:val="ru-BY"/>
-        </w:rPr>
-        <w:t>maximum</w:t>
-      </w:r>
-      <w:proofErr w:type="spellEnd"/>
-      <w:r>
-        <w:rPr>
-          <w:rFonts w:ascii="Courier New" w:hAnsi="Courier New" w:cs="Courier New"/>
-          <w:color w:val="000000"/>
-          <w:sz w:val="20"/>
-          <w:szCs w:val="20"/>
-          <w:lang w:val="ru-BY"/>
-        </w:rPr>
-        <w:t xml:space="preserve"> = </w:t>
-      </w:r>
-      <w:proofErr w:type="spellStart"/>
-      <w:r>
-        <w:rPr>
-          <w:rFonts w:ascii="Courier New" w:hAnsi="Courier New" w:cs="Courier New"/>
-          <w:color w:val="000000"/>
-          <w:sz w:val="20"/>
-          <w:szCs w:val="20"/>
-          <w:lang w:val="ru-BY"/>
-        </w:rPr>
-        <w:t>max</w:t>
-      </w:r>
-      <w:proofErr w:type="spellEnd"/>
-      <w:r>
-        <w:rPr>
-          <w:rFonts w:ascii="Courier New" w:hAnsi="Courier New" w:cs="Courier New"/>
-          <w:color w:val="000000"/>
-          <w:sz w:val="20"/>
-          <w:szCs w:val="20"/>
-          <w:lang w:val="ru-BY"/>
-        </w:rPr>
-        <w:t>(</w:t>
-      </w:r>
-      <w:proofErr w:type="spellStart"/>
-      <w:r>
-        <w:rPr>
-          <w:rFonts w:ascii="Courier New" w:hAnsi="Courier New" w:cs="Courier New"/>
-          <w:color w:val="000000"/>
-          <w:sz w:val="20"/>
-          <w:szCs w:val="20"/>
-          <w:lang w:val="ru-BY"/>
-        </w:rPr>
-        <w:t>maximum</w:t>
-      </w:r>
-      <w:proofErr w:type="spellEnd"/>
-      <w:r>
-        <w:rPr>
-          <w:rFonts w:ascii="Courier New" w:hAnsi="Courier New" w:cs="Courier New"/>
-          <w:color w:val="000000"/>
-          <w:sz w:val="20"/>
-          <w:szCs w:val="20"/>
-          <w:lang w:val="ru-BY"/>
-        </w:rPr>
-        <w:t xml:space="preserve">, </w:t>
-      </w:r>
-      <w:proofErr w:type="spellStart"/>
-      <w:r>
-        <w:rPr>
-          <w:rFonts w:ascii="Courier New" w:hAnsi="Courier New" w:cs="Courier New"/>
-          <w:color w:val="000000"/>
-          <w:sz w:val="20"/>
-          <w:szCs w:val="20"/>
-          <w:lang w:val="ru-BY"/>
-        </w:rPr>
-        <w:t>arr</w:t>
-      </w:r>
-      <w:proofErr w:type="spellEnd"/>
-      <w:r>
-        <w:rPr>
-          <w:rFonts w:ascii="Courier New" w:hAnsi="Courier New" w:cs="Courier New"/>
-          <w:color w:val="000000"/>
-          <w:sz w:val="20"/>
-          <w:szCs w:val="20"/>
-          <w:lang w:val="ru-BY"/>
-        </w:rPr>
-        <w:t>[i]);</w:t>
+        <w:t xml:space="preserve">    int maximum = 0;</w:t>
+      </w:r>
+    </w:p>
+    <w:p>
+      <w:pPr>
+        <w:keepNext/>
+        <w:pBdr>
+          <w:top w:val="nil"/>
+          <w:left w:val="nil"/>
+          <w:bottom w:val="nil"/>
+          <w:right w:val="nil"/>
+          <w:between w:val="nil"/>
+        </w:pBdr>
+        <w:spacing w:line="240" w:lineRule="auto"/>
+        <w:ind w:leftChars="0" w:firstLineChars="0" w:firstLine="0"/>
+        <w:jc w:val="both"/>
+        <w:rPr>
+          <w:rFonts w:ascii="Courier New" w:hAnsi="Courier New" w:cs="Courier New"/>
+          <w:color w:val="000000"/>
+          <w:sz w:val="20"/>
+          <w:szCs w:val="20"/>
+          <w:lang w:val="ru-BY"/>
+        </w:rPr>
+      </w:pPr>
+      <w:r>
+        <w:rPr>
+          <w:rFonts w:ascii="Courier New" w:hAnsi="Courier New" w:cs="Courier New"/>
+          <w:color w:val="000000"/>
+          <w:sz w:val="20"/>
+          <w:szCs w:val="20"/>
+          <w:lang w:val="ru-BY"/>
+        </w:rPr>
+        <w:t xml:space="preserve">    for (size_t i = 0; i &lt; n; i++) {</w:t>
+      </w:r>
+    </w:p>
+    <w:p>
+      <w:pPr>
+        <w:keepNext/>
+        <w:pBdr>
+          <w:top w:val="nil"/>
+          <w:left w:val="nil"/>
+          <w:bottom w:val="nil"/>
+          <w:right w:val="nil"/>
+          <w:between w:val="nil"/>
+        </w:pBdr>
+        <w:spacing w:line="240" w:lineRule="auto"/>
+        <w:ind w:leftChars="0" w:firstLineChars="0" w:firstLine="0"/>
+        <w:jc w:val="both"/>
+        <w:rPr>
+          <w:rFonts w:ascii="Courier New" w:hAnsi="Courier New" w:cs="Courier New"/>
+          <w:color w:val="000000"/>
+          <w:sz w:val="20"/>
+          <w:szCs w:val="20"/>
+          <w:lang w:val="ru-BY"/>
+        </w:rPr>
+      </w:pPr>
+      <w:r>
+        <w:rPr>
+          <w:rFonts w:ascii="Courier New" w:hAnsi="Courier New" w:cs="Courier New"/>
+          <w:color w:val="000000"/>
+          <w:sz w:val="20"/>
+          <w:szCs w:val="20"/>
+          <w:lang w:val="ru-BY"/>
+        </w:rPr>
+        <w:t xml:space="preserve">        maximum = max(maximum, arr[i]);</w:t>
       </w:r>
     </w:p>
     <w:p>
@@ -5382,51 +2967,7 @@
           <w:szCs w:val="20"/>
           <w:lang w:val="ru-BY"/>
         </w:rPr>
-        <w:t xml:space="preserve">    </w:t>
-      </w:r>
-      <w:proofErr w:type="spellStart"/>
-      <w:r>
-        <w:rPr>
-          <w:rFonts w:ascii="Courier New" w:hAnsi="Courier New" w:cs="Courier New"/>
-          <w:color w:val="000000"/>
-          <w:sz w:val="20"/>
-          <w:szCs w:val="20"/>
-          <w:lang w:val="ru-BY"/>
-        </w:rPr>
-        <w:t>return</w:t>
-      </w:r>
-      <w:proofErr w:type="spellEnd"/>
-      <w:r>
-        <w:rPr>
-          <w:rFonts w:ascii="Courier New" w:hAnsi="Courier New" w:cs="Courier New"/>
-          <w:color w:val="000000"/>
-          <w:sz w:val="20"/>
-          <w:szCs w:val="20"/>
-          <w:lang w:val="ru-BY"/>
-        </w:rPr>
-        <w:t xml:space="preserve"> </w:t>
-      </w:r>
-      <w:proofErr w:type="spellStart"/>
-      <w:r>
-        <w:rPr>
-          <w:rFonts w:ascii="Courier New" w:hAnsi="Courier New" w:cs="Courier New"/>
-          <w:color w:val="000000"/>
-          <w:sz w:val="20"/>
-          <w:szCs w:val="20"/>
-          <w:lang w:val="ru-BY"/>
-        </w:rPr>
-        <w:t>maximum</w:t>
-      </w:r>
-      <w:proofErr w:type="spellEnd"/>
-      <w:r>
-        <w:rPr>
-          <w:rFonts w:ascii="Courier New" w:hAnsi="Courier New" w:cs="Courier New"/>
-          <w:color w:val="000000"/>
-          <w:sz w:val="20"/>
-          <w:szCs w:val="20"/>
-          <w:lang w:val="ru-BY"/>
-        </w:rPr>
-        <w:t>;</w:t>
+        <w:t xml:space="preserve">    return maximum;</w:t>
       </w:r>
     </w:p>
     <w:p>
@@ -5504,453 +3045,111 @@
           <w:lang w:val="ru-BY"/>
         </w:rPr>
       </w:pPr>
-      <w:proofErr w:type="spellStart"/>
-      <w:r>
-        <w:rPr>
-          <w:rFonts w:ascii="Courier New" w:hAnsi="Courier New" w:cs="Courier New"/>
-          <w:color w:val="000000"/>
-          <w:sz w:val="20"/>
-          <w:szCs w:val="20"/>
-          <w:lang w:val="ru-BY"/>
-        </w:rPr>
-        <w:t>void</w:t>
-      </w:r>
-      <w:proofErr w:type="spellEnd"/>
-      <w:r>
-        <w:rPr>
-          <w:rFonts w:ascii="Courier New" w:hAnsi="Courier New" w:cs="Courier New"/>
-          <w:color w:val="000000"/>
-          <w:sz w:val="20"/>
-          <w:szCs w:val="20"/>
-          <w:lang w:val="ru-BY"/>
-        </w:rPr>
-        <w:t xml:space="preserve"> </w:t>
-      </w:r>
-      <w:proofErr w:type="spellStart"/>
-      <w:r>
-        <w:rPr>
-          <w:rFonts w:ascii="Courier New" w:hAnsi="Courier New" w:cs="Courier New"/>
-          <w:color w:val="000000"/>
-          <w:sz w:val="20"/>
-          <w:szCs w:val="20"/>
-          <w:lang w:val="ru-BY"/>
-        </w:rPr>
-        <w:t>sortCount</w:t>
-      </w:r>
-      <w:proofErr w:type="spellEnd"/>
-      <w:r>
-        <w:rPr>
-          <w:rFonts w:ascii="Courier New" w:hAnsi="Courier New" w:cs="Courier New"/>
-          <w:color w:val="000000"/>
-          <w:sz w:val="20"/>
-          <w:szCs w:val="20"/>
-          <w:lang w:val="ru-BY"/>
-        </w:rPr>
-        <w:t>(</w:t>
-      </w:r>
-      <w:proofErr w:type="spellStart"/>
-      <w:r>
-        <w:rPr>
-          <w:rFonts w:ascii="Courier New" w:hAnsi="Courier New" w:cs="Courier New"/>
-          <w:color w:val="000000"/>
-          <w:sz w:val="20"/>
-          <w:szCs w:val="20"/>
-          <w:lang w:val="ru-BY"/>
-        </w:rPr>
-        <w:t>int</w:t>
-      </w:r>
-      <w:proofErr w:type="spellEnd"/>
-      <w:r>
-        <w:rPr>
-          <w:rFonts w:ascii="Courier New" w:hAnsi="Courier New" w:cs="Courier New"/>
-          <w:color w:val="000000"/>
-          <w:sz w:val="20"/>
-          <w:szCs w:val="20"/>
-          <w:lang w:val="ru-BY"/>
-        </w:rPr>
-        <w:t xml:space="preserve"> * </w:t>
-      </w:r>
-      <w:proofErr w:type="spellStart"/>
-      <w:r>
-        <w:rPr>
-          <w:rFonts w:ascii="Courier New" w:hAnsi="Courier New" w:cs="Courier New"/>
-          <w:color w:val="000000"/>
-          <w:sz w:val="20"/>
-          <w:szCs w:val="20"/>
-          <w:lang w:val="ru-BY"/>
-        </w:rPr>
-        <w:t>arr</w:t>
-      </w:r>
-      <w:proofErr w:type="spellEnd"/>
-      <w:r>
-        <w:rPr>
-          <w:rFonts w:ascii="Courier New" w:hAnsi="Courier New" w:cs="Courier New"/>
-          <w:color w:val="000000"/>
-          <w:sz w:val="20"/>
-          <w:szCs w:val="20"/>
-          <w:lang w:val="ru-BY"/>
-        </w:rPr>
-        <w:t xml:space="preserve">, </w:t>
-      </w:r>
-      <w:proofErr w:type="spellStart"/>
-      <w:r>
-        <w:rPr>
-          <w:rFonts w:ascii="Courier New" w:hAnsi="Courier New" w:cs="Courier New"/>
-          <w:color w:val="000000"/>
-          <w:sz w:val="20"/>
-          <w:szCs w:val="20"/>
-          <w:lang w:val="ru-BY"/>
-        </w:rPr>
-        <w:t>size_t</w:t>
-      </w:r>
-      <w:proofErr w:type="spellEnd"/>
-      <w:r>
-        <w:rPr>
-          <w:rFonts w:ascii="Courier New" w:hAnsi="Courier New" w:cs="Courier New"/>
-          <w:color w:val="000000"/>
-          <w:sz w:val="20"/>
-          <w:szCs w:val="20"/>
-          <w:lang w:val="ru-BY"/>
-        </w:rPr>
-        <w:t xml:space="preserve"> n, </w:t>
-      </w:r>
-      <w:proofErr w:type="spellStart"/>
-      <w:r>
-        <w:rPr>
-          <w:rFonts w:ascii="Courier New" w:hAnsi="Courier New" w:cs="Courier New"/>
-          <w:color w:val="000000"/>
-          <w:sz w:val="20"/>
-          <w:szCs w:val="20"/>
-          <w:lang w:val="ru-BY"/>
-        </w:rPr>
-        <w:t>int</w:t>
-      </w:r>
-      <w:proofErr w:type="spellEnd"/>
-      <w:r>
-        <w:rPr>
-          <w:rFonts w:ascii="Courier New" w:hAnsi="Courier New" w:cs="Courier New"/>
-          <w:color w:val="000000"/>
-          <w:sz w:val="20"/>
-          <w:szCs w:val="20"/>
-          <w:lang w:val="ru-BY"/>
-        </w:rPr>
-        <w:t xml:space="preserve"> </w:t>
-      </w:r>
-      <w:proofErr w:type="spellStart"/>
-      <w:r>
-        <w:rPr>
-          <w:rFonts w:ascii="Courier New" w:hAnsi="Courier New" w:cs="Courier New"/>
-          <w:color w:val="000000"/>
-          <w:sz w:val="20"/>
-          <w:szCs w:val="20"/>
-          <w:lang w:val="ru-BY"/>
-        </w:rPr>
-        <w:t>maximum</w:t>
-      </w:r>
-      <w:proofErr w:type="spellEnd"/>
-      <w:r>
-        <w:rPr>
-          <w:rFonts w:ascii="Courier New" w:hAnsi="Courier New" w:cs="Courier New"/>
-          <w:color w:val="000000"/>
-          <w:sz w:val="20"/>
-          <w:szCs w:val="20"/>
-          <w:lang w:val="ru-BY"/>
-        </w:rPr>
-        <w:t>) {</w:t>
-      </w:r>
-    </w:p>
-    <w:p>
-      <w:pPr>
-        <w:keepNext/>
-        <w:pBdr>
-          <w:top w:val="nil"/>
-          <w:left w:val="nil"/>
-          <w:bottom w:val="nil"/>
-          <w:right w:val="nil"/>
-          <w:between w:val="nil"/>
-        </w:pBdr>
-        <w:spacing w:line="240" w:lineRule="auto"/>
-        <w:ind w:leftChars="0" w:firstLineChars="0" w:firstLine="0"/>
-        <w:jc w:val="both"/>
-        <w:rPr>
-          <w:rFonts w:ascii="Courier New" w:hAnsi="Courier New" w:cs="Courier New"/>
-          <w:color w:val="000000"/>
-          <w:sz w:val="20"/>
-          <w:szCs w:val="20"/>
-          <w:lang w:val="ru-BY"/>
-        </w:rPr>
-      </w:pPr>
-      <w:r>
-        <w:rPr>
-          <w:rFonts w:ascii="Courier New" w:hAnsi="Courier New" w:cs="Courier New"/>
-          <w:color w:val="000000"/>
-          <w:sz w:val="20"/>
-          <w:szCs w:val="20"/>
-          <w:lang w:val="ru-BY"/>
-        </w:rPr>
-        <w:t xml:space="preserve">    </w:t>
-      </w:r>
-      <w:proofErr w:type="spellStart"/>
-      <w:r>
-        <w:rPr>
-          <w:rFonts w:ascii="Courier New" w:hAnsi="Courier New" w:cs="Courier New"/>
-          <w:color w:val="000000"/>
-          <w:sz w:val="20"/>
-          <w:szCs w:val="20"/>
-          <w:lang w:val="ru-BY"/>
-        </w:rPr>
-        <w:t>int</w:t>
-      </w:r>
-      <w:proofErr w:type="spellEnd"/>
-      <w:r>
-        <w:rPr>
-          <w:rFonts w:ascii="Courier New" w:hAnsi="Courier New" w:cs="Courier New"/>
-          <w:color w:val="000000"/>
-          <w:sz w:val="20"/>
-          <w:szCs w:val="20"/>
-          <w:lang w:val="ru-BY"/>
-        </w:rPr>
-        <w:t xml:space="preserve"> * </w:t>
-      </w:r>
-      <w:proofErr w:type="spellStart"/>
-      <w:r>
-        <w:rPr>
-          <w:rFonts w:ascii="Courier New" w:hAnsi="Courier New" w:cs="Courier New"/>
-          <w:color w:val="000000"/>
-          <w:sz w:val="20"/>
-          <w:szCs w:val="20"/>
-          <w:lang w:val="ru-BY"/>
-        </w:rPr>
-        <w:t>count</w:t>
-      </w:r>
-      <w:proofErr w:type="spellEnd"/>
-      <w:r>
-        <w:rPr>
-          <w:rFonts w:ascii="Courier New" w:hAnsi="Courier New" w:cs="Courier New"/>
-          <w:color w:val="000000"/>
-          <w:sz w:val="20"/>
-          <w:szCs w:val="20"/>
-          <w:lang w:val="ru-BY"/>
-        </w:rPr>
-        <w:t xml:space="preserve"> = </w:t>
-      </w:r>
-      <w:proofErr w:type="spellStart"/>
-      <w:r>
-        <w:rPr>
-          <w:rFonts w:ascii="Courier New" w:hAnsi="Courier New" w:cs="Courier New"/>
-          <w:color w:val="000000"/>
-          <w:sz w:val="20"/>
-          <w:szCs w:val="20"/>
-          <w:lang w:val="ru-BY"/>
-        </w:rPr>
-        <w:t>new</w:t>
-      </w:r>
-      <w:proofErr w:type="spellEnd"/>
-      <w:r>
-        <w:rPr>
-          <w:rFonts w:ascii="Courier New" w:hAnsi="Courier New" w:cs="Courier New"/>
-          <w:color w:val="000000"/>
-          <w:sz w:val="20"/>
-          <w:szCs w:val="20"/>
-          <w:lang w:val="ru-BY"/>
-        </w:rPr>
-        <w:t xml:space="preserve"> </w:t>
-      </w:r>
-      <w:proofErr w:type="spellStart"/>
-      <w:r>
-        <w:rPr>
-          <w:rFonts w:ascii="Courier New" w:hAnsi="Courier New" w:cs="Courier New"/>
-          <w:color w:val="000000"/>
-          <w:sz w:val="20"/>
-          <w:szCs w:val="20"/>
-          <w:lang w:val="ru-BY"/>
-        </w:rPr>
-        <w:t>int</w:t>
-      </w:r>
-      <w:proofErr w:type="spellEnd"/>
-      <w:r>
-        <w:rPr>
-          <w:rFonts w:ascii="Courier New" w:hAnsi="Courier New" w:cs="Courier New"/>
-          <w:color w:val="000000"/>
-          <w:sz w:val="20"/>
-          <w:szCs w:val="20"/>
-          <w:lang w:val="ru-BY"/>
-        </w:rPr>
-        <w:t>[</w:t>
-      </w:r>
-      <w:proofErr w:type="spellStart"/>
-      <w:r>
-        <w:rPr>
-          <w:rFonts w:ascii="Courier New" w:hAnsi="Courier New" w:cs="Courier New"/>
-          <w:color w:val="000000"/>
-          <w:sz w:val="20"/>
-          <w:szCs w:val="20"/>
-          <w:lang w:val="ru-BY"/>
-        </w:rPr>
-        <w:t>maximum</w:t>
-      </w:r>
-      <w:proofErr w:type="spellEnd"/>
-      <w:r>
-        <w:rPr>
-          <w:rFonts w:ascii="Courier New" w:hAnsi="Courier New" w:cs="Courier New"/>
-          <w:color w:val="000000"/>
-          <w:sz w:val="20"/>
-          <w:szCs w:val="20"/>
-          <w:lang w:val="ru-BY"/>
-        </w:rPr>
-        <w:t xml:space="preserve"> + 1];</w:t>
-      </w:r>
-    </w:p>
-    <w:p>
-      <w:pPr>
-        <w:keepNext/>
-        <w:pBdr>
-          <w:top w:val="nil"/>
-          <w:left w:val="nil"/>
-          <w:bottom w:val="nil"/>
-          <w:right w:val="nil"/>
-          <w:between w:val="nil"/>
-        </w:pBdr>
-        <w:spacing w:line="240" w:lineRule="auto"/>
-        <w:ind w:leftChars="0" w:firstLineChars="0" w:firstLine="0"/>
-        <w:jc w:val="both"/>
-        <w:rPr>
-          <w:rFonts w:ascii="Courier New" w:hAnsi="Courier New" w:cs="Courier New"/>
-          <w:color w:val="000000"/>
-          <w:sz w:val="20"/>
-          <w:szCs w:val="20"/>
-          <w:lang w:val="ru-BY"/>
-        </w:rPr>
-      </w:pPr>
-      <w:r>
-        <w:rPr>
-          <w:rFonts w:ascii="Courier New" w:hAnsi="Courier New" w:cs="Courier New"/>
-          <w:color w:val="000000"/>
-          <w:sz w:val="20"/>
-          <w:szCs w:val="20"/>
-          <w:lang w:val="ru-BY"/>
-        </w:rPr>
-        <w:t xml:space="preserve">    </w:t>
-      </w:r>
-      <w:proofErr w:type="spellStart"/>
-      <w:r>
-        <w:rPr>
-          <w:rFonts w:ascii="Courier New" w:hAnsi="Courier New" w:cs="Courier New"/>
-          <w:color w:val="000000"/>
-          <w:sz w:val="20"/>
-          <w:szCs w:val="20"/>
-          <w:lang w:val="ru-BY"/>
-        </w:rPr>
-        <w:t>for</w:t>
-      </w:r>
-      <w:proofErr w:type="spellEnd"/>
-      <w:r>
-        <w:rPr>
-          <w:rFonts w:ascii="Courier New" w:hAnsi="Courier New" w:cs="Courier New"/>
-          <w:color w:val="000000"/>
-          <w:sz w:val="20"/>
-          <w:szCs w:val="20"/>
-          <w:lang w:val="ru-BY"/>
-        </w:rPr>
-        <w:t>(</w:t>
-      </w:r>
-      <w:proofErr w:type="spellStart"/>
-      <w:r>
-        <w:rPr>
-          <w:rFonts w:ascii="Courier New" w:hAnsi="Courier New" w:cs="Courier New"/>
-          <w:color w:val="000000"/>
-          <w:sz w:val="20"/>
-          <w:szCs w:val="20"/>
-          <w:lang w:val="ru-BY"/>
-        </w:rPr>
-        <w:t>size_t</w:t>
-      </w:r>
-      <w:proofErr w:type="spellEnd"/>
-      <w:r>
-        <w:rPr>
-          <w:rFonts w:ascii="Courier New" w:hAnsi="Courier New" w:cs="Courier New"/>
-          <w:color w:val="000000"/>
-          <w:sz w:val="20"/>
-          <w:szCs w:val="20"/>
-          <w:lang w:val="ru-BY"/>
-        </w:rPr>
-        <w:t xml:space="preserve"> i = 0; i &lt; </w:t>
-      </w:r>
-      <w:proofErr w:type="spellStart"/>
-      <w:r>
-        <w:rPr>
-          <w:rFonts w:ascii="Courier New" w:hAnsi="Courier New" w:cs="Courier New"/>
-          <w:color w:val="000000"/>
-          <w:sz w:val="20"/>
-          <w:szCs w:val="20"/>
-          <w:lang w:val="ru-BY"/>
-        </w:rPr>
-        <w:t>maximum</w:t>
-      </w:r>
-      <w:proofErr w:type="spellEnd"/>
-      <w:r>
-        <w:rPr>
-          <w:rFonts w:ascii="Courier New" w:hAnsi="Courier New" w:cs="Courier New"/>
-          <w:color w:val="000000"/>
-          <w:sz w:val="20"/>
-          <w:szCs w:val="20"/>
-          <w:lang w:val="ru-BY"/>
-        </w:rPr>
-        <w:t>; i++) {</w:t>
-      </w:r>
-    </w:p>
-    <w:p>
-      <w:pPr>
-        <w:keepNext/>
-        <w:pBdr>
-          <w:top w:val="nil"/>
-          <w:left w:val="nil"/>
-          <w:bottom w:val="nil"/>
-          <w:right w:val="nil"/>
-          <w:between w:val="nil"/>
-        </w:pBdr>
-        <w:spacing w:line="240" w:lineRule="auto"/>
-        <w:ind w:leftChars="0" w:firstLineChars="0" w:firstLine="0"/>
-        <w:jc w:val="both"/>
-        <w:rPr>
-          <w:rFonts w:ascii="Courier New" w:hAnsi="Courier New" w:cs="Courier New"/>
-          <w:color w:val="000000"/>
-          <w:sz w:val="20"/>
-          <w:szCs w:val="20"/>
-          <w:lang w:val="ru-BY"/>
-        </w:rPr>
-      </w:pPr>
-      <w:r>
-        <w:rPr>
-          <w:rFonts w:ascii="Courier New" w:hAnsi="Courier New" w:cs="Courier New"/>
-          <w:color w:val="000000"/>
-          <w:sz w:val="20"/>
-          <w:szCs w:val="20"/>
-          <w:lang w:val="ru-BY"/>
-        </w:rPr>
-        <w:t xml:space="preserve">        </w:t>
-      </w:r>
-      <w:proofErr w:type="spellStart"/>
-      <w:r>
-        <w:rPr>
-          <w:rFonts w:ascii="Courier New" w:hAnsi="Courier New" w:cs="Courier New"/>
-          <w:color w:val="000000"/>
-          <w:sz w:val="20"/>
-          <w:szCs w:val="20"/>
-          <w:lang w:val="ru-BY"/>
-        </w:rPr>
-        <w:t>count</w:t>
-      </w:r>
-      <w:proofErr w:type="spellEnd"/>
-      <w:r>
-        <w:rPr>
-          <w:rFonts w:ascii="Courier New" w:hAnsi="Courier New" w:cs="Courier New"/>
-          <w:color w:val="000000"/>
-          <w:sz w:val="20"/>
-          <w:szCs w:val="20"/>
-          <w:lang w:val="ru-BY"/>
-        </w:rPr>
-        <w:t>[i] = 0;</w:t>
+      <w:r>
+        <w:rPr>
+          <w:rFonts w:ascii="Courier New" w:hAnsi="Courier New" w:cs="Courier New"/>
+          <w:color w:val="000000"/>
+          <w:sz w:val="20"/>
+          <w:szCs w:val="20"/>
+          <w:lang w:val="ru-BY"/>
+        </w:rPr>
+        <w:t>void sortCount(int * arr, size_t n, int maximum) {</w:t>
+      </w:r>
+    </w:p>
+    <w:p>
+      <w:pPr>
+        <w:keepNext/>
+        <w:pBdr>
+          <w:top w:val="nil"/>
+          <w:left w:val="nil"/>
+          <w:bottom w:val="nil"/>
+          <w:right w:val="nil"/>
+          <w:between w:val="nil"/>
+        </w:pBdr>
+        <w:spacing w:line="240" w:lineRule="auto"/>
+        <w:ind w:leftChars="0" w:firstLineChars="0" w:firstLine="0"/>
+        <w:jc w:val="both"/>
+        <w:rPr>
+          <w:rFonts w:ascii="Courier New" w:hAnsi="Courier New" w:cs="Courier New"/>
+          <w:color w:val="000000"/>
+          <w:sz w:val="20"/>
+          <w:szCs w:val="20"/>
+          <w:lang w:val="ru-BY"/>
+        </w:rPr>
+      </w:pPr>
+      <w:r>
+        <w:rPr>
+          <w:rFonts w:ascii="Courier New" w:hAnsi="Courier New" w:cs="Courier New"/>
+          <w:color w:val="000000"/>
+          <w:sz w:val="20"/>
+          <w:szCs w:val="20"/>
+          <w:lang w:val="ru-BY"/>
+        </w:rPr>
+        <w:t xml:space="preserve">    int * count = new int[maximum + 1];</w:t>
+      </w:r>
+    </w:p>
+    <w:p>
+      <w:pPr>
+        <w:keepNext/>
+        <w:pBdr>
+          <w:top w:val="nil"/>
+          <w:left w:val="nil"/>
+          <w:bottom w:val="nil"/>
+          <w:right w:val="nil"/>
+          <w:between w:val="nil"/>
+        </w:pBdr>
+        <w:spacing w:line="240" w:lineRule="auto"/>
+        <w:ind w:leftChars="0" w:firstLineChars="0" w:firstLine="0"/>
+        <w:jc w:val="both"/>
+        <w:rPr>
+          <w:rFonts w:ascii="Courier New" w:hAnsi="Courier New" w:cs="Courier New"/>
+          <w:color w:val="000000"/>
+          <w:sz w:val="20"/>
+          <w:szCs w:val="20"/>
+          <w:lang w:val="ru-BY"/>
+        </w:rPr>
+      </w:pPr>
+      <w:r>
+        <w:rPr>
+          <w:rFonts w:ascii="Courier New" w:hAnsi="Courier New" w:cs="Courier New"/>
+          <w:color w:val="000000"/>
+          <w:sz w:val="20"/>
+          <w:szCs w:val="20"/>
+          <w:lang w:val="ru-BY"/>
+        </w:rPr>
+        <w:t xml:space="preserve">    for(size_t i = 0; i &lt; maximum; i++) {</w:t>
+      </w:r>
+    </w:p>
+    <w:p>
+      <w:pPr>
+        <w:keepNext/>
+        <w:pBdr>
+          <w:top w:val="nil"/>
+          <w:left w:val="nil"/>
+          <w:bottom w:val="nil"/>
+          <w:right w:val="nil"/>
+          <w:between w:val="nil"/>
+        </w:pBdr>
+        <w:spacing w:line="240" w:lineRule="auto"/>
+        <w:ind w:leftChars="0" w:firstLineChars="0" w:firstLine="0"/>
+        <w:jc w:val="both"/>
+        <w:rPr>
+          <w:rFonts w:ascii="Courier New" w:hAnsi="Courier New" w:cs="Courier New"/>
+          <w:color w:val="000000"/>
+          <w:sz w:val="20"/>
+          <w:szCs w:val="20"/>
+          <w:lang w:val="ru-BY"/>
+        </w:rPr>
+      </w:pPr>
+      <w:r>
+        <w:rPr>
+          <w:rFonts w:ascii="Courier New" w:hAnsi="Courier New" w:cs="Courier New"/>
+          <w:color w:val="000000"/>
+          <w:sz w:val="20"/>
+          <w:szCs w:val="20"/>
+          <w:lang w:val="ru-BY"/>
+        </w:rPr>
+        <w:t xml:space="preserve">        count[i] = 0;</w:t>
       </w:r>
     </w:p>
     <w:p>
@@ -6036,127 +3235,39 @@
           <w:szCs w:val="20"/>
           <w:lang w:val="ru-BY"/>
         </w:rPr>
-        <w:t xml:space="preserve">    </w:t>
-      </w:r>
-      <w:proofErr w:type="spellStart"/>
-      <w:r>
-        <w:rPr>
-          <w:rFonts w:ascii="Courier New" w:hAnsi="Courier New" w:cs="Courier New"/>
-          <w:color w:val="000000"/>
-          <w:sz w:val="20"/>
-          <w:szCs w:val="20"/>
-          <w:lang w:val="ru-BY"/>
-        </w:rPr>
-        <w:t>for</w:t>
-      </w:r>
-      <w:proofErr w:type="spellEnd"/>
-      <w:r>
-        <w:rPr>
-          <w:rFonts w:ascii="Courier New" w:hAnsi="Courier New" w:cs="Courier New"/>
-          <w:color w:val="000000"/>
-          <w:sz w:val="20"/>
-          <w:szCs w:val="20"/>
-          <w:lang w:val="ru-BY"/>
-        </w:rPr>
-        <w:t xml:space="preserve"> (</w:t>
-      </w:r>
-      <w:proofErr w:type="spellStart"/>
-      <w:r>
-        <w:rPr>
-          <w:rFonts w:ascii="Courier New" w:hAnsi="Courier New" w:cs="Courier New"/>
-          <w:color w:val="000000"/>
-          <w:sz w:val="20"/>
-          <w:szCs w:val="20"/>
-          <w:lang w:val="ru-BY"/>
-        </w:rPr>
-        <w:t>size_t</w:t>
-      </w:r>
-      <w:proofErr w:type="spellEnd"/>
-      <w:r>
-        <w:rPr>
-          <w:rFonts w:ascii="Courier New" w:hAnsi="Courier New" w:cs="Courier New"/>
-          <w:color w:val="000000"/>
-          <w:sz w:val="20"/>
-          <w:szCs w:val="20"/>
-          <w:lang w:val="ru-BY"/>
-        </w:rPr>
-        <w:t xml:space="preserve"> i = 0; i &lt; n; i++) {</w:t>
-      </w:r>
-    </w:p>
-    <w:p>
-      <w:pPr>
-        <w:keepNext/>
-        <w:pBdr>
-          <w:top w:val="nil"/>
-          <w:left w:val="nil"/>
-          <w:bottom w:val="nil"/>
-          <w:right w:val="nil"/>
-          <w:between w:val="nil"/>
-        </w:pBdr>
-        <w:spacing w:line="240" w:lineRule="auto"/>
-        <w:ind w:leftChars="0" w:firstLineChars="0" w:firstLine="0"/>
-        <w:jc w:val="both"/>
-        <w:rPr>
-          <w:rFonts w:ascii="Courier New" w:hAnsi="Courier New" w:cs="Courier New"/>
-          <w:color w:val="000000"/>
-          <w:sz w:val="20"/>
-          <w:szCs w:val="20"/>
-          <w:lang w:val="ru-BY"/>
-        </w:rPr>
-      </w:pPr>
-      <w:r>
-        <w:rPr>
-          <w:rFonts w:ascii="Courier New" w:hAnsi="Courier New" w:cs="Courier New"/>
-          <w:color w:val="000000"/>
-          <w:sz w:val="20"/>
-          <w:szCs w:val="20"/>
-          <w:lang w:val="ru-BY"/>
-        </w:rPr>
-        <w:t xml:space="preserve">        </w:t>
-      </w:r>
-      <w:proofErr w:type="spellStart"/>
-      <w:r>
-        <w:rPr>
-          <w:rFonts w:ascii="Courier New" w:hAnsi="Courier New" w:cs="Courier New"/>
-          <w:color w:val="000000"/>
-          <w:sz w:val="20"/>
-          <w:szCs w:val="20"/>
-          <w:lang w:val="ru-BY"/>
-        </w:rPr>
-        <w:t>count</w:t>
-      </w:r>
-      <w:proofErr w:type="spellEnd"/>
-      <w:r>
-        <w:rPr>
-          <w:rFonts w:ascii="Courier New" w:hAnsi="Courier New" w:cs="Courier New"/>
-          <w:color w:val="000000"/>
-          <w:sz w:val="20"/>
-          <w:szCs w:val="20"/>
-          <w:lang w:val="ru-BY"/>
-        </w:rPr>
-        <w:t>[</w:t>
-      </w:r>
-      <w:proofErr w:type="spellStart"/>
-      <w:r>
-        <w:rPr>
-          <w:rFonts w:ascii="Courier New" w:hAnsi="Courier New" w:cs="Courier New"/>
-          <w:color w:val="000000"/>
-          <w:sz w:val="20"/>
-          <w:szCs w:val="20"/>
-          <w:lang w:val="ru-BY"/>
-        </w:rPr>
-        <w:t>arr</w:t>
-      </w:r>
-      <w:proofErr w:type="spellEnd"/>
-      <w:r>
-        <w:rPr>
-          <w:rFonts w:ascii="Courier New" w:hAnsi="Courier New" w:cs="Courier New"/>
-          <w:color w:val="000000"/>
-          <w:sz w:val="20"/>
-          <w:szCs w:val="20"/>
-          <w:lang w:val="ru-BY"/>
-        </w:rPr>
-        <w:t>[i]]++;</w:t>
+        <w:t xml:space="preserve">    for (size_t i = 0; i &lt; n; i++) {</w:t>
+      </w:r>
+    </w:p>
+    <w:p>
+      <w:pPr>
+        <w:keepNext/>
+        <w:pBdr>
+          <w:top w:val="nil"/>
+          <w:left w:val="nil"/>
+          <w:bottom w:val="nil"/>
+          <w:right w:val="nil"/>
+          <w:between w:val="nil"/>
+        </w:pBdr>
+        <w:spacing w:line="240" w:lineRule="auto"/>
+        <w:ind w:leftChars="0" w:firstLineChars="0" w:firstLine="0"/>
+        <w:jc w:val="both"/>
+        <w:rPr>
+          <w:rFonts w:ascii="Courier New" w:hAnsi="Courier New" w:cs="Courier New"/>
+          <w:color w:val="000000"/>
+          <w:sz w:val="20"/>
+          <w:szCs w:val="20"/>
+          <w:lang w:val="ru-BY"/>
+        </w:rPr>
+      </w:pPr>
+      <w:r>
+        <w:rPr>
+          <w:rFonts w:ascii="Courier New" w:hAnsi="Courier New" w:cs="Courier New"/>
+          <w:color w:val="000000"/>
+          <w:sz w:val="20"/>
+          <w:szCs w:val="20"/>
+          <w:lang w:val="ru-BY"/>
+        </w:rPr>
+        <w:t xml:space="preserve">        count[arr[i]]++;</w:t>
       </w:r>
     </w:p>
     <w:p>
@@ -6242,279 +3353,103 @@
           <w:szCs w:val="20"/>
           <w:lang w:val="ru-BY"/>
         </w:rPr>
-        <w:t xml:space="preserve">    </w:t>
-      </w:r>
-      <w:proofErr w:type="spellStart"/>
-      <w:r>
-        <w:rPr>
-          <w:rFonts w:ascii="Courier New" w:hAnsi="Courier New" w:cs="Courier New"/>
-          <w:color w:val="000000"/>
-          <w:sz w:val="20"/>
-          <w:szCs w:val="20"/>
-          <w:lang w:val="ru-BY"/>
-        </w:rPr>
-        <w:t>int</w:t>
-      </w:r>
-      <w:proofErr w:type="spellEnd"/>
-      <w:r>
-        <w:rPr>
-          <w:rFonts w:ascii="Courier New" w:hAnsi="Courier New" w:cs="Courier New"/>
-          <w:color w:val="000000"/>
-          <w:sz w:val="20"/>
-          <w:szCs w:val="20"/>
-          <w:lang w:val="ru-BY"/>
-        </w:rPr>
-        <w:t xml:space="preserve"> b = 0;</w:t>
-      </w:r>
-    </w:p>
-    <w:p>
-      <w:pPr>
-        <w:keepNext/>
-        <w:pBdr>
-          <w:top w:val="nil"/>
-          <w:left w:val="nil"/>
-          <w:bottom w:val="nil"/>
-          <w:right w:val="nil"/>
-          <w:between w:val="nil"/>
-        </w:pBdr>
-        <w:spacing w:line="240" w:lineRule="auto"/>
-        <w:ind w:leftChars="0" w:firstLineChars="0" w:firstLine="0"/>
-        <w:jc w:val="both"/>
-        <w:rPr>
-          <w:rFonts w:ascii="Courier New" w:hAnsi="Courier New" w:cs="Courier New"/>
-          <w:color w:val="000000"/>
-          <w:sz w:val="20"/>
-          <w:szCs w:val="20"/>
-          <w:lang w:val="ru-BY"/>
-        </w:rPr>
-      </w:pPr>
-      <w:r>
-        <w:rPr>
-          <w:rFonts w:ascii="Courier New" w:hAnsi="Courier New" w:cs="Courier New"/>
-          <w:color w:val="000000"/>
-          <w:sz w:val="20"/>
-          <w:szCs w:val="20"/>
-          <w:lang w:val="ru-BY"/>
-        </w:rPr>
-        <w:t xml:space="preserve">    </w:t>
-      </w:r>
-      <w:proofErr w:type="spellStart"/>
-      <w:r>
-        <w:rPr>
-          <w:rFonts w:ascii="Courier New" w:hAnsi="Courier New" w:cs="Courier New"/>
-          <w:color w:val="000000"/>
-          <w:sz w:val="20"/>
-          <w:szCs w:val="20"/>
-          <w:lang w:val="ru-BY"/>
-        </w:rPr>
-        <w:t>for</w:t>
-      </w:r>
-      <w:proofErr w:type="spellEnd"/>
-      <w:r>
-        <w:rPr>
-          <w:rFonts w:ascii="Courier New" w:hAnsi="Courier New" w:cs="Courier New"/>
-          <w:color w:val="000000"/>
-          <w:sz w:val="20"/>
-          <w:szCs w:val="20"/>
-          <w:lang w:val="ru-BY"/>
-        </w:rPr>
-        <w:t xml:space="preserve"> (</w:t>
-      </w:r>
-      <w:proofErr w:type="spellStart"/>
-      <w:r>
-        <w:rPr>
-          <w:rFonts w:ascii="Courier New" w:hAnsi="Courier New" w:cs="Courier New"/>
-          <w:color w:val="000000"/>
-          <w:sz w:val="20"/>
-          <w:szCs w:val="20"/>
-          <w:lang w:val="ru-BY"/>
-        </w:rPr>
-        <w:t>size_t</w:t>
-      </w:r>
-      <w:proofErr w:type="spellEnd"/>
-      <w:r>
-        <w:rPr>
-          <w:rFonts w:ascii="Courier New" w:hAnsi="Courier New" w:cs="Courier New"/>
-          <w:color w:val="000000"/>
-          <w:sz w:val="20"/>
-          <w:szCs w:val="20"/>
-          <w:lang w:val="ru-BY"/>
-        </w:rPr>
-        <w:t xml:space="preserve"> i = 0; i &lt;= </w:t>
-      </w:r>
-      <w:proofErr w:type="spellStart"/>
-      <w:r>
-        <w:rPr>
-          <w:rFonts w:ascii="Courier New" w:hAnsi="Courier New" w:cs="Courier New"/>
-          <w:color w:val="000000"/>
-          <w:sz w:val="20"/>
-          <w:szCs w:val="20"/>
-          <w:lang w:val="ru-BY"/>
-        </w:rPr>
-        <w:t>maximum</w:t>
-      </w:r>
-      <w:proofErr w:type="spellEnd"/>
-      <w:r>
-        <w:rPr>
-          <w:rFonts w:ascii="Courier New" w:hAnsi="Courier New" w:cs="Courier New"/>
-          <w:color w:val="000000"/>
-          <w:sz w:val="20"/>
-          <w:szCs w:val="20"/>
-          <w:lang w:val="ru-BY"/>
-        </w:rPr>
-        <w:t>; i++) {</w:t>
-      </w:r>
-    </w:p>
-    <w:p>
-      <w:pPr>
-        <w:keepNext/>
-        <w:pBdr>
-          <w:top w:val="nil"/>
-          <w:left w:val="nil"/>
-          <w:bottom w:val="nil"/>
-          <w:right w:val="nil"/>
-          <w:between w:val="nil"/>
-        </w:pBdr>
-        <w:spacing w:line="240" w:lineRule="auto"/>
-        <w:ind w:leftChars="0" w:firstLineChars="0" w:firstLine="0"/>
-        <w:jc w:val="both"/>
-        <w:rPr>
-          <w:rFonts w:ascii="Courier New" w:hAnsi="Courier New" w:cs="Courier New"/>
-          <w:color w:val="000000"/>
-          <w:sz w:val="20"/>
-          <w:szCs w:val="20"/>
-          <w:lang w:val="ru-BY"/>
-        </w:rPr>
-      </w:pPr>
-      <w:r>
-        <w:rPr>
-          <w:rFonts w:ascii="Courier New" w:hAnsi="Courier New" w:cs="Courier New"/>
-          <w:color w:val="000000"/>
-          <w:sz w:val="20"/>
-          <w:szCs w:val="20"/>
-          <w:lang w:val="ru-BY"/>
-        </w:rPr>
-        <w:t xml:space="preserve">        </w:t>
-      </w:r>
-      <w:proofErr w:type="spellStart"/>
-      <w:r>
-        <w:rPr>
-          <w:rFonts w:ascii="Courier New" w:hAnsi="Courier New" w:cs="Courier New"/>
-          <w:color w:val="000000"/>
-          <w:sz w:val="20"/>
-          <w:szCs w:val="20"/>
-          <w:lang w:val="ru-BY"/>
-        </w:rPr>
-        <w:t>for</w:t>
-      </w:r>
-      <w:proofErr w:type="spellEnd"/>
-      <w:r>
-        <w:rPr>
-          <w:rFonts w:ascii="Courier New" w:hAnsi="Courier New" w:cs="Courier New"/>
-          <w:color w:val="000000"/>
-          <w:sz w:val="20"/>
-          <w:szCs w:val="20"/>
-          <w:lang w:val="ru-BY"/>
-        </w:rPr>
-        <w:t>(</w:t>
-      </w:r>
-      <w:proofErr w:type="spellStart"/>
-      <w:r>
-        <w:rPr>
-          <w:rFonts w:ascii="Courier New" w:hAnsi="Courier New" w:cs="Courier New"/>
-          <w:color w:val="000000"/>
-          <w:sz w:val="20"/>
-          <w:szCs w:val="20"/>
-          <w:lang w:val="ru-BY"/>
-        </w:rPr>
-        <w:t>size_t</w:t>
-      </w:r>
-      <w:proofErr w:type="spellEnd"/>
-      <w:r>
-        <w:rPr>
-          <w:rFonts w:ascii="Courier New" w:hAnsi="Courier New" w:cs="Courier New"/>
-          <w:color w:val="000000"/>
-          <w:sz w:val="20"/>
-          <w:szCs w:val="20"/>
-          <w:lang w:val="ru-BY"/>
-        </w:rPr>
-        <w:t xml:space="preserve"> j = 0; j &lt; </w:t>
-      </w:r>
-      <w:proofErr w:type="spellStart"/>
-      <w:r>
-        <w:rPr>
-          <w:rFonts w:ascii="Courier New" w:hAnsi="Courier New" w:cs="Courier New"/>
-          <w:color w:val="000000"/>
-          <w:sz w:val="20"/>
-          <w:szCs w:val="20"/>
-          <w:lang w:val="ru-BY"/>
-        </w:rPr>
-        <w:t>count</w:t>
-      </w:r>
-      <w:proofErr w:type="spellEnd"/>
-      <w:r>
-        <w:rPr>
-          <w:rFonts w:ascii="Courier New" w:hAnsi="Courier New" w:cs="Courier New"/>
-          <w:color w:val="000000"/>
-          <w:sz w:val="20"/>
-          <w:szCs w:val="20"/>
-          <w:lang w:val="ru-BY"/>
-        </w:rPr>
-        <w:t>[i]; j++) {</w:t>
-      </w:r>
-    </w:p>
-    <w:p>
-      <w:pPr>
-        <w:keepNext/>
-        <w:pBdr>
-          <w:top w:val="nil"/>
-          <w:left w:val="nil"/>
-          <w:bottom w:val="nil"/>
-          <w:right w:val="nil"/>
-          <w:between w:val="nil"/>
-        </w:pBdr>
-        <w:spacing w:line="240" w:lineRule="auto"/>
-        <w:ind w:leftChars="0" w:firstLineChars="0" w:firstLine="0"/>
-        <w:jc w:val="both"/>
-        <w:rPr>
-          <w:rFonts w:ascii="Courier New" w:hAnsi="Courier New" w:cs="Courier New"/>
-          <w:color w:val="000000"/>
-          <w:sz w:val="20"/>
-          <w:szCs w:val="20"/>
-          <w:lang w:val="ru-BY"/>
-        </w:rPr>
-      </w:pPr>
-      <w:r>
-        <w:rPr>
-          <w:rFonts w:ascii="Courier New" w:hAnsi="Courier New" w:cs="Courier New"/>
-          <w:color w:val="000000"/>
-          <w:sz w:val="20"/>
-          <w:szCs w:val="20"/>
-          <w:lang w:val="ru-BY"/>
-        </w:rPr>
-        <w:t xml:space="preserve">            </w:t>
-      </w:r>
-      <w:proofErr w:type="spellStart"/>
-      <w:r>
-        <w:rPr>
-          <w:rFonts w:ascii="Courier New" w:hAnsi="Courier New" w:cs="Courier New"/>
-          <w:color w:val="000000"/>
-          <w:sz w:val="20"/>
-          <w:szCs w:val="20"/>
-          <w:lang w:val="ru-BY"/>
-        </w:rPr>
-        <w:t>arr</w:t>
-      </w:r>
-      <w:proofErr w:type="spellEnd"/>
-      <w:r>
-        <w:rPr>
-          <w:rFonts w:ascii="Courier New" w:hAnsi="Courier New" w:cs="Courier New"/>
-          <w:color w:val="000000"/>
-          <w:sz w:val="20"/>
-          <w:szCs w:val="20"/>
-          <w:lang w:val="ru-BY"/>
-        </w:rPr>
-        <w:t>[b++] = i;</w:t>
+        <w:t xml:space="preserve">    int b = 0;</w:t>
+      </w:r>
+    </w:p>
+    <w:p>
+      <w:pPr>
+        <w:keepNext/>
+        <w:pBdr>
+          <w:top w:val="nil"/>
+          <w:left w:val="nil"/>
+          <w:bottom w:val="nil"/>
+          <w:right w:val="nil"/>
+          <w:between w:val="nil"/>
+        </w:pBdr>
+        <w:spacing w:line="240" w:lineRule="auto"/>
+        <w:ind w:leftChars="0" w:firstLineChars="0" w:firstLine="0"/>
+        <w:jc w:val="both"/>
+        <w:rPr>
+          <w:rFonts w:ascii="Courier New" w:hAnsi="Courier New" w:cs="Courier New"/>
+          <w:color w:val="000000"/>
+          <w:sz w:val="20"/>
+          <w:szCs w:val="20"/>
+          <w:lang w:val="ru-BY"/>
+        </w:rPr>
+      </w:pPr>
+      <w:r>
+        <w:rPr>
+          <w:rFonts w:ascii="Courier New" w:hAnsi="Courier New" w:cs="Courier New"/>
+          <w:color w:val="000000"/>
+          <w:sz w:val="20"/>
+          <w:szCs w:val="20"/>
+          <w:lang w:val="ru-BY"/>
+        </w:rPr>
+        <w:t xml:space="preserve">    for (size_t i = 0; i &lt;= maximum; i++) {</w:t>
+      </w:r>
+    </w:p>
+    <w:p>
+      <w:pPr>
+        <w:keepNext/>
+        <w:pBdr>
+          <w:top w:val="nil"/>
+          <w:left w:val="nil"/>
+          <w:bottom w:val="nil"/>
+          <w:right w:val="nil"/>
+          <w:between w:val="nil"/>
+        </w:pBdr>
+        <w:spacing w:line="240" w:lineRule="auto"/>
+        <w:ind w:leftChars="0" w:firstLineChars="0" w:firstLine="0"/>
+        <w:jc w:val="both"/>
+        <w:rPr>
+          <w:rFonts w:ascii="Courier New" w:hAnsi="Courier New" w:cs="Courier New"/>
+          <w:color w:val="000000"/>
+          <w:sz w:val="20"/>
+          <w:szCs w:val="20"/>
+          <w:lang w:val="ru-BY"/>
+        </w:rPr>
+      </w:pPr>
+      <w:r>
+        <w:rPr>
+          <w:rFonts w:ascii="Courier New" w:hAnsi="Courier New" w:cs="Courier New"/>
+          <w:color w:val="000000"/>
+          <w:sz w:val="20"/>
+          <w:szCs w:val="20"/>
+          <w:lang w:val="ru-BY"/>
+        </w:rPr>
+        <w:t xml:space="preserve">        for(size_t j = 0; j &lt; count[i]; j++) {</w:t>
+      </w:r>
+    </w:p>
+    <w:p>
+      <w:pPr>
+        <w:keepNext/>
+        <w:pBdr>
+          <w:top w:val="nil"/>
+          <w:left w:val="nil"/>
+          <w:bottom w:val="nil"/>
+          <w:right w:val="nil"/>
+          <w:between w:val="nil"/>
+        </w:pBdr>
+        <w:spacing w:line="240" w:lineRule="auto"/>
+        <w:ind w:leftChars="0" w:firstLineChars="0" w:firstLine="0"/>
+        <w:jc w:val="both"/>
+        <w:rPr>
+          <w:rFonts w:ascii="Courier New" w:hAnsi="Courier New" w:cs="Courier New"/>
+          <w:color w:val="000000"/>
+          <w:sz w:val="20"/>
+          <w:szCs w:val="20"/>
+          <w:lang w:val="ru-BY"/>
+        </w:rPr>
+      </w:pPr>
+      <w:r>
+        <w:rPr>
+          <w:rFonts w:ascii="Courier New" w:hAnsi="Courier New" w:cs="Courier New"/>
+          <w:color w:val="000000"/>
+          <w:sz w:val="20"/>
+          <w:szCs w:val="20"/>
+          <w:lang w:val="ru-BY"/>
+        </w:rPr>
+        <w:t xml:space="preserve">            arr[b++] = i;</w:t>
       </w:r>
     </w:p>
     <w:p>
@@ -6656,627 +3591,175 @@
           <w:lang w:val="ru-BY"/>
         </w:rPr>
       </w:pPr>
-      <w:proofErr w:type="spellStart"/>
-      <w:r>
-        <w:rPr>
-          <w:rFonts w:ascii="Courier New" w:hAnsi="Courier New" w:cs="Courier New"/>
-          <w:color w:val="000000"/>
-          <w:sz w:val="20"/>
-          <w:szCs w:val="20"/>
-          <w:lang w:val="ru-BY"/>
-        </w:rPr>
-        <w:t>void</w:t>
-      </w:r>
-      <w:proofErr w:type="spellEnd"/>
-      <w:r>
-        <w:rPr>
-          <w:rFonts w:ascii="Courier New" w:hAnsi="Courier New" w:cs="Courier New"/>
-          <w:color w:val="000000"/>
-          <w:sz w:val="20"/>
-          <w:szCs w:val="20"/>
-          <w:lang w:val="ru-BY"/>
-        </w:rPr>
-        <w:t xml:space="preserve"> </w:t>
-      </w:r>
-      <w:proofErr w:type="spellStart"/>
-      <w:r>
-        <w:rPr>
-          <w:rFonts w:ascii="Courier New" w:hAnsi="Courier New" w:cs="Courier New"/>
-          <w:color w:val="000000"/>
-          <w:sz w:val="20"/>
-          <w:szCs w:val="20"/>
-          <w:lang w:val="ru-BY"/>
-        </w:rPr>
-        <w:t>sortInsert</w:t>
-      </w:r>
-      <w:proofErr w:type="spellEnd"/>
-      <w:r>
-        <w:rPr>
-          <w:rFonts w:ascii="Courier New" w:hAnsi="Courier New" w:cs="Courier New"/>
-          <w:color w:val="000000"/>
-          <w:sz w:val="20"/>
-          <w:szCs w:val="20"/>
-          <w:lang w:val="ru-BY"/>
-        </w:rPr>
-        <w:t>(</w:t>
-      </w:r>
-      <w:proofErr w:type="spellStart"/>
-      <w:r>
-        <w:rPr>
-          <w:rFonts w:ascii="Courier New" w:hAnsi="Courier New" w:cs="Courier New"/>
-          <w:color w:val="000000"/>
-          <w:sz w:val="20"/>
-          <w:szCs w:val="20"/>
-          <w:lang w:val="ru-BY"/>
-        </w:rPr>
-        <w:t>int</w:t>
-      </w:r>
-      <w:proofErr w:type="spellEnd"/>
-      <w:r>
-        <w:rPr>
-          <w:rFonts w:ascii="Courier New" w:hAnsi="Courier New" w:cs="Courier New"/>
-          <w:color w:val="000000"/>
-          <w:sz w:val="20"/>
-          <w:szCs w:val="20"/>
-          <w:lang w:val="ru-BY"/>
-        </w:rPr>
-        <w:t xml:space="preserve"> * </w:t>
-      </w:r>
-      <w:proofErr w:type="spellStart"/>
-      <w:r>
-        <w:rPr>
-          <w:rFonts w:ascii="Courier New" w:hAnsi="Courier New" w:cs="Courier New"/>
-          <w:color w:val="000000"/>
-          <w:sz w:val="20"/>
-          <w:szCs w:val="20"/>
-          <w:lang w:val="ru-BY"/>
-        </w:rPr>
-        <w:t>arr</w:t>
-      </w:r>
-      <w:proofErr w:type="spellEnd"/>
-      <w:r>
-        <w:rPr>
-          <w:rFonts w:ascii="Courier New" w:hAnsi="Courier New" w:cs="Courier New"/>
-          <w:color w:val="000000"/>
-          <w:sz w:val="20"/>
-          <w:szCs w:val="20"/>
-          <w:lang w:val="ru-BY"/>
-        </w:rPr>
-        <w:t xml:space="preserve">, </w:t>
-      </w:r>
-      <w:proofErr w:type="spellStart"/>
-      <w:r>
-        <w:rPr>
-          <w:rFonts w:ascii="Courier New" w:hAnsi="Courier New" w:cs="Courier New"/>
-          <w:color w:val="000000"/>
-          <w:sz w:val="20"/>
-          <w:szCs w:val="20"/>
-          <w:lang w:val="ru-BY"/>
-        </w:rPr>
-        <w:t>size_t</w:t>
-      </w:r>
-      <w:proofErr w:type="spellEnd"/>
-      <w:r>
-        <w:rPr>
-          <w:rFonts w:ascii="Courier New" w:hAnsi="Courier New" w:cs="Courier New"/>
-          <w:color w:val="000000"/>
-          <w:sz w:val="20"/>
-          <w:szCs w:val="20"/>
-          <w:lang w:val="ru-BY"/>
-        </w:rPr>
-        <w:t xml:space="preserve"> n) {</w:t>
-      </w:r>
-    </w:p>
-    <w:p>
-      <w:pPr>
-        <w:keepNext/>
-        <w:pBdr>
-          <w:top w:val="nil"/>
-          <w:left w:val="nil"/>
-          <w:bottom w:val="nil"/>
-          <w:right w:val="nil"/>
-          <w:between w:val="nil"/>
-        </w:pBdr>
-        <w:spacing w:line="240" w:lineRule="auto"/>
-        <w:ind w:leftChars="0" w:firstLineChars="0" w:firstLine="0"/>
-        <w:jc w:val="both"/>
-        <w:rPr>
-          <w:rFonts w:ascii="Courier New" w:hAnsi="Courier New" w:cs="Courier New"/>
-          <w:color w:val="000000"/>
-          <w:sz w:val="20"/>
-          <w:szCs w:val="20"/>
-          <w:lang w:val="ru-BY"/>
-        </w:rPr>
-      </w:pPr>
-      <w:r>
-        <w:rPr>
-          <w:rFonts w:ascii="Courier New" w:hAnsi="Courier New" w:cs="Courier New"/>
-          <w:color w:val="000000"/>
-          <w:sz w:val="20"/>
-          <w:szCs w:val="20"/>
-          <w:lang w:val="ru-BY"/>
-        </w:rPr>
-        <w:t xml:space="preserve">    </w:t>
-      </w:r>
-      <w:proofErr w:type="spellStart"/>
-      <w:r>
-        <w:rPr>
-          <w:rFonts w:ascii="Courier New" w:hAnsi="Courier New" w:cs="Courier New"/>
-          <w:color w:val="000000"/>
-          <w:sz w:val="20"/>
-          <w:szCs w:val="20"/>
-          <w:lang w:val="ru-BY"/>
-        </w:rPr>
-        <w:t>for</w:t>
-      </w:r>
-      <w:proofErr w:type="spellEnd"/>
-      <w:r>
-        <w:rPr>
-          <w:rFonts w:ascii="Courier New" w:hAnsi="Courier New" w:cs="Courier New"/>
-          <w:color w:val="000000"/>
-          <w:sz w:val="20"/>
-          <w:szCs w:val="20"/>
-          <w:lang w:val="ru-BY"/>
-        </w:rPr>
-        <w:t xml:space="preserve"> (</w:t>
-      </w:r>
-      <w:proofErr w:type="spellStart"/>
-      <w:r>
-        <w:rPr>
-          <w:rFonts w:ascii="Courier New" w:hAnsi="Courier New" w:cs="Courier New"/>
-          <w:color w:val="000000"/>
-          <w:sz w:val="20"/>
-          <w:szCs w:val="20"/>
-          <w:lang w:val="ru-BY"/>
-        </w:rPr>
-        <w:t>int</w:t>
-      </w:r>
-      <w:proofErr w:type="spellEnd"/>
-      <w:r>
-        <w:rPr>
-          <w:rFonts w:ascii="Courier New" w:hAnsi="Courier New" w:cs="Courier New"/>
-          <w:color w:val="000000"/>
-          <w:sz w:val="20"/>
-          <w:szCs w:val="20"/>
-          <w:lang w:val="ru-BY"/>
-        </w:rPr>
-        <w:t xml:space="preserve"> </w:t>
-      </w:r>
-      <w:proofErr w:type="spellStart"/>
-      <w:r>
-        <w:rPr>
-          <w:rFonts w:ascii="Courier New" w:hAnsi="Courier New" w:cs="Courier New"/>
-          <w:color w:val="000000"/>
-          <w:sz w:val="20"/>
-          <w:szCs w:val="20"/>
-          <w:lang w:val="ru-BY"/>
-        </w:rPr>
-        <w:t>step</w:t>
-      </w:r>
-      <w:proofErr w:type="spellEnd"/>
-      <w:r>
-        <w:rPr>
-          <w:rFonts w:ascii="Courier New" w:hAnsi="Courier New" w:cs="Courier New"/>
-          <w:color w:val="000000"/>
-          <w:sz w:val="20"/>
-          <w:szCs w:val="20"/>
-          <w:lang w:val="ru-BY"/>
-        </w:rPr>
-        <w:t xml:space="preserve"> = 1; </w:t>
-      </w:r>
-      <w:proofErr w:type="spellStart"/>
-      <w:r>
-        <w:rPr>
-          <w:rFonts w:ascii="Courier New" w:hAnsi="Courier New" w:cs="Courier New"/>
-          <w:color w:val="000000"/>
-          <w:sz w:val="20"/>
-          <w:szCs w:val="20"/>
-          <w:lang w:val="ru-BY"/>
-        </w:rPr>
-        <w:t>step</w:t>
-      </w:r>
-      <w:proofErr w:type="spellEnd"/>
-      <w:r>
-        <w:rPr>
-          <w:rFonts w:ascii="Courier New" w:hAnsi="Courier New" w:cs="Courier New"/>
-          <w:color w:val="000000"/>
-          <w:sz w:val="20"/>
-          <w:szCs w:val="20"/>
-          <w:lang w:val="ru-BY"/>
-        </w:rPr>
-        <w:t xml:space="preserve"> &lt; n; </w:t>
-      </w:r>
-      <w:proofErr w:type="spellStart"/>
-      <w:r>
-        <w:rPr>
-          <w:rFonts w:ascii="Courier New" w:hAnsi="Courier New" w:cs="Courier New"/>
-          <w:color w:val="000000"/>
-          <w:sz w:val="20"/>
-          <w:szCs w:val="20"/>
-          <w:lang w:val="ru-BY"/>
-        </w:rPr>
-        <w:t>step</w:t>
-      </w:r>
-      <w:proofErr w:type="spellEnd"/>
-      <w:r>
-        <w:rPr>
-          <w:rFonts w:ascii="Courier New" w:hAnsi="Courier New" w:cs="Courier New"/>
-          <w:color w:val="000000"/>
-          <w:sz w:val="20"/>
-          <w:szCs w:val="20"/>
-          <w:lang w:val="ru-BY"/>
-        </w:rPr>
-        <w:t>++) {</w:t>
-      </w:r>
-    </w:p>
-    <w:p>
-      <w:pPr>
-        <w:keepNext/>
-        <w:pBdr>
-          <w:top w:val="nil"/>
-          <w:left w:val="nil"/>
-          <w:bottom w:val="nil"/>
-          <w:right w:val="nil"/>
-          <w:between w:val="nil"/>
-        </w:pBdr>
-        <w:spacing w:line="240" w:lineRule="auto"/>
-        <w:ind w:leftChars="0" w:firstLineChars="0" w:firstLine="0"/>
-        <w:jc w:val="both"/>
-        <w:rPr>
-          <w:rFonts w:ascii="Courier New" w:hAnsi="Courier New" w:cs="Courier New"/>
-          <w:color w:val="000000"/>
-          <w:sz w:val="20"/>
-          <w:szCs w:val="20"/>
-          <w:lang w:val="ru-BY"/>
-        </w:rPr>
-      </w:pPr>
-      <w:r>
-        <w:rPr>
-          <w:rFonts w:ascii="Courier New" w:hAnsi="Courier New" w:cs="Courier New"/>
-          <w:color w:val="000000"/>
-          <w:sz w:val="20"/>
-          <w:szCs w:val="20"/>
-          <w:lang w:val="ru-BY"/>
-        </w:rPr>
-        <w:t xml:space="preserve">        </w:t>
-      </w:r>
-      <w:proofErr w:type="spellStart"/>
-      <w:r>
-        <w:rPr>
-          <w:rFonts w:ascii="Courier New" w:hAnsi="Courier New" w:cs="Courier New"/>
-          <w:color w:val="000000"/>
-          <w:sz w:val="20"/>
-          <w:szCs w:val="20"/>
-          <w:lang w:val="ru-BY"/>
-        </w:rPr>
-        <w:t>int</w:t>
-      </w:r>
-      <w:proofErr w:type="spellEnd"/>
-      <w:r>
-        <w:rPr>
-          <w:rFonts w:ascii="Courier New" w:hAnsi="Courier New" w:cs="Courier New"/>
-          <w:color w:val="000000"/>
-          <w:sz w:val="20"/>
-          <w:szCs w:val="20"/>
-          <w:lang w:val="ru-BY"/>
-        </w:rPr>
-        <w:t xml:space="preserve"> </w:t>
-      </w:r>
-      <w:proofErr w:type="spellStart"/>
-      <w:r>
-        <w:rPr>
-          <w:rFonts w:ascii="Courier New" w:hAnsi="Courier New" w:cs="Courier New"/>
-          <w:color w:val="000000"/>
-          <w:sz w:val="20"/>
-          <w:szCs w:val="20"/>
-          <w:lang w:val="ru-BY"/>
-        </w:rPr>
-        <w:t>key</w:t>
-      </w:r>
-      <w:proofErr w:type="spellEnd"/>
-      <w:r>
-        <w:rPr>
-          <w:rFonts w:ascii="Courier New" w:hAnsi="Courier New" w:cs="Courier New"/>
-          <w:color w:val="000000"/>
-          <w:sz w:val="20"/>
-          <w:szCs w:val="20"/>
-          <w:lang w:val="ru-BY"/>
-        </w:rPr>
-        <w:t xml:space="preserve"> = </w:t>
-      </w:r>
-      <w:proofErr w:type="spellStart"/>
-      <w:r>
-        <w:rPr>
-          <w:rFonts w:ascii="Courier New" w:hAnsi="Courier New" w:cs="Courier New"/>
-          <w:color w:val="000000"/>
-          <w:sz w:val="20"/>
-          <w:szCs w:val="20"/>
-          <w:lang w:val="ru-BY"/>
-        </w:rPr>
-        <w:t>arr</w:t>
-      </w:r>
-      <w:proofErr w:type="spellEnd"/>
-      <w:r>
-        <w:rPr>
-          <w:rFonts w:ascii="Courier New" w:hAnsi="Courier New" w:cs="Courier New"/>
-          <w:color w:val="000000"/>
-          <w:sz w:val="20"/>
-          <w:szCs w:val="20"/>
-          <w:lang w:val="ru-BY"/>
-        </w:rPr>
-        <w:t>[</w:t>
-      </w:r>
-      <w:proofErr w:type="spellStart"/>
-      <w:r>
-        <w:rPr>
-          <w:rFonts w:ascii="Courier New" w:hAnsi="Courier New" w:cs="Courier New"/>
-          <w:color w:val="000000"/>
-          <w:sz w:val="20"/>
-          <w:szCs w:val="20"/>
-          <w:lang w:val="ru-BY"/>
-        </w:rPr>
-        <w:t>step</w:t>
-      </w:r>
-      <w:proofErr w:type="spellEnd"/>
-      <w:r>
-        <w:rPr>
-          <w:rFonts w:ascii="Courier New" w:hAnsi="Courier New" w:cs="Courier New"/>
-          <w:color w:val="000000"/>
-          <w:sz w:val="20"/>
-          <w:szCs w:val="20"/>
-          <w:lang w:val="ru-BY"/>
-        </w:rPr>
-        <w:t>];</w:t>
-      </w:r>
-    </w:p>
-    <w:p>
-      <w:pPr>
-        <w:keepNext/>
-        <w:pBdr>
-          <w:top w:val="nil"/>
-          <w:left w:val="nil"/>
-          <w:bottom w:val="nil"/>
-          <w:right w:val="nil"/>
-          <w:between w:val="nil"/>
-        </w:pBdr>
-        <w:spacing w:line="240" w:lineRule="auto"/>
-        <w:ind w:leftChars="0" w:firstLineChars="0" w:firstLine="0"/>
-        <w:jc w:val="both"/>
-        <w:rPr>
-          <w:rFonts w:ascii="Courier New" w:hAnsi="Courier New" w:cs="Courier New"/>
-          <w:color w:val="000000"/>
-          <w:sz w:val="20"/>
-          <w:szCs w:val="20"/>
-          <w:lang w:val="ru-BY"/>
-        </w:rPr>
-      </w:pPr>
-      <w:r>
-        <w:rPr>
-          <w:rFonts w:ascii="Courier New" w:hAnsi="Courier New" w:cs="Courier New"/>
-          <w:color w:val="000000"/>
-          <w:sz w:val="20"/>
-          <w:szCs w:val="20"/>
-          <w:lang w:val="ru-BY"/>
-        </w:rPr>
-        <w:t xml:space="preserve">        </w:t>
-      </w:r>
-      <w:proofErr w:type="spellStart"/>
-      <w:r>
-        <w:rPr>
-          <w:rFonts w:ascii="Courier New" w:hAnsi="Courier New" w:cs="Courier New"/>
-          <w:color w:val="000000"/>
-          <w:sz w:val="20"/>
-          <w:szCs w:val="20"/>
-          <w:lang w:val="ru-BY"/>
-        </w:rPr>
-        <w:t>int</w:t>
-      </w:r>
-      <w:proofErr w:type="spellEnd"/>
-      <w:r>
-        <w:rPr>
-          <w:rFonts w:ascii="Courier New" w:hAnsi="Courier New" w:cs="Courier New"/>
-          <w:color w:val="000000"/>
-          <w:sz w:val="20"/>
-          <w:szCs w:val="20"/>
-          <w:lang w:val="ru-BY"/>
-        </w:rPr>
-        <w:t xml:space="preserve"> j;</w:t>
-      </w:r>
-    </w:p>
-    <w:p>
-      <w:pPr>
-        <w:keepNext/>
-        <w:pBdr>
-          <w:top w:val="nil"/>
-          <w:left w:val="nil"/>
-          <w:bottom w:val="nil"/>
-          <w:right w:val="nil"/>
-          <w:between w:val="nil"/>
-        </w:pBdr>
-        <w:spacing w:line="240" w:lineRule="auto"/>
-        <w:ind w:leftChars="0" w:firstLineChars="0" w:firstLine="0"/>
-        <w:jc w:val="both"/>
-        <w:rPr>
-          <w:rFonts w:ascii="Courier New" w:hAnsi="Courier New" w:cs="Courier New"/>
-          <w:color w:val="000000"/>
-          <w:sz w:val="20"/>
-          <w:szCs w:val="20"/>
-          <w:lang w:val="ru-BY"/>
-        </w:rPr>
-      </w:pPr>
-      <w:r>
-        <w:rPr>
-          <w:rFonts w:ascii="Courier New" w:hAnsi="Courier New" w:cs="Courier New"/>
-          <w:color w:val="000000"/>
-          <w:sz w:val="20"/>
-          <w:szCs w:val="20"/>
-          <w:lang w:val="ru-BY"/>
-        </w:rPr>
-        <w:t xml:space="preserve">        </w:t>
-      </w:r>
-      <w:proofErr w:type="spellStart"/>
-      <w:r>
-        <w:rPr>
-          <w:rFonts w:ascii="Courier New" w:hAnsi="Courier New" w:cs="Courier New"/>
-          <w:color w:val="000000"/>
-          <w:sz w:val="20"/>
-          <w:szCs w:val="20"/>
-          <w:lang w:val="ru-BY"/>
-        </w:rPr>
-        <w:t>for</w:t>
-      </w:r>
-      <w:proofErr w:type="spellEnd"/>
-      <w:r>
-        <w:rPr>
-          <w:rFonts w:ascii="Courier New" w:hAnsi="Courier New" w:cs="Courier New"/>
-          <w:color w:val="000000"/>
-          <w:sz w:val="20"/>
-          <w:szCs w:val="20"/>
-          <w:lang w:val="ru-BY"/>
-        </w:rPr>
-        <w:t xml:space="preserve"> (j = </w:t>
-      </w:r>
-      <w:proofErr w:type="spellStart"/>
-      <w:r>
-        <w:rPr>
-          <w:rFonts w:ascii="Courier New" w:hAnsi="Courier New" w:cs="Courier New"/>
-          <w:color w:val="000000"/>
-          <w:sz w:val="20"/>
-          <w:szCs w:val="20"/>
-          <w:lang w:val="ru-BY"/>
-        </w:rPr>
-        <w:t>step</w:t>
-      </w:r>
-      <w:proofErr w:type="spellEnd"/>
-      <w:r>
-        <w:rPr>
-          <w:rFonts w:ascii="Courier New" w:hAnsi="Courier New" w:cs="Courier New"/>
-          <w:color w:val="000000"/>
-          <w:sz w:val="20"/>
-          <w:szCs w:val="20"/>
-          <w:lang w:val="ru-BY"/>
-        </w:rPr>
-        <w:t xml:space="preserve"> - 1; </w:t>
-      </w:r>
-      <w:proofErr w:type="spellStart"/>
-      <w:r>
-        <w:rPr>
-          <w:rFonts w:ascii="Courier New" w:hAnsi="Courier New" w:cs="Courier New"/>
-          <w:color w:val="000000"/>
-          <w:sz w:val="20"/>
-          <w:szCs w:val="20"/>
-          <w:lang w:val="ru-BY"/>
-        </w:rPr>
-        <w:t>key</w:t>
-      </w:r>
-      <w:proofErr w:type="spellEnd"/>
-      <w:r>
-        <w:rPr>
-          <w:rFonts w:ascii="Courier New" w:hAnsi="Courier New" w:cs="Courier New"/>
-          <w:color w:val="000000"/>
-          <w:sz w:val="20"/>
-          <w:szCs w:val="20"/>
-          <w:lang w:val="ru-BY"/>
-        </w:rPr>
-        <w:t xml:space="preserve"> &lt; </w:t>
-      </w:r>
-      <w:proofErr w:type="spellStart"/>
-      <w:r>
-        <w:rPr>
-          <w:rFonts w:ascii="Courier New" w:hAnsi="Courier New" w:cs="Courier New"/>
-          <w:color w:val="000000"/>
-          <w:sz w:val="20"/>
-          <w:szCs w:val="20"/>
-          <w:lang w:val="ru-BY"/>
-        </w:rPr>
-        <w:t>arr</w:t>
-      </w:r>
-      <w:proofErr w:type="spellEnd"/>
-      <w:r>
-        <w:rPr>
-          <w:rFonts w:ascii="Courier New" w:hAnsi="Courier New" w:cs="Courier New"/>
-          <w:color w:val="000000"/>
-          <w:sz w:val="20"/>
-          <w:szCs w:val="20"/>
-          <w:lang w:val="ru-BY"/>
-        </w:rPr>
-        <w:t>[j] &amp;&amp; j &gt;= 0; j--) {</w:t>
-      </w:r>
-    </w:p>
-    <w:p>
-      <w:pPr>
-        <w:keepNext/>
-        <w:pBdr>
-          <w:top w:val="nil"/>
-          <w:left w:val="nil"/>
-          <w:bottom w:val="nil"/>
-          <w:right w:val="nil"/>
-          <w:between w:val="nil"/>
-        </w:pBdr>
-        <w:spacing w:line="240" w:lineRule="auto"/>
-        <w:ind w:leftChars="0" w:firstLineChars="0" w:firstLine="0"/>
-        <w:jc w:val="both"/>
-        <w:rPr>
-          <w:rFonts w:ascii="Courier New" w:hAnsi="Courier New" w:cs="Courier New"/>
-          <w:color w:val="000000"/>
-          <w:sz w:val="20"/>
-          <w:szCs w:val="20"/>
-          <w:lang w:val="ru-BY"/>
-        </w:rPr>
-      </w:pPr>
-      <w:r>
-        <w:rPr>
-          <w:rFonts w:ascii="Courier New" w:hAnsi="Courier New" w:cs="Courier New"/>
-          <w:color w:val="000000"/>
-          <w:sz w:val="20"/>
-          <w:szCs w:val="20"/>
-          <w:lang w:val="ru-BY"/>
-        </w:rPr>
-        <w:t xml:space="preserve">            </w:t>
-      </w:r>
-      <w:proofErr w:type="spellStart"/>
-      <w:r>
-        <w:rPr>
-          <w:rFonts w:ascii="Courier New" w:hAnsi="Courier New" w:cs="Courier New"/>
-          <w:color w:val="000000"/>
-          <w:sz w:val="20"/>
-          <w:szCs w:val="20"/>
-          <w:lang w:val="ru-BY"/>
-        </w:rPr>
-        <w:t>arr</w:t>
-      </w:r>
-      <w:proofErr w:type="spellEnd"/>
-      <w:r>
-        <w:rPr>
-          <w:rFonts w:ascii="Courier New" w:hAnsi="Courier New" w:cs="Courier New"/>
-          <w:color w:val="000000"/>
-          <w:sz w:val="20"/>
-          <w:szCs w:val="20"/>
-          <w:lang w:val="ru-BY"/>
-        </w:rPr>
-        <w:t xml:space="preserve">[j+1] = </w:t>
-      </w:r>
-      <w:proofErr w:type="spellStart"/>
-      <w:r>
-        <w:rPr>
-          <w:rFonts w:ascii="Courier New" w:hAnsi="Courier New" w:cs="Courier New"/>
-          <w:color w:val="000000"/>
-          <w:sz w:val="20"/>
-          <w:szCs w:val="20"/>
-          <w:lang w:val="ru-BY"/>
-        </w:rPr>
-        <w:t>arr</w:t>
-      </w:r>
-      <w:proofErr w:type="spellEnd"/>
-      <w:r>
-        <w:rPr>
-          <w:rFonts w:ascii="Courier New" w:hAnsi="Courier New" w:cs="Courier New"/>
-          <w:color w:val="000000"/>
-          <w:sz w:val="20"/>
-          <w:szCs w:val="20"/>
-          <w:lang w:val="ru-BY"/>
-        </w:rPr>
-        <w:t>[j];</w:t>
+      <w:r>
+        <w:rPr>
+          <w:rFonts w:ascii="Courier New" w:hAnsi="Courier New" w:cs="Courier New"/>
+          <w:color w:val="000000"/>
+          <w:sz w:val="20"/>
+          <w:szCs w:val="20"/>
+          <w:lang w:val="ru-BY"/>
+        </w:rPr>
+        <w:t>void sortInsert(int * arr, size_t n) {</w:t>
+      </w:r>
+    </w:p>
+    <w:p>
+      <w:pPr>
+        <w:keepNext/>
+        <w:pBdr>
+          <w:top w:val="nil"/>
+          <w:left w:val="nil"/>
+          <w:bottom w:val="nil"/>
+          <w:right w:val="nil"/>
+          <w:between w:val="nil"/>
+        </w:pBdr>
+        <w:spacing w:line="240" w:lineRule="auto"/>
+        <w:ind w:leftChars="0" w:firstLineChars="0" w:firstLine="0"/>
+        <w:jc w:val="both"/>
+        <w:rPr>
+          <w:rFonts w:ascii="Courier New" w:hAnsi="Courier New" w:cs="Courier New"/>
+          <w:color w:val="000000"/>
+          <w:sz w:val="20"/>
+          <w:szCs w:val="20"/>
+          <w:lang w:val="ru-BY"/>
+        </w:rPr>
+      </w:pPr>
+      <w:r>
+        <w:rPr>
+          <w:rFonts w:ascii="Courier New" w:hAnsi="Courier New" w:cs="Courier New"/>
+          <w:color w:val="000000"/>
+          <w:sz w:val="20"/>
+          <w:szCs w:val="20"/>
+          <w:lang w:val="ru-BY"/>
+        </w:rPr>
+        <w:t xml:space="preserve">    for (int step = 1; step &lt; n; step++) {</w:t>
+      </w:r>
+    </w:p>
+    <w:p>
+      <w:pPr>
+        <w:keepNext/>
+        <w:pBdr>
+          <w:top w:val="nil"/>
+          <w:left w:val="nil"/>
+          <w:bottom w:val="nil"/>
+          <w:right w:val="nil"/>
+          <w:between w:val="nil"/>
+        </w:pBdr>
+        <w:spacing w:line="240" w:lineRule="auto"/>
+        <w:ind w:leftChars="0" w:firstLineChars="0" w:firstLine="0"/>
+        <w:jc w:val="both"/>
+        <w:rPr>
+          <w:rFonts w:ascii="Courier New" w:hAnsi="Courier New" w:cs="Courier New"/>
+          <w:color w:val="000000"/>
+          <w:sz w:val="20"/>
+          <w:szCs w:val="20"/>
+          <w:lang w:val="ru-BY"/>
+        </w:rPr>
+      </w:pPr>
+      <w:r>
+        <w:rPr>
+          <w:rFonts w:ascii="Courier New" w:hAnsi="Courier New" w:cs="Courier New"/>
+          <w:color w:val="000000"/>
+          <w:sz w:val="20"/>
+          <w:szCs w:val="20"/>
+          <w:lang w:val="ru-BY"/>
+        </w:rPr>
+        <w:t xml:space="preserve">        int key = arr[step];</w:t>
+      </w:r>
+    </w:p>
+    <w:p>
+      <w:pPr>
+        <w:keepNext/>
+        <w:pBdr>
+          <w:top w:val="nil"/>
+          <w:left w:val="nil"/>
+          <w:bottom w:val="nil"/>
+          <w:right w:val="nil"/>
+          <w:between w:val="nil"/>
+        </w:pBdr>
+        <w:spacing w:line="240" w:lineRule="auto"/>
+        <w:ind w:leftChars="0" w:firstLineChars="0" w:firstLine="0"/>
+        <w:jc w:val="both"/>
+        <w:rPr>
+          <w:rFonts w:ascii="Courier New" w:hAnsi="Courier New" w:cs="Courier New"/>
+          <w:color w:val="000000"/>
+          <w:sz w:val="20"/>
+          <w:szCs w:val="20"/>
+          <w:lang w:val="ru-BY"/>
+        </w:rPr>
+      </w:pPr>
+      <w:r>
+        <w:rPr>
+          <w:rFonts w:ascii="Courier New" w:hAnsi="Courier New" w:cs="Courier New"/>
+          <w:color w:val="000000"/>
+          <w:sz w:val="20"/>
+          <w:szCs w:val="20"/>
+          <w:lang w:val="ru-BY"/>
+        </w:rPr>
+        <w:t xml:space="preserve">        int j;</w:t>
+      </w:r>
+    </w:p>
+    <w:p>
+      <w:pPr>
+        <w:keepNext/>
+        <w:pBdr>
+          <w:top w:val="nil"/>
+          <w:left w:val="nil"/>
+          <w:bottom w:val="nil"/>
+          <w:right w:val="nil"/>
+          <w:between w:val="nil"/>
+        </w:pBdr>
+        <w:spacing w:line="240" w:lineRule="auto"/>
+        <w:ind w:leftChars="0" w:firstLineChars="0" w:firstLine="0"/>
+        <w:jc w:val="both"/>
+        <w:rPr>
+          <w:rFonts w:ascii="Courier New" w:hAnsi="Courier New" w:cs="Courier New"/>
+          <w:color w:val="000000"/>
+          <w:sz w:val="20"/>
+          <w:szCs w:val="20"/>
+          <w:lang w:val="ru-BY"/>
+        </w:rPr>
+      </w:pPr>
+      <w:r>
+        <w:rPr>
+          <w:rFonts w:ascii="Courier New" w:hAnsi="Courier New" w:cs="Courier New"/>
+          <w:color w:val="000000"/>
+          <w:sz w:val="20"/>
+          <w:szCs w:val="20"/>
+          <w:lang w:val="ru-BY"/>
+        </w:rPr>
+        <w:t xml:space="preserve">        for (j = step - 1; key &lt; arr[j] &amp;&amp; j &gt;= 0; j--) {</w:t>
+      </w:r>
+    </w:p>
+    <w:p>
+      <w:pPr>
+        <w:keepNext/>
+        <w:pBdr>
+          <w:top w:val="nil"/>
+          <w:left w:val="nil"/>
+          <w:bottom w:val="nil"/>
+          <w:right w:val="nil"/>
+          <w:between w:val="nil"/>
+        </w:pBdr>
+        <w:spacing w:line="240" w:lineRule="auto"/>
+        <w:ind w:leftChars="0" w:firstLineChars="0" w:firstLine="0"/>
+        <w:jc w:val="both"/>
+        <w:rPr>
+          <w:rFonts w:ascii="Courier New" w:hAnsi="Courier New" w:cs="Courier New"/>
+          <w:color w:val="000000"/>
+          <w:sz w:val="20"/>
+          <w:szCs w:val="20"/>
+          <w:lang w:val="ru-BY"/>
+        </w:rPr>
+      </w:pPr>
+      <w:r>
+        <w:rPr>
+          <w:rFonts w:ascii="Courier New" w:hAnsi="Courier New" w:cs="Courier New"/>
+          <w:color w:val="000000"/>
+          <w:sz w:val="20"/>
+          <w:szCs w:val="20"/>
+          <w:lang w:val="ru-BY"/>
+        </w:rPr>
+        <w:t xml:space="preserve">            arr[j+1] = arr[j];</w:t>
       </w:r>
     </w:p>
     <w:p>
@@ -7340,51 +3823,7 @@
           <w:szCs w:val="20"/>
           <w:lang w:val="ru-BY"/>
         </w:rPr>
-        <w:t xml:space="preserve">        </w:t>
-      </w:r>
-      <w:proofErr w:type="spellStart"/>
-      <w:r>
-        <w:rPr>
-          <w:rFonts w:ascii="Courier New" w:hAnsi="Courier New" w:cs="Courier New"/>
-          <w:color w:val="000000"/>
-          <w:sz w:val="20"/>
-          <w:szCs w:val="20"/>
-          <w:lang w:val="ru-BY"/>
-        </w:rPr>
-        <w:t>arr</w:t>
-      </w:r>
-      <w:proofErr w:type="spellEnd"/>
-      <w:r>
-        <w:rPr>
-          <w:rFonts w:ascii="Courier New" w:hAnsi="Courier New" w:cs="Courier New"/>
-          <w:color w:val="000000"/>
-          <w:sz w:val="20"/>
-          <w:szCs w:val="20"/>
-          <w:lang w:val="ru-BY"/>
-        </w:rPr>
-        <w:t xml:space="preserve">[j+1] = </w:t>
-      </w:r>
-      <w:proofErr w:type="spellStart"/>
-      <w:r>
-        <w:rPr>
-          <w:rFonts w:ascii="Courier New" w:hAnsi="Courier New" w:cs="Courier New"/>
-          <w:color w:val="000000"/>
-          <w:sz w:val="20"/>
-          <w:szCs w:val="20"/>
-          <w:lang w:val="ru-BY"/>
-        </w:rPr>
-        <w:t>key</w:t>
-      </w:r>
-      <w:proofErr w:type="spellEnd"/>
-      <w:r>
-        <w:rPr>
-          <w:rFonts w:ascii="Courier New" w:hAnsi="Courier New" w:cs="Courier New"/>
-          <w:color w:val="000000"/>
-          <w:sz w:val="20"/>
-          <w:szCs w:val="20"/>
-          <w:lang w:val="ru-BY"/>
-        </w:rPr>
-        <w:t>;</w:t>
+        <w:t xml:space="preserve">        arr[j+1] = key;</w:t>
       </w:r>
     </w:p>
     <w:p>
@@ -7494,267 +3933,79 @@
           <w:lang w:val="ru-BY"/>
         </w:rPr>
       </w:pPr>
-      <w:proofErr w:type="spellStart"/>
-      <w:r>
-        <w:rPr>
-          <w:rFonts w:ascii="Courier New" w:hAnsi="Courier New" w:cs="Courier New"/>
-          <w:color w:val="000000"/>
-          <w:sz w:val="20"/>
-          <w:szCs w:val="20"/>
-          <w:lang w:val="ru-BY"/>
-        </w:rPr>
-        <w:t>void</w:t>
-      </w:r>
-      <w:proofErr w:type="spellEnd"/>
-      <w:r>
-        <w:rPr>
-          <w:rFonts w:ascii="Courier New" w:hAnsi="Courier New" w:cs="Courier New"/>
-          <w:color w:val="000000"/>
-          <w:sz w:val="20"/>
-          <w:szCs w:val="20"/>
-          <w:lang w:val="ru-BY"/>
-        </w:rPr>
-        <w:t xml:space="preserve"> </w:t>
-      </w:r>
-      <w:proofErr w:type="spellStart"/>
-      <w:r>
-        <w:rPr>
-          <w:rFonts w:ascii="Courier New" w:hAnsi="Courier New" w:cs="Courier New"/>
-          <w:color w:val="000000"/>
-          <w:sz w:val="20"/>
-          <w:szCs w:val="20"/>
-          <w:lang w:val="ru-BY"/>
-        </w:rPr>
-        <w:t>sortPyramid</w:t>
-      </w:r>
-      <w:proofErr w:type="spellEnd"/>
-      <w:r>
-        <w:rPr>
-          <w:rFonts w:ascii="Courier New" w:hAnsi="Courier New" w:cs="Courier New"/>
-          <w:color w:val="000000"/>
-          <w:sz w:val="20"/>
-          <w:szCs w:val="20"/>
-          <w:lang w:val="ru-BY"/>
-        </w:rPr>
-        <w:t>(</w:t>
-      </w:r>
-      <w:proofErr w:type="spellStart"/>
-      <w:r>
-        <w:rPr>
-          <w:rFonts w:ascii="Courier New" w:hAnsi="Courier New" w:cs="Courier New"/>
-          <w:color w:val="000000"/>
-          <w:sz w:val="20"/>
-          <w:szCs w:val="20"/>
-          <w:lang w:val="ru-BY"/>
-        </w:rPr>
-        <w:t>int</w:t>
-      </w:r>
-      <w:proofErr w:type="spellEnd"/>
-      <w:r>
-        <w:rPr>
-          <w:rFonts w:ascii="Courier New" w:hAnsi="Courier New" w:cs="Courier New"/>
-          <w:color w:val="000000"/>
-          <w:sz w:val="20"/>
-          <w:szCs w:val="20"/>
-          <w:lang w:val="ru-BY"/>
-        </w:rPr>
-        <w:t xml:space="preserve"> * </w:t>
-      </w:r>
-      <w:proofErr w:type="spellStart"/>
-      <w:r>
-        <w:rPr>
-          <w:rFonts w:ascii="Courier New" w:hAnsi="Courier New" w:cs="Courier New"/>
-          <w:color w:val="000000"/>
-          <w:sz w:val="20"/>
-          <w:szCs w:val="20"/>
-          <w:lang w:val="ru-BY"/>
-        </w:rPr>
-        <w:t>arr</w:t>
-      </w:r>
-      <w:proofErr w:type="spellEnd"/>
-      <w:r>
-        <w:rPr>
-          <w:rFonts w:ascii="Courier New" w:hAnsi="Courier New" w:cs="Courier New"/>
-          <w:color w:val="000000"/>
-          <w:sz w:val="20"/>
-          <w:szCs w:val="20"/>
-          <w:lang w:val="ru-BY"/>
-        </w:rPr>
-        <w:t xml:space="preserve">, </w:t>
-      </w:r>
-      <w:proofErr w:type="spellStart"/>
-      <w:r>
-        <w:rPr>
-          <w:rFonts w:ascii="Courier New" w:hAnsi="Courier New" w:cs="Courier New"/>
-          <w:color w:val="000000"/>
-          <w:sz w:val="20"/>
-          <w:szCs w:val="20"/>
-          <w:lang w:val="ru-BY"/>
-        </w:rPr>
-        <w:t>size_t</w:t>
-      </w:r>
-      <w:proofErr w:type="spellEnd"/>
-      <w:r>
-        <w:rPr>
-          <w:rFonts w:ascii="Courier New" w:hAnsi="Courier New" w:cs="Courier New"/>
-          <w:color w:val="000000"/>
-          <w:sz w:val="20"/>
-          <w:szCs w:val="20"/>
-          <w:lang w:val="ru-BY"/>
-        </w:rPr>
-        <w:t xml:space="preserve"> n) {</w:t>
-      </w:r>
-    </w:p>
-    <w:p>
-      <w:pPr>
-        <w:keepNext/>
-        <w:pBdr>
-          <w:top w:val="nil"/>
-          <w:left w:val="nil"/>
-          <w:bottom w:val="nil"/>
-          <w:right w:val="nil"/>
-          <w:between w:val="nil"/>
-        </w:pBdr>
-        <w:spacing w:line="240" w:lineRule="auto"/>
-        <w:ind w:leftChars="0" w:firstLineChars="0" w:firstLine="0"/>
-        <w:jc w:val="both"/>
-        <w:rPr>
-          <w:rFonts w:ascii="Courier New" w:hAnsi="Courier New" w:cs="Courier New"/>
-          <w:color w:val="000000"/>
-          <w:sz w:val="20"/>
-          <w:szCs w:val="20"/>
-          <w:lang w:val="ru-BY"/>
-        </w:rPr>
-      </w:pPr>
-      <w:r>
-        <w:rPr>
-          <w:rFonts w:ascii="Courier New" w:hAnsi="Courier New" w:cs="Courier New"/>
-          <w:color w:val="000000"/>
-          <w:sz w:val="20"/>
-          <w:szCs w:val="20"/>
-          <w:lang w:val="ru-BY"/>
-        </w:rPr>
-        <w:t xml:space="preserve">    </w:t>
-      </w:r>
-      <w:proofErr w:type="spellStart"/>
-      <w:r>
-        <w:rPr>
-          <w:rFonts w:ascii="Courier New" w:hAnsi="Courier New" w:cs="Courier New"/>
-          <w:color w:val="000000"/>
-          <w:sz w:val="20"/>
-          <w:szCs w:val="20"/>
-          <w:lang w:val="ru-BY"/>
-        </w:rPr>
-        <w:t>for</w:t>
-      </w:r>
-      <w:proofErr w:type="spellEnd"/>
-      <w:r>
-        <w:rPr>
-          <w:rFonts w:ascii="Courier New" w:hAnsi="Courier New" w:cs="Courier New"/>
-          <w:color w:val="000000"/>
-          <w:sz w:val="20"/>
-          <w:szCs w:val="20"/>
-          <w:lang w:val="ru-BY"/>
-        </w:rPr>
-        <w:t xml:space="preserve"> (</w:t>
-      </w:r>
-      <w:proofErr w:type="spellStart"/>
-      <w:r>
-        <w:rPr>
-          <w:rFonts w:ascii="Courier New" w:hAnsi="Courier New" w:cs="Courier New"/>
-          <w:color w:val="000000"/>
-          <w:sz w:val="20"/>
-          <w:szCs w:val="20"/>
-          <w:lang w:val="ru-BY"/>
-        </w:rPr>
-        <w:t>int</w:t>
-      </w:r>
-      <w:proofErr w:type="spellEnd"/>
-      <w:r>
-        <w:rPr>
-          <w:rFonts w:ascii="Courier New" w:hAnsi="Courier New" w:cs="Courier New"/>
-          <w:color w:val="000000"/>
-          <w:sz w:val="20"/>
-          <w:szCs w:val="20"/>
-          <w:lang w:val="ru-BY"/>
-        </w:rPr>
-        <w:t xml:space="preserve"> i = n / 2 - 1; i &gt;= 0; i--) {</w:t>
-      </w:r>
-    </w:p>
-    <w:p>
-      <w:pPr>
-        <w:keepNext/>
-        <w:pBdr>
-          <w:top w:val="nil"/>
-          <w:left w:val="nil"/>
-          <w:bottom w:val="nil"/>
-          <w:right w:val="nil"/>
-          <w:between w:val="nil"/>
-        </w:pBdr>
-        <w:spacing w:line="240" w:lineRule="auto"/>
-        <w:ind w:leftChars="0" w:firstLineChars="0" w:firstLine="0"/>
-        <w:jc w:val="both"/>
-        <w:rPr>
-          <w:rFonts w:ascii="Courier New" w:hAnsi="Courier New" w:cs="Courier New"/>
-          <w:color w:val="000000"/>
-          <w:sz w:val="20"/>
-          <w:szCs w:val="20"/>
-          <w:lang w:val="ru-BY"/>
-        </w:rPr>
-      </w:pPr>
-      <w:r>
-        <w:rPr>
-          <w:rFonts w:ascii="Courier New" w:hAnsi="Courier New" w:cs="Courier New"/>
-          <w:color w:val="000000"/>
-          <w:sz w:val="20"/>
-          <w:szCs w:val="20"/>
-          <w:lang w:val="ru-BY"/>
-        </w:rPr>
-        <w:t xml:space="preserve">        </w:t>
-      </w:r>
-      <w:proofErr w:type="spellStart"/>
-      <w:r>
-        <w:rPr>
-          <w:rFonts w:ascii="Courier New" w:hAnsi="Courier New" w:cs="Courier New"/>
-          <w:color w:val="000000"/>
-          <w:sz w:val="20"/>
-          <w:szCs w:val="20"/>
-          <w:lang w:val="ru-BY"/>
-        </w:rPr>
-        <w:t>to_heap</w:t>
-      </w:r>
-      <w:proofErr w:type="spellEnd"/>
-      <w:r>
-        <w:rPr>
-          <w:rFonts w:ascii="Courier New" w:hAnsi="Courier New" w:cs="Courier New"/>
-          <w:color w:val="000000"/>
-          <w:sz w:val="20"/>
-          <w:szCs w:val="20"/>
-          <w:lang w:val="ru-BY"/>
-        </w:rPr>
-        <w:t>(</w:t>
-      </w:r>
-      <w:proofErr w:type="spellStart"/>
-      <w:r>
-        <w:rPr>
-          <w:rFonts w:ascii="Courier New" w:hAnsi="Courier New" w:cs="Courier New"/>
-          <w:color w:val="000000"/>
-          <w:sz w:val="20"/>
-          <w:szCs w:val="20"/>
-          <w:lang w:val="ru-BY"/>
-        </w:rPr>
-        <w:t>arr</w:t>
-      </w:r>
-      <w:proofErr w:type="spellEnd"/>
-      <w:r>
-        <w:rPr>
-          <w:rFonts w:ascii="Courier New" w:hAnsi="Courier New" w:cs="Courier New"/>
-          <w:color w:val="000000"/>
-          <w:sz w:val="20"/>
-          <w:szCs w:val="20"/>
-          <w:lang w:val="ru-BY"/>
-        </w:rPr>
-        <w:t>, n, i);</w:t>
+      <w:r>
+        <w:rPr>
+          <w:rFonts w:ascii="Courier New" w:hAnsi="Courier New" w:cs="Courier New"/>
+          <w:color w:val="000000"/>
+          <w:sz w:val="20"/>
+          <w:szCs w:val="20"/>
+          <w:lang w:val="ru-BY"/>
+        </w:rPr>
+        <w:t>void sortPyramid(int * arr, size_t n) {</w:t>
+      </w:r>
+    </w:p>
+    <w:p>
+      <w:pPr>
+        <w:keepNext/>
+        <w:pBdr>
+          <w:top w:val="nil"/>
+          <w:left w:val="nil"/>
+          <w:bottom w:val="nil"/>
+          <w:right w:val="nil"/>
+          <w:between w:val="nil"/>
+        </w:pBdr>
+        <w:spacing w:line="240" w:lineRule="auto"/>
+        <w:ind w:leftChars="0" w:firstLineChars="0" w:firstLine="0"/>
+        <w:jc w:val="both"/>
+        <w:rPr>
+          <w:rFonts w:ascii="Courier New" w:hAnsi="Courier New" w:cs="Courier New"/>
+          <w:color w:val="000000"/>
+          <w:sz w:val="20"/>
+          <w:szCs w:val="20"/>
+          <w:lang w:val="ru-BY"/>
+        </w:rPr>
+      </w:pPr>
+      <w:r>
+        <w:rPr>
+          <w:rFonts w:ascii="Courier New" w:hAnsi="Courier New" w:cs="Courier New"/>
+          <w:color w:val="000000"/>
+          <w:sz w:val="20"/>
+          <w:szCs w:val="20"/>
+          <w:lang w:val="ru-BY"/>
+        </w:rPr>
+        <w:t xml:space="preserve">    for (int i = n / 2 - 1; i &gt;= 0; i--) {</w:t>
+      </w:r>
+    </w:p>
+    <w:p>
+      <w:pPr>
+        <w:keepNext/>
+        <w:pBdr>
+          <w:top w:val="nil"/>
+          <w:left w:val="nil"/>
+          <w:bottom w:val="nil"/>
+          <w:right w:val="nil"/>
+          <w:between w:val="nil"/>
+        </w:pBdr>
+        <w:spacing w:line="240" w:lineRule="auto"/>
+        <w:ind w:leftChars="0" w:firstLineChars="0" w:firstLine="0"/>
+        <w:jc w:val="both"/>
+        <w:rPr>
+          <w:rFonts w:ascii="Courier New" w:hAnsi="Courier New" w:cs="Courier New"/>
+          <w:color w:val="000000"/>
+          <w:sz w:val="20"/>
+          <w:szCs w:val="20"/>
+          <w:lang w:val="ru-BY"/>
+        </w:rPr>
+      </w:pPr>
+      <w:r>
+        <w:rPr>
+          <w:rFonts w:ascii="Courier New" w:hAnsi="Courier New" w:cs="Courier New"/>
+          <w:color w:val="000000"/>
+          <w:sz w:val="20"/>
+          <w:szCs w:val="20"/>
+          <w:lang w:val="ru-BY"/>
+        </w:rPr>
+        <w:t xml:space="preserve">        to_heap(arr, n, i);</w:t>
       </w:r>
     </w:p>
     <w:p>
@@ -7818,225 +4069,71 @@
           <w:szCs w:val="20"/>
           <w:lang w:val="ru-BY"/>
         </w:rPr>
-        <w:t xml:space="preserve">    </w:t>
-      </w:r>
-      <w:proofErr w:type="spellStart"/>
-      <w:r>
-        <w:rPr>
-          <w:rFonts w:ascii="Courier New" w:hAnsi="Courier New" w:cs="Courier New"/>
-          <w:color w:val="000000"/>
-          <w:sz w:val="20"/>
-          <w:szCs w:val="20"/>
-          <w:lang w:val="ru-BY"/>
-        </w:rPr>
-        <w:t>for</w:t>
-      </w:r>
-      <w:proofErr w:type="spellEnd"/>
-      <w:r>
-        <w:rPr>
-          <w:rFonts w:ascii="Courier New" w:hAnsi="Courier New" w:cs="Courier New"/>
-          <w:color w:val="000000"/>
-          <w:sz w:val="20"/>
-          <w:szCs w:val="20"/>
-          <w:lang w:val="ru-BY"/>
-        </w:rPr>
-        <w:t xml:space="preserve"> (</w:t>
-      </w:r>
-      <w:proofErr w:type="spellStart"/>
-      <w:r>
-        <w:rPr>
-          <w:rFonts w:ascii="Courier New" w:hAnsi="Courier New" w:cs="Courier New"/>
-          <w:color w:val="000000"/>
-          <w:sz w:val="20"/>
-          <w:szCs w:val="20"/>
-          <w:lang w:val="ru-BY"/>
-        </w:rPr>
-        <w:t>int</w:t>
-      </w:r>
-      <w:proofErr w:type="spellEnd"/>
-      <w:r>
-        <w:rPr>
-          <w:rFonts w:ascii="Courier New" w:hAnsi="Courier New" w:cs="Courier New"/>
-          <w:color w:val="000000"/>
-          <w:sz w:val="20"/>
-          <w:szCs w:val="20"/>
-          <w:lang w:val="ru-BY"/>
-        </w:rPr>
-        <w:t xml:space="preserve"> i = n - 1; i &gt;= 0; i--) {</w:t>
-      </w:r>
-    </w:p>
-    <w:p>
-      <w:pPr>
-        <w:keepNext/>
-        <w:pBdr>
-          <w:top w:val="nil"/>
-          <w:left w:val="nil"/>
-          <w:bottom w:val="nil"/>
-          <w:right w:val="nil"/>
-          <w:between w:val="nil"/>
-        </w:pBdr>
-        <w:spacing w:line="240" w:lineRule="auto"/>
-        <w:ind w:leftChars="0" w:firstLineChars="0" w:firstLine="0"/>
-        <w:jc w:val="both"/>
-        <w:rPr>
-          <w:rFonts w:ascii="Courier New" w:hAnsi="Courier New" w:cs="Courier New"/>
-          <w:color w:val="000000"/>
-          <w:sz w:val="20"/>
-          <w:szCs w:val="20"/>
-          <w:lang w:val="ru-BY"/>
-        </w:rPr>
-      </w:pPr>
-      <w:r>
-        <w:rPr>
-          <w:rFonts w:ascii="Courier New" w:hAnsi="Courier New" w:cs="Courier New"/>
-          <w:color w:val="000000"/>
-          <w:sz w:val="20"/>
-          <w:szCs w:val="20"/>
-          <w:lang w:val="ru-BY"/>
-        </w:rPr>
-        <w:t xml:space="preserve">        </w:t>
-      </w:r>
-      <w:proofErr w:type="spellStart"/>
-      <w:r>
-        <w:rPr>
-          <w:rFonts w:ascii="Courier New" w:hAnsi="Courier New" w:cs="Courier New"/>
-          <w:color w:val="000000"/>
-          <w:sz w:val="20"/>
-          <w:szCs w:val="20"/>
-          <w:lang w:val="ru-BY"/>
-        </w:rPr>
-        <w:t>swap</w:t>
-      </w:r>
-      <w:proofErr w:type="spellEnd"/>
-      <w:r>
-        <w:rPr>
-          <w:rFonts w:ascii="Courier New" w:hAnsi="Courier New" w:cs="Courier New"/>
-          <w:color w:val="000000"/>
-          <w:sz w:val="20"/>
-          <w:szCs w:val="20"/>
-          <w:lang w:val="ru-BY"/>
-        </w:rPr>
-        <w:t>(</w:t>
-      </w:r>
-      <w:proofErr w:type="spellStart"/>
-      <w:r>
-        <w:rPr>
-          <w:rFonts w:ascii="Courier New" w:hAnsi="Courier New" w:cs="Courier New"/>
-          <w:color w:val="000000"/>
-          <w:sz w:val="20"/>
-          <w:szCs w:val="20"/>
-          <w:lang w:val="ru-BY"/>
-        </w:rPr>
-        <w:t>arr</w:t>
-      </w:r>
-      <w:proofErr w:type="spellEnd"/>
-      <w:r>
-        <w:rPr>
-          <w:rFonts w:ascii="Courier New" w:hAnsi="Courier New" w:cs="Courier New"/>
-          <w:color w:val="000000"/>
-          <w:sz w:val="20"/>
-          <w:szCs w:val="20"/>
-          <w:lang w:val="ru-BY"/>
-        </w:rPr>
-        <w:t xml:space="preserve">[0], </w:t>
-      </w:r>
-      <w:proofErr w:type="spellStart"/>
-      <w:r>
-        <w:rPr>
-          <w:rFonts w:ascii="Courier New" w:hAnsi="Courier New" w:cs="Courier New"/>
-          <w:color w:val="000000"/>
-          <w:sz w:val="20"/>
-          <w:szCs w:val="20"/>
-          <w:lang w:val="ru-BY"/>
-        </w:rPr>
-        <w:t>arr</w:t>
-      </w:r>
-      <w:proofErr w:type="spellEnd"/>
-      <w:r>
-        <w:rPr>
-          <w:rFonts w:ascii="Courier New" w:hAnsi="Courier New" w:cs="Courier New"/>
-          <w:color w:val="000000"/>
-          <w:sz w:val="20"/>
-          <w:szCs w:val="20"/>
-          <w:lang w:val="ru-BY"/>
-        </w:rPr>
-        <w:t>[i]);</w:t>
-      </w:r>
-    </w:p>
-    <w:p>
-      <w:pPr>
-        <w:keepNext/>
-        <w:pBdr>
-          <w:top w:val="nil"/>
-          <w:left w:val="nil"/>
-          <w:bottom w:val="nil"/>
-          <w:right w:val="nil"/>
-          <w:between w:val="nil"/>
-        </w:pBdr>
-        <w:spacing w:line="240" w:lineRule="auto"/>
-        <w:ind w:leftChars="0" w:firstLineChars="0" w:firstLine="0"/>
-        <w:jc w:val="both"/>
-        <w:rPr>
-          <w:rFonts w:ascii="Courier New" w:hAnsi="Courier New" w:cs="Courier New"/>
-          <w:color w:val="000000"/>
-          <w:sz w:val="20"/>
-          <w:szCs w:val="20"/>
-          <w:lang w:val="ru-BY"/>
-        </w:rPr>
-      </w:pPr>
-      <w:r>
-        <w:rPr>
-          <w:rFonts w:ascii="Courier New" w:hAnsi="Courier New" w:cs="Courier New"/>
-          <w:color w:val="000000"/>
-          <w:sz w:val="20"/>
-          <w:szCs w:val="20"/>
-          <w:lang w:val="ru-BY"/>
-        </w:rPr>
-        <w:t xml:space="preserve">        </w:t>
-      </w:r>
-      <w:proofErr w:type="spellStart"/>
-      <w:r>
-        <w:rPr>
-          <w:rFonts w:ascii="Courier New" w:hAnsi="Courier New" w:cs="Courier New"/>
-          <w:color w:val="000000"/>
-          <w:sz w:val="20"/>
-          <w:szCs w:val="20"/>
-          <w:lang w:val="ru-BY"/>
-        </w:rPr>
-        <w:t>to_heap</w:t>
-      </w:r>
-      <w:proofErr w:type="spellEnd"/>
-      <w:r>
-        <w:rPr>
-          <w:rFonts w:ascii="Courier New" w:hAnsi="Courier New" w:cs="Courier New"/>
-          <w:color w:val="000000"/>
-          <w:sz w:val="20"/>
-          <w:szCs w:val="20"/>
-          <w:lang w:val="ru-BY"/>
-        </w:rPr>
-        <w:t>(</w:t>
-      </w:r>
-      <w:proofErr w:type="spellStart"/>
-      <w:r>
-        <w:rPr>
-          <w:rFonts w:ascii="Courier New" w:hAnsi="Courier New" w:cs="Courier New"/>
-          <w:color w:val="000000"/>
-          <w:sz w:val="20"/>
-          <w:szCs w:val="20"/>
-          <w:lang w:val="ru-BY"/>
-        </w:rPr>
-        <w:t>arr</w:t>
-      </w:r>
-      <w:proofErr w:type="spellEnd"/>
-      <w:r>
-        <w:rPr>
-          <w:rFonts w:ascii="Courier New" w:hAnsi="Courier New" w:cs="Courier New"/>
-          <w:color w:val="000000"/>
-          <w:sz w:val="20"/>
-          <w:szCs w:val="20"/>
-          <w:lang w:val="ru-BY"/>
-        </w:rPr>
-        <w:t>, i, 0);</w:t>
+        <w:t xml:space="preserve">    for (int i = n - 1; i &gt;= 0; i--) {</w:t>
+      </w:r>
+    </w:p>
+    <w:p>
+      <w:pPr>
+        <w:keepNext/>
+        <w:pBdr>
+          <w:top w:val="nil"/>
+          <w:left w:val="nil"/>
+          <w:bottom w:val="nil"/>
+          <w:right w:val="nil"/>
+          <w:between w:val="nil"/>
+        </w:pBdr>
+        <w:spacing w:line="240" w:lineRule="auto"/>
+        <w:ind w:leftChars="0" w:firstLineChars="0" w:firstLine="0"/>
+        <w:jc w:val="both"/>
+        <w:rPr>
+          <w:rFonts w:ascii="Courier New" w:hAnsi="Courier New" w:cs="Courier New"/>
+          <w:color w:val="000000"/>
+          <w:sz w:val="20"/>
+          <w:szCs w:val="20"/>
+          <w:lang w:val="ru-BY"/>
+        </w:rPr>
+      </w:pPr>
+      <w:r>
+        <w:rPr>
+          <w:rFonts w:ascii="Courier New" w:hAnsi="Courier New" w:cs="Courier New"/>
+          <w:color w:val="000000"/>
+          <w:sz w:val="20"/>
+          <w:szCs w:val="20"/>
+          <w:lang w:val="ru-BY"/>
+        </w:rPr>
+        <w:t xml:space="preserve">        swap(arr[0], arr[i]);</w:t>
+      </w:r>
+    </w:p>
+    <w:p>
+      <w:pPr>
+        <w:keepNext/>
+        <w:pBdr>
+          <w:top w:val="nil"/>
+          <w:left w:val="nil"/>
+          <w:bottom w:val="nil"/>
+          <w:right w:val="nil"/>
+          <w:between w:val="nil"/>
+        </w:pBdr>
+        <w:spacing w:line="240" w:lineRule="auto"/>
+        <w:ind w:leftChars="0" w:firstLineChars="0" w:firstLine="0"/>
+        <w:jc w:val="both"/>
+        <w:rPr>
+          <w:rFonts w:ascii="Courier New" w:hAnsi="Courier New" w:cs="Courier New"/>
+          <w:color w:val="000000"/>
+          <w:sz w:val="20"/>
+          <w:szCs w:val="20"/>
+          <w:lang w:val="ru-BY"/>
+        </w:rPr>
+      </w:pPr>
+      <w:r>
+        <w:rPr>
+          <w:rFonts w:ascii="Courier New" w:hAnsi="Courier New" w:cs="Courier New"/>
+          <w:color w:val="000000"/>
+          <w:sz w:val="20"/>
+          <w:szCs w:val="20"/>
+          <w:lang w:val="ru-BY"/>
+        </w:rPr>
+        <w:t xml:space="preserve">        to_heap(arr, i, 0);</w:t>
       </w:r>
     </w:p>
     <w:p>
@@ -8146,693 +4243,175 @@
           <w:lang w:val="ru-BY"/>
         </w:rPr>
       </w:pPr>
-      <w:proofErr w:type="spellStart"/>
-      <w:r>
-        <w:rPr>
-          <w:rFonts w:ascii="Courier New" w:hAnsi="Courier New" w:cs="Courier New"/>
-          <w:color w:val="000000"/>
-          <w:sz w:val="20"/>
-          <w:szCs w:val="20"/>
-          <w:lang w:val="ru-BY"/>
-        </w:rPr>
-        <w:t>void</w:t>
-      </w:r>
-      <w:proofErr w:type="spellEnd"/>
-      <w:r>
-        <w:rPr>
-          <w:rFonts w:ascii="Courier New" w:hAnsi="Courier New" w:cs="Courier New"/>
-          <w:color w:val="000000"/>
-          <w:sz w:val="20"/>
-          <w:szCs w:val="20"/>
-          <w:lang w:val="ru-BY"/>
-        </w:rPr>
-        <w:t xml:space="preserve"> </w:t>
-      </w:r>
-      <w:proofErr w:type="spellStart"/>
-      <w:r>
-        <w:rPr>
-          <w:rFonts w:ascii="Courier New" w:hAnsi="Courier New" w:cs="Courier New"/>
-          <w:color w:val="000000"/>
-          <w:sz w:val="20"/>
-          <w:szCs w:val="20"/>
-          <w:lang w:val="ru-BY"/>
-        </w:rPr>
-        <w:t>to_heap</w:t>
-      </w:r>
-      <w:proofErr w:type="spellEnd"/>
-      <w:r>
-        <w:rPr>
-          <w:rFonts w:ascii="Courier New" w:hAnsi="Courier New" w:cs="Courier New"/>
-          <w:color w:val="000000"/>
-          <w:sz w:val="20"/>
-          <w:szCs w:val="20"/>
-          <w:lang w:val="ru-BY"/>
-        </w:rPr>
-        <w:t>(</w:t>
-      </w:r>
-      <w:proofErr w:type="spellStart"/>
-      <w:r>
-        <w:rPr>
-          <w:rFonts w:ascii="Courier New" w:hAnsi="Courier New" w:cs="Courier New"/>
-          <w:color w:val="000000"/>
-          <w:sz w:val="20"/>
-          <w:szCs w:val="20"/>
-          <w:lang w:val="ru-BY"/>
-        </w:rPr>
-        <w:t>int</w:t>
-      </w:r>
-      <w:proofErr w:type="spellEnd"/>
-      <w:r>
-        <w:rPr>
-          <w:rFonts w:ascii="Courier New" w:hAnsi="Courier New" w:cs="Courier New"/>
-          <w:color w:val="000000"/>
-          <w:sz w:val="20"/>
-          <w:szCs w:val="20"/>
-          <w:lang w:val="ru-BY"/>
-        </w:rPr>
-        <w:t xml:space="preserve"> * </w:t>
-      </w:r>
-      <w:proofErr w:type="spellStart"/>
-      <w:r>
-        <w:rPr>
-          <w:rFonts w:ascii="Courier New" w:hAnsi="Courier New" w:cs="Courier New"/>
-          <w:color w:val="000000"/>
-          <w:sz w:val="20"/>
-          <w:szCs w:val="20"/>
-          <w:lang w:val="ru-BY"/>
-        </w:rPr>
-        <w:t>arr</w:t>
-      </w:r>
-      <w:proofErr w:type="spellEnd"/>
-      <w:r>
-        <w:rPr>
-          <w:rFonts w:ascii="Courier New" w:hAnsi="Courier New" w:cs="Courier New"/>
-          <w:color w:val="000000"/>
-          <w:sz w:val="20"/>
-          <w:szCs w:val="20"/>
-          <w:lang w:val="ru-BY"/>
-        </w:rPr>
-        <w:t xml:space="preserve">, </w:t>
-      </w:r>
-      <w:proofErr w:type="spellStart"/>
-      <w:r>
-        <w:rPr>
-          <w:rFonts w:ascii="Courier New" w:hAnsi="Courier New" w:cs="Courier New"/>
-          <w:color w:val="000000"/>
-          <w:sz w:val="20"/>
-          <w:szCs w:val="20"/>
-          <w:lang w:val="ru-BY"/>
-        </w:rPr>
-        <w:t>size_t</w:t>
-      </w:r>
-      <w:proofErr w:type="spellEnd"/>
-      <w:r>
-        <w:rPr>
-          <w:rFonts w:ascii="Courier New" w:hAnsi="Courier New" w:cs="Courier New"/>
-          <w:color w:val="000000"/>
-          <w:sz w:val="20"/>
-          <w:szCs w:val="20"/>
-          <w:lang w:val="ru-BY"/>
-        </w:rPr>
-        <w:t xml:space="preserve"> n, </w:t>
-      </w:r>
-      <w:proofErr w:type="spellStart"/>
-      <w:r>
-        <w:rPr>
-          <w:rFonts w:ascii="Courier New" w:hAnsi="Courier New" w:cs="Courier New"/>
-          <w:color w:val="000000"/>
-          <w:sz w:val="20"/>
-          <w:szCs w:val="20"/>
-          <w:lang w:val="ru-BY"/>
-        </w:rPr>
-        <w:t>size_t</w:t>
-      </w:r>
-      <w:proofErr w:type="spellEnd"/>
-      <w:r>
-        <w:rPr>
-          <w:rFonts w:ascii="Courier New" w:hAnsi="Courier New" w:cs="Courier New"/>
-          <w:color w:val="000000"/>
-          <w:sz w:val="20"/>
-          <w:szCs w:val="20"/>
-          <w:lang w:val="ru-BY"/>
-        </w:rPr>
-        <w:t xml:space="preserve"> </w:t>
-      </w:r>
-      <w:proofErr w:type="spellStart"/>
-      <w:r>
-        <w:rPr>
-          <w:rFonts w:ascii="Courier New" w:hAnsi="Courier New" w:cs="Courier New"/>
-          <w:color w:val="000000"/>
-          <w:sz w:val="20"/>
-          <w:szCs w:val="20"/>
-          <w:lang w:val="ru-BY"/>
-        </w:rPr>
-        <w:t>root</w:t>
-      </w:r>
-      <w:proofErr w:type="spellEnd"/>
-      <w:r>
-        <w:rPr>
-          <w:rFonts w:ascii="Courier New" w:hAnsi="Courier New" w:cs="Courier New"/>
-          <w:color w:val="000000"/>
-          <w:sz w:val="20"/>
-          <w:szCs w:val="20"/>
-          <w:lang w:val="ru-BY"/>
-        </w:rPr>
-        <w:t>) {</w:t>
-      </w:r>
-    </w:p>
-    <w:p>
-      <w:pPr>
-        <w:keepNext/>
-        <w:pBdr>
-          <w:top w:val="nil"/>
-          <w:left w:val="nil"/>
-          <w:bottom w:val="nil"/>
-          <w:right w:val="nil"/>
-          <w:between w:val="nil"/>
-        </w:pBdr>
-        <w:spacing w:line="240" w:lineRule="auto"/>
-        <w:ind w:leftChars="0" w:firstLineChars="0" w:firstLine="0"/>
-        <w:jc w:val="both"/>
-        <w:rPr>
-          <w:rFonts w:ascii="Courier New" w:hAnsi="Courier New" w:cs="Courier New"/>
-          <w:color w:val="000000"/>
-          <w:sz w:val="20"/>
-          <w:szCs w:val="20"/>
-          <w:lang w:val="ru-BY"/>
-        </w:rPr>
-      </w:pPr>
-      <w:r>
-        <w:rPr>
-          <w:rFonts w:ascii="Courier New" w:hAnsi="Courier New" w:cs="Courier New"/>
-          <w:color w:val="000000"/>
-          <w:sz w:val="20"/>
-          <w:szCs w:val="20"/>
-          <w:lang w:val="ru-BY"/>
-        </w:rPr>
-        <w:t xml:space="preserve">    </w:t>
-      </w:r>
-      <w:proofErr w:type="spellStart"/>
-      <w:r>
-        <w:rPr>
-          <w:rFonts w:ascii="Courier New" w:hAnsi="Courier New" w:cs="Courier New"/>
-          <w:color w:val="000000"/>
-          <w:sz w:val="20"/>
-          <w:szCs w:val="20"/>
-          <w:lang w:val="ru-BY"/>
-        </w:rPr>
-        <w:t>size_t</w:t>
-      </w:r>
-      <w:proofErr w:type="spellEnd"/>
-      <w:r>
-        <w:rPr>
-          <w:rFonts w:ascii="Courier New" w:hAnsi="Courier New" w:cs="Courier New"/>
-          <w:color w:val="000000"/>
-          <w:sz w:val="20"/>
-          <w:szCs w:val="20"/>
-          <w:lang w:val="ru-BY"/>
-        </w:rPr>
-        <w:t xml:space="preserve"> </w:t>
-      </w:r>
-      <w:proofErr w:type="spellStart"/>
-      <w:r>
-        <w:rPr>
-          <w:rFonts w:ascii="Courier New" w:hAnsi="Courier New" w:cs="Courier New"/>
-          <w:color w:val="000000"/>
-          <w:sz w:val="20"/>
-          <w:szCs w:val="20"/>
-          <w:lang w:val="ru-BY"/>
-        </w:rPr>
-        <w:t>largest</w:t>
-      </w:r>
-      <w:proofErr w:type="spellEnd"/>
-      <w:r>
-        <w:rPr>
-          <w:rFonts w:ascii="Courier New" w:hAnsi="Courier New" w:cs="Courier New"/>
-          <w:color w:val="000000"/>
-          <w:sz w:val="20"/>
-          <w:szCs w:val="20"/>
-          <w:lang w:val="ru-BY"/>
-        </w:rPr>
-        <w:t xml:space="preserve"> = </w:t>
-      </w:r>
-      <w:proofErr w:type="spellStart"/>
-      <w:r>
-        <w:rPr>
-          <w:rFonts w:ascii="Courier New" w:hAnsi="Courier New" w:cs="Courier New"/>
-          <w:color w:val="000000"/>
-          <w:sz w:val="20"/>
-          <w:szCs w:val="20"/>
-          <w:lang w:val="ru-BY"/>
-        </w:rPr>
-        <w:t>root</w:t>
-      </w:r>
-      <w:proofErr w:type="spellEnd"/>
-      <w:r>
-        <w:rPr>
-          <w:rFonts w:ascii="Courier New" w:hAnsi="Courier New" w:cs="Courier New"/>
-          <w:color w:val="000000"/>
-          <w:sz w:val="20"/>
-          <w:szCs w:val="20"/>
-          <w:lang w:val="ru-BY"/>
-        </w:rPr>
-        <w:t>;</w:t>
-      </w:r>
-    </w:p>
-    <w:p>
-      <w:pPr>
-        <w:keepNext/>
-        <w:pBdr>
-          <w:top w:val="nil"/>
-          <w:left w:val="nil"/>
-          <w:bottom w:val="nil"/>
-          <w:right w:val="nil"/>
-          <w:between w:val="nil"/>
-        </w:pBdr>
-        <w:spacing w:line="240" w:lineRule="auto"/>
-        <w:ind w:leftChars="0" w:firstLineChars="0" w:firstLine="0"/>
-        <w:jc w:val="both"/>
-        <w:rPr>
-          <w:rFonts w:ascii="Courier New" w:hAnsi="Courier New" w:cs="Courier New"/>
-          <w:color w:val="000000"/>
-          <w:sz w:val="20"/>
-          <w:szCs w:val="20"/>
-          <w:lang w:val="ru-BY"/>
-        </w:rPr>
-      </w:pPr>
-      <w:r>
-        <w:rPr>
-          <w:rFonts w:ascii="Courier New" w:hAnsi="Courier New" w:cs="Courier New"/>
-          <w:color w:val="000000"/>
-          <w:sz w:val="20"/>
-          <w:szCs w:val="20"/>
-          <w:lang w:val="ru-BY"/>
-        </w:rPr>
-        <w:t xml:space="preserve">    </w:t>
-      </w:r>
-      <w:proofErr w:type="spellStart"/>
-      <w:r>
-        <w:rPr>
-          <w:rFonts w:ascii="Courier New" w:hAnsi="Courier New" w:cs="Courier New"/>
-          <w:color w:val="000000"/>
-          <w:sz w:val="20"/>
-          <w:szCs w:val="20"/>
-          <w:lang w:val="ru-BY"/>
-        </w:rPr>
-        <w:t>size_t</w:t>
-      </w:r>
-      <w:proofErr w:type="spellEnd"/>
-      <w:r>
-        <w:rPr>
-          <w:rFonts w:ascii="Courier New" w:hAnsi="Courier New" w:cs="Courier New"/>
-          <w:color w:val="000000"/>
-          <w:sz w:val="20"/>
-          <w:szCs w:val="20"/>
-          <w:lang w:val="ru-BY"/>
-        </w:rPr>
-        <w:t xml:space="preserve"> </w:t>
-      </w:r>
-      <w:proofErr w:type="spellStart"/>
-      <w:r>
-        <w:rPr>
-          <w:rFonts w:ascii="Courier New" w:hAnsi="Courier New" w:cs="Courier New"/>
-          <w:color w:val="000000"/>
-          <w:sz w:val="20"/>
-          <w:szCs w:val="20"/>
-          <w:lang w:val="ru-BY"/>
-        </w:rPr>
-        <w:t>left</w:t>
-      </w:r>
-      <w:proofErr w:type="spellEnd"/>
-      <w:r>
-        <w:rPr>
-          <w:rFonts w:ascii="Courier New" w:hAnsi="Courier New" w:cs="Courier New"/>
-          <w:color w:val="000000"/>
-          <w:sz w:val="20"/>
-          <w:szCs w:val="20"/>
-          <w:lang w:val="ru-BY"/>
-        </w:rPr>
-        <w:t xml:space="preserve"> = </w:t>
-      </w:r>
-      <w:proofErr w:type="spellStart"/>
-      <w:r>
-        <w:rPr>
-          <w:rFonts w:ascii="Courier New" w:hAnsi="Courier New" w:cs="Courier New"/>
-          <w:color w:val="000000"/>
-          <w:sz w:val="20"/>
-          <w:szCs w:val="20"/>
-          <w:lang w:val="ru-BY"/>
-        </w:rPr>
-        <w:t>root</w:t>
-      </w:r>
-      <w:proofErr w:type="spellEnd"/>
-      <w:r>
-        <w:rPr>
-          <w:rFonts w:ascii="Courier New" w:hAnsi="Courier New" w:cs="Courier New"/>
-          <w:color w:val="000000"/>
-          <w:sz w:val="20"/>
-          <w:szCs w:val="20"/>
-          <w:lang w:val="ru-BY"/>
-        </w:rPr>
-        <w:t xml:space="preserve"> * 2 + 1;</w:t>
-      </w:r>
-    </w:p>
-    <w:p>
-      <w:pPr>
-        <w:keepNext/>
-        <w:pBdr>
-          <w:top w:val="nil"/>
-          <w:left w:val="nil"/>
-          <w:bottom w:val="nil"/>
-          <w:right w:val="nil"/>
-          <w:between w:val="nil"/>
-        </w:pBdr>
-        <w:spacing w:line="240" w:lineRule="auto"/>
-        <w:ind w:leftChars="0" w:firstLineChars="0" w:firstLine="0"/>
-        <w:jc w:val="both"/>
-        <w:rPr>
-          <w:rFonts w:ascii="Courier New" w:hAnsi="Courier New" w:cs="Courier New"/>
-          <w:color w:val="000000"/>
-          <w:sz w:val="20"/>
-          <w:szCs w:val="20"/>
-          <w:lang w:val="ru-BY"/>
-        </w:rPr>
-      </w:pPr>
-      <w:r>
-        <w:rPr>
-          <w:rFonts w:ascii="Courier New" w:hAnsi="Courier New" w:cs="Courier New"/>
-          <w:color w:val="000000"/>
-          <w:sz w:val="20"/>
-          <w:szCs w:val="20"/>
-          <w:lang w:val="ru-BY"/>
-        </w:rPr>
-        <w:t xml:space="preserve">    </w:t>
-      </w:r>
-      <w:proofErr w:type="spellStart"/>
-      <w:r>
-        <w:rPr>
-          <w:rFonts w:ascii="Courier New" w:hAnsi="Courier New" w:cs="Courier New"/>
-          <w:color w:val="000000"/>
-          <w:sz w:val="20"/>
-          <w:szCs w:val="20"/>
-          <w:lang w:val="ru-BY"/>
-        </w:rPr>
-        <w:t>size_t</w:t>
-      </w:r>
-      <w:proofErr w:type="spellEnd"/>
-      <w:r>
-        <w:rPr>
-          <w:rFonts w:ascii="Courier New" w:hAnsi="Courier New" w:cs="Courier New"/>
-          <w:color w:val="000000"/>
-          <w:sz w:val="20"/>
-          <w:szCs w:val="20"/>
-          <w:lang w:val="ru-BY"/>
-        </w:rPr>
-        <w:t xml:space="preserve"> </w:t>
-      </w:r>
-      <w:proofErr w:type="spellStart"/>
-      <w:r>
-        <w:rPr>
-          <w:rFonts w:ascii="Courier New" w:hAnsi="Courier New" w:cs="Courier New"/>
-          <w:color w:val="000000"/>
-          <w:sz w:val="20"/>
-          <w:szCs w:val="20"/>
-          <w:lang w:val="ru-BY"/>
-        </w:rPr>
-        <w:t>right</w:t>
-      </w:r>
-      <w:proofErr w:type="spellEnd"/>
-      <w:r>
-        <w:rPr>
-          <w:rFonts w:ascii="Courier New" w:hAnsi="Courier New" w:cs="Courier New"/>
-          <w:color w:val="000000"/>
-          <w:sz w:val="20"/>
-          <w:szCs w:val="20"/>
-          <w:lang w:val="ru-BY"/>
-        </w:rPr>
-        <w:t xml:space="preserve"> = </w:t>
-      </w:r>
-      <w:proofErr w:type="spellStart"/>
-      <w:r>
-        <w:rPr>
-          <w:rFonts w:ascii="Courier New" w:hAnsi="Courier New" w:cs="Courier New"/>
-          <w:color w:val="000000"/>
-          <w:sz w:val="20"/>
-          <w:szCs w:val="20"/>
-          <w:lang w:val="ru-BY"/>
-        </w:rPr>
-        <w:t>root</w:t>
-      </w:r>
-      <w:proofErr w:type="spellEnd"/>
-      <w:r>
-        <w:rPr>
-          <w:rFonts w:ascii="Courier New" w:hAnsi="Courier New" w:cs="Courier New"/>
-          <w:color w:val="000000"/>
-          <w:sz w:val="20"/>
-          <w:szCs w:val="20"/>
-          <w:lang w:val="ru-BY"/>
-        </w:rPr>
-        <w:t xml:space="preserve"> * 2 + 2;</w:t>
-      </w:r>
-    </w:p>
-    <w:p>
-      <w:pPr>
-        <w:keepNext/>
-        <w:pBdr>
-          <w:top w:val="nil"/>
-          <w:left w:val="nil"/>
-          <w:bottom w:val="nil"/>
-          <w:right w:val="nil"/>
-          <w:between w:val="nil"/>
-        </w:pBdr>
-        <w:spacing w:line="240" w:lineRule="auto"/>
-        <w:ind w:leftChars="0" w:firstLineChars="0" w:firstLine="0"/>
-        <w:jc w:val="both"/>
-        <w:rPr>
-          <w:rFonts w:ascii="Courier New" w:hAnsi="Courier New" w:cs="Courier New"/>
-          <w:color w:val="000000"/>
-          <w:sz w:val="20"/>
-          <w:szCs w:val="20"/>
-          <w:lang w:val="ru-BY"/>
-        </w:rPr>
-      </w:pPr>
-      <w:r>
-        <w:rPr>
-          <w:rFonts w:ascii="Courier New" w:hAnsi="Courier New" w:cs="Courier New"/>
-          <w:color w:val="000000"/>
-          <w:sz w:val="20"/>
-          <w:szCs w:val="20"/>
-          <w:lang w:val="ru-BY"/>
-        </w:rPr>
-        <w:t xml:space="preserve">    </w:t>
-      </w:r>
-      <w:proofErr w:type="spellStart"/>
-      <w:r>
-        <w:rPr>
-          <w:rFonts w:ascii="Courier New" w:hAnsi="Courier New" w:cs="Courier New"/>
-          <w:color w:val="000000"/>
-          <w:sz w:val="20"/>
-          <w:szCs w:val="20"/>
-          <w:lang w:val="ru-BY"/>
-        </w:rPr>
-        <w:t>if</w:t>
-      </w:r>
-      <w:proofErr w:type="spellEnd"/>
-      <w:r>
-        <w:rPr>
-          <w:rFonts w:ascii="Courier New" w:hAnsi="Courier New" w:cs="Courier New"/>
-          <w:color w:val="000000"/>
-          <w:sz w:val="20"/>
-          <w:szCs w:val="20"/>
-          <w:lang w:val="ru-BY"/>
-        </w:rPr>
-        <w:t xml:space="preserve"> (</w:t>
-      </w:r>
-      <w:proofErr w:type="spellStart"/>
-      <w:r>
-        <w:rPr>
-          <w:rFonts w:ascii="Courier New" w:hAnsi="Courier New" w:cs="Courier New"/>
-          <w:color w:val="000000"/>
-          <w:sz w:val="20"/>
-          <w:szCs w:val="20"/>
-          <w:lang w:val="ru-BY"/>
-        </w:rPr>
-        <w:t>left</w:t>
-      </w:r>
-      <w:proofErr w:type="spellEnd"/>
-      <w:r>
-        <w:rPr>
-          <w:rFonts w:ascii="Courier New" w:hAnsi="Courier New" w:cs="Courier New"/>
-          <w:color w:val="000000"/>
-          <w:sz w:val="20"/>
-          <w:szCs w:val="20"/>
-          <w:lang w:val="ru-BY"/>
-        </w:rPr>
-        <w:t xml:space="preserve"> &lt; n &amp;&amp; </w:t>
-      </w:r>
-      <w:proofErr w:type="spellStart"/>
-      <w:r>
-        <w:rPr>
-          <w:rFonts w:ascii="Courier New" w:hAnsi="Courier New" w:cs="Courier New"/>
-          <w:color w:val="000000"/>
-          <w:sz w:val="20"/>
-          <w:szCs w:val="20"/>
-          <w:lang w:val="ru-BY"/>
-        </w:rPr>
-        <w:t>arr</w:t>
-      </w:r>
-      <w:proofErr w:type="spellEnd"/>
-      <w:r>
-        <w:rPr>
-          <w:rFonts w:ascii="Courier New" w:hAnsi="Courier New" w:cs="Courier New"/>
-          <w:color w:val="000000"/>
-          <w:sz w:val="20"/>
-          <w:szCs w:val="20"/>
-          <w:lang w:val="ru-BY"/>
-        </w:rPr>
-        <w:t>[</w:t>
-      </w:r>
-      <w:proofErr w:type="spellStart"/>
-      <w:r>
-        <w:rPr>
-          <w:rFonts w:ascii="Courier New" w:hAnsi="Courier New" w:cs="Courier New"/>
-          <w:color w:val="000000"/>
-          <w:sz w:val="20"/>
-          <w:szCs w:val="20"/>
-          <w:lang w:val="ru-BY"/>
-        </w:rPr>
-        <w:t>left</w:t>
-      </w:r>
-      <w:proofErr w:type="spellEnd"/>
-      <w:r>
-        <w:rPr>
-          <w:rFonts w:ascii="Courier New" w:hAnsi="Courier New" w:cs="Courier New"/>
-          <w:color w:val="000000"/>
-          <w:sz w:val="20"/>
-          <w:szCs w:val="20"/>
-          <w:lang w:val="ru-BY"/>
-        </w:rPr>
-        <w:t xml:space="preserve">] &gt; </w:t>
-      </w:r>
-      <w:proofErr w:type="spellStart"/>
-      <w:r>
-        <w:rPr>
-          <w:rFonts w:ascii="Courier New" w:hAnsi="Courier New" w:cs="Courier New"/>
-          <w:color w:val="000000"/>
-          <w:sz w:val="20"/>
-          <w:szCs w:val="20"/>
-          <w:lang w:val="ru-BY"/>
-        </w:rPr>
-        <w:t>arr</w:t>
-      </w:r>
-      <w:proofErr w:type="spellEnd"/>
-      <w:r>
-        <w:rPr>
-          <w:rFonts w:ascii="Courier New" w:hAnsi="Courier New" w:cs="Courier New"/>
-          <w:color w:val="000000"/>
-          <w:sz w:val="20"/>
-          <w:szCs w:val="20"/>
-          <w:lang w:val="ru-BY"/>
-        </w:rPr>
-        <w:t>[</w:t>
-      </w:r>
-      <w:proofErr w:type="spellStart"/>
-      <w:r>
-        <w:rPr>
-          <w:rFonts w:ascii="Courier New" w:hAnsi="Courier New" w:cs="Courier New"/>
-          <w:color w:val="000000"/>
-          <w:sz w:val="20"/>
-          <w:szCs w:val="20"/>
-          <w:lang w:val="ru-BY"/>
-        </w:rPr>
-        <w:t>largest</w:t>
-      </w:r>
-      <w:proofErr w:type="spellEnd"/>
-      <w:r>
-        <w:rPr>
-          <w:rFonts w:ascii="Courier New" w:hAnsi="Courier New" w:cs="Courier New"/>
-          <w:color w:val="000000"/>
-          <w:sz w:val="20"/>
-          <w:szCs w:val="20"/>
-          <w:lang w:val="ru-BY"/>
-        </w:rPr>
-        <w:t>]) {</w:t>
-      </w:r>
-    </w:p>
-    <w:p>
-      <w:pPr>
-        <w:keepNext/>
-        <w:pBdr>
-          <w:top w:val="nil"/>
-          <w:left w:val="nil"/>
-          <w:bottom w:val="nil"/>
-          <w:right w:val="nil"/>
-          <w:between w:val="nil"/>
-        </w:pBdr>
-        <w:spacing w:line="240" w:lineRule="auto"/>
-        <w:ind w:leftChars="0" w:firstLineChars="0" w:firstLine="0"/>
-        <w:jc w:val="both"/>
-        <w:rPr>
-          <w:rFonts w:ascii="Courier New" w:hAnsi="Courier New" w:cs="Courier New"/>
-          <w:color w:val="000000"/>
-          <w:sz w:val="20"/>
-          <w:szCs w:val="20"/>
-          <w:lang w:val="ru-BY"/>
-        </w:rPr>
-      </w:pPr>
-      <w:r>
-        <w:rPr>
-          <w:rFonts w:ascii="Courier New" w:hAnsi="Courier New" w:cs="Courier New"/>
-          <w:color w:val="000000"/>
-          <w:sz w:val="20"/>
-          <w:szCs w:val="20"/>
-          <w:lang w:val="ru-BY"/>
-        </w:rPr>
-        <w:t xml:space="preserve">        </w:t>
-      </w:r>
-      <w:proofErr w:type="spellStart"/>
-      <w:r>
-        <w:rPr>
-          <w:rFonts w:ascii="Courier New" w:hAnsi="Courier New" w:cs="Courier New"/>
-          <w:color w:val="000000"/>
-          <w:sz w:val="20"/>
-          <w:szCs w:val="20"/>
-          <w:lang w:val="ru-BY"/>
-        </w:rPr>
-        <w:t>largest</w:t>
-      </w:r>
-      <w:proofErr w:type="spellEnd"/>
-      <w:r>
-        <w:rPr>
-          <w:rFonts w:ascii="Courier New" w:hAnsi="Courier New" w:cs="Courier New"/>
-          <w:color w:val="000000"/>
-          <w:sz w:val="20"/>
-          <w:szCs w:val="20"/>
-          <w:lang w:val="ru-BY"/>
-        </w:rPr>
-        <w:t xml:space="preserve"> = </w:t>
-      </w:r>
-      <w:proofErr w:type="spellStart"/>
-      <w:r>
-        <w:rPr>
-          <w:rFonts w:ascii="Courier New" w:hAnsi="Courier New" w:cs="Courier New"/>
-          <w:color w:val="000000"/>
-          <w:sz w:val="20"/>
-          <w:szCs w:val="20"/>
-          <w:lang w:val="ru-BY"/>
-        </w:rPr>
-        <w:t>left</w:t>
-      </w:r>
-      <w:proofErr w:type="spellEnd"/>
-      <w:r>
-        <w:rPr>
-          <w:rFonts w:ascii="Courier New" w:hAnsi="Courier New" w:cs="Courier New"/>
-          <w:color w:val="000000"/>
-          <w:sz w:val="20"/>
-          <w:szCs w:val="20"/>
-          <w:lang w:val="ru-BY"/>
-        </w:rPr>
-        <w:t>;</w:t>
+      <w:r>
+        <w:rPr>
+          <w:rFonts w:ascii="Courier New" w:hAnsi="Courier New" w:cs="Courier New"/>
+          <w:color w:val="000000"/>
+          <w:sz w:val="20"/>
+          <w:szCs w:val="20"/>
+          <w:lang w:val="ru-BY"/>
+        </w:rPr>
+        <w:t>void to_heap(int * arr, size_t n, size_t root) {</w:t>
+      </w:r>
+    </w:p>
+    <w:p>
+      <w:pPr>
+        <w:keepNext/>
+        <w:pBdr>
+          <w:top w:val="nil"/>
+          <w:left w:val="nil"/>
+          <w:bottom w:val="nil"/>
+          <w:right w:val="nil"/>
+          <w:between w:val="nil"/>
+        </w:pBdr>
+        <w:spacing w:line="240" w:lineRule="auto"/>
+        <w:ind w:leftChars="0" w:firstLineChars="0" w:firstLine="0"/>
+        <w:jc w:val="both"/>
+        <w:rPr>
+          <w:rFonts w:ascii="Courier New" w:hAnsi="Courier New" w:cs="Courier New"/>
+          <w:color w:val="000000"/>
+          <w:sz w:val="20"/>
+          <w:szCs w:val="20"/>
+          <w:lang w:val="ru-BY"/>
+        </w:rPr>
+      </w:pPr>
+      <w:r>
+        <w:rPr>
+          <w:rFonts w:ascii="Courier New" w:hAnsi="Courier New" w:cs="Courier New"/>
+          <w:color w:val="000000"/>
+          <w:sz w:val="20"/>
+          <w:szCs w:val="20"/>
+          <w:lang w:val="ru-BY"/>
+        </w:rPr>
+        <w:t xml:space="preserve">    size_t largest = root;</w:t>
+      </w:r>
+    </w:p>
+    <w:p>
+      <w:pPr>
+        <w:keepNext/>
+        <w:pBdr>
+          <w:top w:val="nil"/>
+          <w:left w:val="nil"/>
+          <w:bottom w:val="nil"/>
+          <w:right w:val="nil"/>
+          <w:between w:val="nil"/>
+        </w:pBdr>
+        <w:spacing w:line="240" w:lineRule="auto"/>
+        <w:ind w:leftChars="0" w:firstLineChars="0" w:firstLine="0"/>
+        <w:jc w:val="both"/>
+        <w:rPr>
+          <w:rFonts w:ascii="Courier New" w:hAnsi="Courier New" w:cs="Courier New"/>
+          <w:color w:val="000000"/>
+          <w:sz w:val="20"/>
+          <w:szCs w:val="20"/>
+          <w:lang w:val="ru-BY"/>
+        </w:rPr>
+      </w:pPr>
+      <w:r>
+        <w:rPr>
+          <w:rFonts w:ascii="Courier New" w:hAnsi="Courier New" w:cs="Courier New"/>
+          <w:color w:val="000000"/>
+          <w:sz w:val="20"/>
+          <w:szCs w:val="20"/>
+          <w:lang w:val="ru-BY"/>
+        </w:rPr>
+        <w:t xml:space="preserve">    size_t left = root * 2 + 1;</w:t>
+      </w:r>
+    </w:p>
+    <w:p>
+      <w:pPr>
+        <w:keepNext/>
+        <w:pBdr>
+          <w:top w:val="nil"/>
+          <w:left w:val="nil"/>
+          <w:bottom w:val="nil"/>
+          <w:right w:val="nil"/>
+          <w:between w:val="nil"/>
+        </w:pBdr>
+        <w:spacing w:line="240" w:lineRule="auto"/>
+        <w:ind w:leftChars="0" w:firstLineChars="0" w:firstLine="0"/>
+        <w:jc w:val="both"/>
+        <w:rPr>
+          <w:rFonts w:ascii="Courier New" w:hAnsi="Courier New" w:cs="Courier New"/>
+          <w:color w:val="000000"/>
+          <w:sz w:val="20"/>
+          <w:szCs w:val="20"/>
+          <w:lang w:val="ru-BY"/>
+        </w:rPr>
+      </w:pPr>
+      <w:r>
+        <w:rPr>
+          <w:rFonts w:ascii="Courier New" w:hAnsi="Courier New" w:cs="Courier New"/>
+          <w:color w:val="000000"/>
+          <w:sz w:val="20"/>
+          <w:szCs w:val="20"/>
+          <w:lang w:val="ru-BY"/>
+        </w:rPr>
+        <w:t xml:space="preserve">    size_t right = root * 2 + 2;</w:t>
+      </w:r>
+    </w:p>
+    <w:p>
+      <w:pPr>
+        <w:keepNext/>
+        <w:pBdr>
+          <w:top w:val="nil"/>
+          <w:left w:val="nil"/>
+          <w:bottom w:val="nil"/>
+          <w:right w:val="nil"/>
+          <w:between w:val="nil"/>
+        </w:pBdr>
+        <w:spacing w:line="240" w:lineRule="auto"/>
+        <w:ind w:leftChars="0" w:firstLineChars="0" w:firstLine="0"/>
+        <w:jc w:val="both"/>
+        <w:rPr>
+          <w:rFonts w:ascii="Courier New" w:hAnsi="Courier New" w:cs="Courier New"/>
+          <w:color w:val="000000"/>
+          <w:sz w:val="20"/>
+          <w:szCs w:val="20"/>
+          <w:lang w:val="ru-BY"/>
+        </w:rPr>
+      </w:pPr>
+      <w:r>
+        <w:rPr>
+          <w:rFonts w:ascii="Courier New" w:hAnsi="Courier New" w:cs="Courier New"/>
+          <w:color w:val="000000"/>
+          <w:sz w:val="20"/>
+          <w:szCs w:val="20"/>
+          <w:lang w:val="ru-BY"/>
+        </w:rPr>
+        <w:t xml:space="preserve">    if (left &lt; n &amp;&amp; arr[left] &gt; arr[largest]) {</w:t>
+      </w:r>
+    </w:p>
+    <w:p>
+      <w:pPr>
+        <w:keepNext/>
+        <w:pBdr>
+          <w:top w:val="nil"/>
+          <w:left w:val="nil"/>
+          <w:bottom w:val="nil"/>
+          <w:right w:val="nil"/>
+          <w:between w:val="nil"/>
+        </w:pBdr>
+        <w:spacing w:line="240" w:lineRule="auto"/>
+        <w:ind w:leftChars="0" w:firstLineChars="0" w:firstLine="0"/>
+        <w:jc w:val="both"/>
+        <w:rPr>
+          <w:rFonts w:ascii="Courier New" w:hAnsi="Courier New" w:cs="Courier New"/>
+          <w:color w:val="000000"/>
+          <w:sz w:val="20"/>
+          <w:szCs w:val="20"/>
+          <w:lang w:val="ru-BY"/>
+        </w:rPr>
+      </w:pPr>
+      <w:r>
+        <w:rPr>
+          <w:rFonts w:ascii="Courier New" w:hAnsi="Courier New" w:cs="Courier New"/>
+          <w:color w:val="000000"/>
+          <w:sz w:val="20"/>
+          <w:szCs w:val="20"/>
+          <w:lang w:val="ru-BY"/>
+        </w:rPr>
+        <w:t xml:space="preserve">        largest = left;</w:t>
       </w:r>
     </w:p>
     <w:p>
@@ -8896,215 +4475,39 @@
           <w:szCs w:val="20"/>
           <w:lang w:val="ru-BY"/>
         </w:rPr>
-        <w:t xml:space="preserve">    </w:t>
-      </w:r>
-      <w:proofErr w:type="spellStart"/>
-      <w:r>
-        <w:rPr>
-          <w:rFonts w:ascii="Courier New" w:hAnsi="Courier New" w:cs="Courier New"/>
-          <w:color w:val="000000"/>
-          <w:sz w:val="20"/>
-          <w:szCs w:val="20"/>
-          <w:lang w:val="ru-BY"/>
-        </w:rPr>
-        <w:t>if</w:t>
-      </w:r>
-      <w:proofErr w:type="spellEnd"/>
-      <w:r>
-        <w:rPr>
-          <w:rFonts w:ascii="Courier New" w:hAnsi="Courier New" w:cs="Courier New"/>
-          <w:color w:val="000000"/>
-          <w:sz w:val="20"/>
-          <w:szCs w:val="20"/>
-          <w:lang w:val="ru-BY"/>
-        </w:rPr>
-        <w:t xml:space="preserve"> (</w:t>
-      </w:r>
-      <w:proofErr w:type="spellStart"/>
-      <w:r>
-        <w:rPr>
-          <w:rFonts w:ascii="Courier New" w:hAnsi="Courier New" w:cs="Courier New"/>
-          <w:color w:val="000000"/>
-          <w:sz w:val="20"/>
-          <w:szCs w:val="20"/>
-          <w:lang w:val="ru-BY"/>
-        </w:rPr>
-        <w:t>right</w:t>
-      </w:r>
-      <w:proofErr w:type="spellEnd"/>
-      <w:r>
-        <w:rPr>
-          <w:rFonts w:ascii="Courier New" w:hAnsi="Courier New" w:cs="Courier New"/>
-          <w:color w:val="000000"/>
-          <w:sz w:val="20"/>
-          <w:szCs w:val="20"/>
-          <w:lang w:val="ru-BY"/>
-        </w:rPr>
-        <w:t xml:space="preserve"> &lt; n &amp;&amp; </w:t>
-      </w:r>
-      <w:proofErr w:type="spellStart"/>
-      <w:r>
-        <w:rPr>
-          <w:rFonts w:ascii="Courier New" w:hAnsi="Courier New" w:cs="Courier New"/>
-          <w:color w:val="000000"/>
-          <w:sz w:val="20"/>
-          <w:szCs w:val="20"/>
-          <w:lang w:val="ru-BY"/>
-        </w:rPr>
-        <w:t>arr</w:t>
-      </w:r>
-      <w:proofErr w:type="spellEnd"/>
-      <w:r>
-        <w:rPr>
-          <w:rFonts w:ascii="Courier New" w:hAnsi="Courier New" w:cs="Courier New"/>
-          <w:color w:val="000000"/>
-          <w:sz w:val="20"/>
-          <w:szCs w:val="20"/>
-          <w:lang w:val="ru-BY"/>
-        </w:rPr>
-        <w:t>[</w:t>
-      </w:r>
-      <w:proofErr w:type="spellStart"/>
-      <w:r>
-        <w:rPr>
-          <w:rFonts w:ascii="Courier New" w:hAnsi="Courier New" w:cs="Courier New"/>
-          <w:color w:val="000000"/>
-          <w:sz w:val="20"/>
-          <w:szCs w:val="20"/>
-          <w:lang w:val="ru-BY"/>
-        </w:rPr>
-        <w:t>right</w:t>
-      </w:r>
-      <w:proofErr w:type="spellEnd"/>
-      <w:r>
-        <w:rPr>
-          <w:rFonts w:ascii="Courier New" w:hAnsi="Courier New" w:cs="Courier New"/>
-          <w:color w:val="000000"/>
-          <w:sz w:val="20"/>
-          <w:szCs w:val="20"/>
-          <w:lang w:val="ru-BY"/>
-        </w:rPr>
-        <w:t xml:space="preserve">] &gt; </w:t>
-      </w:r>
-      <w:proofErr w:type="spellStart"/>
-      <w:r>
-        <w:rPr>
-          <w:rFonts w:ascii="Courier New" w:hAnsi="Courier New" w:cs="Courier New"/>
-          <w:color w:val="000000"/>
-          <w:sz w:val="20"/>
-          <w:szCs w:val="20"/>
-          <w:lang w:val="ru-BY"/>
-        </w:rPr>
-        <w:t>arr</w:t>
-      </w:r>
-      <w:proofErr w:type="spellEnd"/>
-      <w:r>
-        <w:rPr>
-          <w:rFonts w:ascii="Courier New" w:hAnsi="Courier New" w:cs="Courier New"/>
-          <w:color w:val="000000"/>
-          <w:sz w:val="20"/>
-          <w:szCs w:val="20"/>
-          <w:lang w:val="ru-BY"/>
-        </w:rPr>
-        <w:t>[</w:t>
-      </w:r>
-      <w:proofErr w:type="spellStart"/>
-      <w:r>
-        <w:rPr>
-          <w:rFonts w:ascii="Courier New" w:hAnsi="Courier New" w:cs="Courier New"/>
-          <w:color w:val="000000"/>
-          <w:sz w:val="20"/>
-          <w:szCs w:val="20"/>
-          <w:lang w:val="ru-BY"/>
-        </w:rPr>
-        <w:t>largest</w:t>
-      </w:r>
-      <w:proofErr w:type="spellEnd"/>
-      <w:r>
-        <w:rPr>
-          <w:rFonts w:ascii="Courier New" w:hAnsi="Courier New" w:cs="Courier New"/>
-          <w:color w:val="000000"/>
-          <w:sz w:val="20"/>
-          <w:szCs w:val="20"/>
-          <w:lang w:val="ru-BY"/>
-        </w:rPr>
-        <w:t>]) {</w:t>
-      </w:r>
-    </w:p>
-    <w:p>
-      <w:pPr>
-        <w:keepNext/>
-        <w:pBdr>
-          <w:top w:val="nil"/>
-          <w:left w:val="nil"/>
-          <w:bottom w:val="nil"/>
-          <w:right w:val="nil"/>
-          <w:between w:val="nil"/>
-        </w:pBdr>
-        <w:spacing w:line="240" w:lineRule="auto"/>
-        <w:ind w:leftChars="0" w:firstLineChars="0" w:firstLine="0"/>
-        <w:jc w:val="both"/>
-        <w:rPr>
-          <w:rFonts w:ascii="Courier New" w:hAnsi="Courier New" w:cs="Courier New"/>
-          <w:color w:val="000000"/>
-          <w:sz w:val="20"/>
-          <w:szCs w:val="20"/>
-          <w:lang w:val="ru-BY"/>
-        </w:rPr>
-      </w:pPr>
-      <w:r>
-        <w:rPr>
-          <w:rFonts w:ascii="Courier New" w:hAnsi="Courier New" w:cs="Courier New"/>
-          <w:color w:val="000000"/>
-          <w:sz w:val="20"/>
-          <w:szCs w:val="20"/>
-          <w:lang w:val="ru-BY"/>
-        </w:rPr>
-        <w:t xml:space="preserve">        </w:t>
-      </w:r>
-      <w:proofErr w:type="spellStart"/>
-      <w:r>
-        <w:rPr>
-          <w:rFonts w:ascii="Courier New" w:hAnsi="Courier New" w:cs="Courier New"/>
-          <w:color w:val="000000"/>
-          <w:sz w:val="20"/>
-          <w:szCs w:val="20"/>
-          <w:lang w:val="ru-BY"/>
-        </w:rPr>
-        <w:t>largest</w:t>
-      </w:r>
-      <w:proofErr w:type="spellEnd"/>
-      <w:r>
-        <w:rPr>
-          <w:rFonts w:ascii="Courier New" w:hAnsi="Courier New" w:cs="Courier New"/>
-          <w:color w:val="000000"/>
-          <w:sz w:val="20"/>
-          <w:szCs w:val="20"/>
-          <w:lang w:val="ru-BY"/>
-        </w:rPr>
-        <w:t xml:space="preserve"> = </w:t>
-      </w:r>
-      <w:proofErr w:type="spellStart"/>
-      <w:r>
-        <w:rPr>
-          <w:rFonts w:ascii="Courier New" w:hAnsi="Courier New" w:cs="Courier New"/>
-          <w:color w:val="000000"/>
-          <w:sz w:val="20"/>
-          <w:szCs w:val="20"/>
-          <w:lang w:val="ru-BY"/>
-        </w:rPr>
-        <w:t>right</w:t>
-      </w:r>
-      <w:proofErr w:type="spellEnd"/>
-      <w:r>
-        <w:rPr>
-          <w:rFonts w:ascii="Courier New" w:hAnsi="Courier New" w:cs="Courier New"/>
-          <w:color w:val="000000"/>
-          <w:sz w:val="20"/>
-          <w:szCs w:val="20"/>
-          <w:lang w:val="ru-BY"/>
-        </w:rPr>
-        <w:t>;</w:t>
+        <w:t xml:space="preserve">    if (right &lt; n &amp;&amp; arr[right] &gt; arr[largest]) {</w:t>
+      </w:r>
+    </w:p>
+    <w:p>
+      <w:pPr>
+        <w:keepNext/>
+        <w:pBdr>
+          <w:top w:val="nil"/>
+          <w:left w:val="nil"/>
+          <w:bottom w:val="nil"/>
+          <w:right w:val="nil"/>
+          <w:between w:val="nil"/>
+        </w:pBdr>
+        <w:spacing w:line="240" w:lineRule="auto"/>
+        <w:ind w:leftChars="0" w:firstLineChars="0" w:firstLine="0"/>
+        <w:jc w:val="both"/>
+        <w:rPr>
+          <w:rFonts w:ascii="Courier New" w:hAnsi="Courier New" w:cs="Courier New"/>
+          <w:color w:val="000000"/>
+          <w:sz w:val="20"/>
+          <w:szCs w:val="20"/>
+          <w:lang w:val="ru-BY"/>
+        </w:rPr>
+      </w:pPr>
+      <w:r>
+        <w:rPr>
+          <w:rFonts w:ascii="Courier New" w:hAnsi="Courier New" w:cs="Courier New"/>
+          <w:color w:val="000000"/>
+          <w:sz w:val="20"/>
+          <w:szCs w:val="20"/>
+          <w:lang w:val="ru-BY"/>
+        </w:rPr>
+        <w:t xml:space="preserve">        largest = right;</w:t>
       </w:r>
     </w:p>
     <w:p>
@@ -9168,313 +4571,71 @@
           <w:szCs w:val="20"/>
           <w:lang w:val="ru-BY"/>
         </w:rPr>
-        <w:t xml:space="preserve">    </w:t>
-      </w:r>
-      <w:proofErr w:type="spellStart"/>
-      <w:r>
-        <w:rPr>
-          <w:rFonts w:ascii="Courier New" w:hAnsi="Courier New" w:cs="Courier New"/>
-          <w:color w:val="000000"/>
-          <w:sz w:val="20"/>
-          <w:szCs w:val="20"/>
-          <w:lang w:val="ru-BY"/>
-        </w:rPr>
-        <w:t>if</w:t>
-      </w:r>
-      <w:proofErr w:type="spellEnd"/>
-      <w:r>
-        <w:rPr>
-          <w:rFonts w:ascii="Courier New" w:hAnsi="Courier New" w:cs="Courier New"/>
-          <w:color w:val="000000"/>
-          <w:sz w:val="20"/>
-          <w:szCs w:val="20"/>
-          <w:lang w:val="ru-BY"/>
-        </w:rPr>
-        <w:t xml:space="preserve"> (</w:t>
-      </w:r>
-      <w:proofErr w:type="spellStart"/>
-      <w:r>
-        <w:rPr>
-          <w:rFonts w:ascii="Courier New" w:hAnsi="Courier New" w:cs="Courier New"/>
-          <w:color w:val="000000"/>
-          <w:sz w:val="20"/>
-          <w:szCs w:val="20"/>
-          <w:lang w:val="ru-BY"/>
-        </w:rPr>
-        <w:t>largest</w:t>
-      </w:r>
-      <w:proofErr w:type="spellEnd"/>
-      <w:r>
-        <w:rPr>
-          <w:rFonts w:ascii="Courier New" w:hAnsi="Courier New" w:cs="Courier New"/>
-          <w:color w:val="000000"/>
-          <w:sz w:val="20"/>
-          <w:szCs w:val="20"/>
-          <w:lang w:val="ru-BY"/>
-        </w:rPr>
-        <w:t xml:space="preserve"> != </w:t>
-      </w:r>
-      <w:proofErr w:type="spellStart"/>
-      <w:r>
-        <w:rPr>
-          <w:rFonts w:ascii="Courier New" w:hAnsi="Courier New" w:cs="Courier New"/>
-          <w:color w:val="000000"/>
-          <w:sz w:val="20"/>
-          <w:szCs w:val="20"/>
-          <w:lang w:val="ru-BY"/>
-        </w:rPr>
-        <w:t>root</w:t>
-      </w:r>
-      <w:proofErr w:type="spellEnd"/>
-      <w:r>
-        <w:rPr>
-          <w:rFonts w:ascii="Courier New" w:hAnsi="Courier New" w:cs="Courier New"/>
-          <w:color w:val="000000"/>
-          <w:sz w:val="20"/>
-          <w:szCs w:val="20"/>
-          <w:lang w:val="ru-BY"/>
-        </w:rPr>
-        <w:t>) {</w:t>
-      </w:r>
-    </w:p>
-    <w:p>
-      <w:pPr>
-        <w:keepNext/>
-        <w:pBdr>
-          <w:top w:val="nil"/>
-          <w:left w:val="nil"/>
-          <w:bottom w:val="nil"/>
-          <w:right w:val="nil"/>
-          <w:between w:val="nil"/>
-        </w:pBdr>
-        <w:spacing w:line="240" w:lineRule="auto"/>
-        <w:ind w:leftChars="0" w:firstLineChars="0" w:firstLine="0"/>
-        <w:jc w:val="both"/>
-        <w:rPr>
-          <w:rFonts w:ascii="Courier New" w:hAnsi="Courier New" w:cs="Courier New"/>
-          <w:color w:val="000000"/>
-          <w:sz w:val="20"/>
-          <w:szCs w:val="20"/>
-          <w:lang w:val="ru-BY"/>
-        </w:rPr>
-      </w:pPr>
-      <w:r>
-        <w:rPr>
-          <w:rFonts w:ascii="Courier New" w:hAnsi="Courier New" w:cs="Courier New"/>
-          <w:color w:val="000000"/>
-          <w:sz w:val="20"/>
-          <w:szCs w:val="20"/>
-          <w:lang w:val="ru-BY"/>
-        </w:rPr>
-        <w:t xml:space="preserve">        </w:t>
-      </w:r>
-      <w:proofErr w:type="spellStart"/>
-      <w:r>
-        <w:rPr>
-          <w:rFonts w:ascii="Courier New" w:hAnsi="Courier New" w:cs="Courier New"/>
-          <w:color w:val="000000"/>
-          <w:sz w:val="20"/>
-          <w:szCs w:val="20"/>
-          <w:lang w:val="ru-BY"/>
-        </w:rPr>
-        <w:t>swap</w:t>
-      </w:r>
-      <w:proofErr w:type="spellEnd"/>
-      <w:r>
-        <w:rPr>
-          <w:rFonts w:ascii="Courier New" w:hAnsi="Courier New" w:cs="Courier New"/>
-          <w:color w:val="000000"/>
-          <w:sz w:val="20"/>
-          <w:szCs w:val="20"/>
-          <w:lang w:val="ru-BY"/>
-        </w:rPr>
-        <w:t>(</w:t>
-      </w:r>
-      <w:proofErr w:type="spellStart"/>
-      <w:r>
-        <w:rPr>
-          <w:rFonts w:ascii="Courier New" w:hAnsi="Courier New" w:cs="Courier New"/>
-          <w:color w:val="000000"/>
-          <w:sz w:val="20"/>
-          <w:szCs w:val="20"/>
-          <w:lang w:val="ru-BY"/>
-        </w:rPr>
-        <w:t>arr</w:t>
-      </w:r>
-      <w:proofErr w:type="spellEnd"/>
-      <w:r>
-        <w:rPr>
-          <w:rFonts w:ascii="Courier New" w:hAnsi="Courier New" w:cs="Courier New"/>
-          <w:color w:val="000000"/>
-          <w:sz w:val="20"/>
-          <w:szCs w:val="20"/>
-          <w:lang w:val="ru-BY"/>
-        </w:rPr>
-        <w:t>[</w:t>
-      </w:r>
-      <w:proofErr w:type="spellStart"/>
-      <w:r>
-        <w:rPr>
-          <w:rFonts w:ascii="Courier New" w:hAnsi="Courier New" w:cs="Courier New"/>
-          <w:color w:val="000000"/>
-          <w:sz w:val="20"/>
-          <w:szCs w:val="20"/>
-          <w:lang w:val="ru-BY"/>
-        </w:rPr>
-        <w:t>root</w:t>
-      </w:r>
-      <w:proofErr w:type="spellEnd"/>
-      <w:r>
-        <w:rPr>
-          <w:rFonts w:ascii="Courier New" w:hAnsi="Courier New" w:cs="Courier New"/>
-          <w:color w:val="000000"/>
-          <w:sz w:val="20"/>
-          <w:szCs w:val="20"/>
-          <w:lang w:val="ru-BY"/>
-        </w:rPr>
-        <w:t xml:space="preserve">], </w:t>
-      </w:r>
-      <w:proofErr w:type="spellStart"/>
-      <w:r>
-        <w:rPr>
-          <w:rFonts w:ascii="Courier New" w:hAnsi="Courier New" w:cs="Courier New"/>
-          <w:color w:val="000000"/>
-          <w:sz w:val="20"/>
-          <w:szCs w:val="20"/>
-          <w:lang w:val="ru-BY"/>
-        </w:rPr>
-        <w:t>arr</w:t>
-      </w:r>
-      <w:proofErr w:type="spellEnd"/>
-      <w:r>
-        <w:rPr>
-          <w:rFonts w:ascii="Courier New" w:hAnsi="Courier New" w:cs="Courier New"/>
-          <w:color w:val="000000"/>
-          <w:sz w:val="20"/>
-          <w:szCs w:val="20"/>
-          <w:lang w:val="ru-BY"/>
-        </w:rPr>
-        <w:t>[</w:t>
-      </w:r>
-      <w:proofErr w:type="spellStart"/>
-      <w:r>
-        <w:rPr>
-          <w:rFonts w:ascii="Courier New" w:hAnsi="Courier New" w:cs="Courier New"/>
-          <w:color w:val="000000"/>
-          <w:sz w:val="20"/>
-          <w:szCs w:val="20"/>
-          <w:lang w:val="ru-BY"/>
-        </w:rPr>
-        <w:t>largest</w:t>
-      </w:r>
-      <w:proofErr w:type="spellEnd"/>
-      <w:r>
-        <w:rPr>
-          <w:rFonts w:ascii="Courier New" w:hAnsi="Courier New" w:cs="Courier New"/>
-          <w:color w:val="000000"/>
-          <w:sz w:val="20"/>
-          <w:szCs w:val="20"/>
-          <w:lang w:val="ru-BY"/>
-        </w:rPr>
-        <w:t>]);</w:t>
-      </w:r>
-    </w:p>
-    <w:p>
-      <w:pPr>
-        <w:keepNext/>
-        <w:pBdr>
-          <w:top w:val="nil"/>
-          <w:left w:val="nil"/>
-          <w:bottom w:val="nil"/>
-          <w:right w:val="nil"/>
-          <w:between w:val="nil"/>
-        </w:pBdr>
-        <w:spacing w:line="240" w:lineRule="auto"/>
-        <w:ind w:leftChars="0" w:firstLineChars="0" w:firstLine="0"/>
-        <w:jc w:val="both"/>
-        <w:rPr>
-          <w:rFonts w:ascii="Courier New" w:hAnsi="Courier New" w:cs="Courier New"/>
-          <w:color w:val="000000"/>
-          <w:sz w:val="20"/>
-          <w:szCs w:val="20"/>
-          <w:lang w:val="ru-BY"/>
-        </w:rPr>
-      </w:pPr>
-      <w:r>
-        <w:rPr>
-          <w:rFonts w:ascii="Courier New" w:hAnsi="Courier New" w:cs="Courier New"/>
-          <w:color w:val="000000"/>
-          <w:sz w:val="20"/>
-          <w:szCs w:val="20"/>
-          <w:lang w:val="ru-BY"/>
-        </w:rPr>
-        <w:t xml:space="preserve">        </w:t>
-      </w:r>
-      <w:proofErr w:type="spellStart"/>
-      <w:r>
-        <w:rPr>
-          <w:rFonts w:ascii="Courier New" w:hAnsi="Courier New" w:cs="Courier New"/>
-          <w:color w:val="000000"/>
-          <w:sz w:val="20"/>
-          <w:szCs w:val="20"/>
-          <w:lang w:val="ru-BY"/>
-        </w:rPr>
-        <w:t>to_heap</w:t>
-      </w:r>
-      <w:proofErr w:type="spellEnd"/>
-      <w:r>
-        <w:rPr>
-          <w:rFonts w:ascii="Courier New" w:hAnsi="Courier New" w:cs="Courier New"/>
-          <w:color w:val="000000"/>
-          <w:sz w:val="20"/>
-          <w:szCs w:val="20"/>
-          <w:lang w:val="ru-BY"/>
-        </w:rPr>
-        <w:t>(</w:t>
-      </w:r>
-      <w:proofErr w:type="spellStart"/>
-      <w:r>
-        <w:rPr>
-          <w:rFonts w:ascii="Courier New" w:hAnsi="Courier New" w:cs="Courier New"/>
-          <w:color w:val="000000"/>
-          <w:sz w:val="20"/>
-          <w:szCs w:val="20"/>
-          <w:lang w:val="ru-BY"/>
-        </w:rPr>
-        <w:t>arr</w:t>
-      </w:r>
-      <w:proofErr w:type="spellEnd"/>
-      <w:r>
-        <w:rPr>
-          <w:rFonts w:ascii="Courier New" w:hAnsi="Courier New" w:cs="Courier New"/>
-          <w:color w:val="000000"/>
-          <w:sz w:val="20"/>
-          <w:szCs w:val="20"/>
-          <w:lang w:val="ru-BY"/>
-        </w:rPr>
-        <w:t xml:space="preserve">, n, </w:t>
-      </w:r>
-      <w:proofErr w:type="spellStart"/>
-      <w:r>
-        <w:rPr>
-          <w:rFonts w:ascii="Courier New" w:hAnsi="Courier New" w:cs="Courier New"/>
-          <w:color w:val="000000"/>
-          <w:sz w:val="20"/>
-          <w:szCs w:val="20"/>
-          <w:lang w:val="ru-BY"/>
-        </w:rPr>
-        <w:t>largest</w:t>
-      </w:r>
-      <w:proofErr w:type="spellEnd"/>
-      <w:r>
-        <w:rPr>
-          <w:rFonts w:ascii="Courier New" w:hAnsi="Courier New" w:cs="Courier New"/>
-          <w:color w:val="000000"/>
-          <w:sz w:val="20"/>
-          <w:szCs w:val="20"/>
-          <w:lang w:val="ru-BY"/>
-        </w:rPr>
-        <w:t>);</w:t>
+        <w:t xml:space="preserve">    if (largest != root) {</w:t>
+      </w:r>
+    </w:p>
+    <w:p>
+      <w:pPr>
+        <w:keepNext/>
+        <w:pBdr>
+          <w:top w:val="nil"/>
+          <w:left w:val="nil"/>
+          <w:bottom w:val="nil"/>
+          <w:right w:val="nil"/>
+          <w:between w:val="nil"/>
+        </w:pBdr>
+        <w:spacing w:line="240" w:lineRule="auto"/>
+        <w:ind w:leftChars="0" w:firstLineChars="0" w:firstLine="0"/>
+        <w:jc w:val="both"/>
+        <w:rPr>
+          <w:rFonts w:ascii="Courier New" w:hAnsi="Courier New" w:cs="Courier New"/>
+          <w:color w:val="000000"/>
+          <w:sz w:val="20"/>
+          <w:szCs w:val="20"/>
+          <w:lang w:val="ru-BY"/>
+        </w:rPr>
+      </w:pPr>
+      <w:r>
+        <w:rPr>
+          <w:rFonts w:ascii="Courier New" w:hAnsi="Courier New" w:cs="Courier New"/>
+          <w:color w:val="000000"/>
+          <w:sz w:val="20"/>
+          <w:szCs w:val="20"/>
+          <w:lang w:val="ru-BY"/>
+        </w:rPr>
+        <w:t xml:space="preserve">        swap(arr[root], arr[largest]);</w:t>
+      </w:r>
+    </w:p>
+    <w:p>
+      <w:pPr>
+        <w:keepNext/>
+        <w:pBdr>
+          <w:top w:val="nil"/>
+          <w:left w:val="nil"/>
+          <w:bottom w:val="nil"/>
+          <w:right w:val="nil"/>
+          <w:between w:val="nil"/>
+        </w:pBdr>
+        <w:spacing w:line="240" w:lineRule="auto"/>
+        <w:ind w:leftChars="0" w:firstLineChars="0" w:firstLine="0"/>
+        <w:jc w:val="both"/>
+        <w:rPr>
+          <w:rFonts w:ascii="Courier New" w:hAnsi="Courier New" w:cs="Courier New"/>
+          <w:color w:val="000000"/>
+          <w:sz w:val="20"/>
+          <w:szCs w:val="20"/>
+          <w:lang w:val="ru-BY"/>
+        </w:rPr>
+      </w:pPr>
+      <w:r>
+        <w:rPr>
+          <w:rFonts w:ascii="Courier New" w:hAnsi="Courier New" w:cs="Courier New"/>
+          <w:color w:val="000000"/>
+          <w:sz w:val="20"/>
+          <w:szCs w:val="20"/>
+          <w:lang w:val="ru-BY"/>
+        </w:rPr>
+        <w:t xml:space="preserve">        to_heap(arr, n, largest);</w:t>
       </w:r>
     </w:p>
     <w:p>
@@ -9623,16 +4784,8 @@
               <w:rPr>
                 <w:color w:val="000000"/>
               </w:rPr>
-              <w:t xml:space="preserve">Подсчётом, </w:t>
+              <w:t>Подсчётом, мс</w:t>
             </w:r>
-            <w:proofErr w:type="spellStart"/>
-            <w:r>
-              <w:rPr>
-                <w:color w:val="000000"/>
-              </w:rPr>
-              <w:t>мс</w:t>
-            </w:r>
-            <w:proofErr w:type="spellEnd"/>
           </w:p>
         </w:tc>
         <w:tc>
@@ -9652,16 +4805,8 @@
               <w:rPr>
                 <w:color w:val="000000"/>
               </w:rPr>
-              <w:t xml:space="preserve">Вставками, </w:t>
+              <w:t>Вставками, мс</w:t>
             </w:r>
-            <w:proofErr w:type="spellStart"/>
-            <w:r>
-              <w:rPr>
-                <w:color w:val="000000"/>
-              </w:rPr>
-              <w:t>мс</w:t>
-            </w:r>
-            <w:proofErr w:type="spellEnd"/>
           </w:p>
         </w:tc>
         <w:tc>
@@ -9681,16 +4826,8 @@
               <w:rPr>
                 <w:color w:val="000000"/>
               </w:rPr>
-              <w:t xml:space="preserve">Пирамидальная, </w:t>
+              <w:t>Пирамидальная, мс</w:t>
             </w:r>
-            <w:proofErr w:type="spellStart"/>
-            <w:r>
-              <w:rPr>
-                <w:color w:val="000000"/>
-              </w:rPr>
-              <w:t>мс</w:t>
-            </w:r>
-            <w:proofErr w:type="spellEnd"/>
           </w:p>
         </w:tc>
       </w:tr>
@@ -11501,6 +6638,7 @@
         <w:rPr>
           <w:noProof/>
           <w:color w:val="000000"/>
+          <w:lang w:eastAsia="ru-RU"/>
         </w:rPr>
         <w:drawing>
           <wp:inline distT="0" distB="0" distL="0" distR="0" wp14:anchorId="711E9D59" wp14:editId="40A1CEDD">
@@ -11552,8 +6690,16 @@
         <w:rPr>
           <w:color w:val="000000"/>
         </w:rPr>
-        <w:t xml:space="preserve"> Наилучший результат показал алгоритм сортировки подсчётом, так как он имеет линейную сложность. </w:t>
-      </w:r>
+        <w:t xml:space="preserve"> Наилучший результат показал алгоритм сортировки подсчётом, так к</w:t>
+      </w:r>
+      <w:r>
+        <w:rPr>
+          <w:color w:val="000000"/>
+        </w:rPr>
+        <w:t>ак он имеет линейную сложность.</w:t>
+      </w:r>
+      <w:bookmarkStart w:id="0" w:name="_GoBack"/>
+      <w:bookmarkEnd w:id="0"/>
     </w:p>
     <w:sectPr>
       <w:headerReference w:type="even" r:id="rId10"/>
@@ -11574,7 +6720,7 @@
 </file>
 
 <file path=word/endnotes.xml><?xml version="1.0" encoding="utf-8"?>
-<w:endnotes xmlns:wpc="http://schemas.microsoft.com/office/word/2010/wordprocessingCanvas" xmlns:cx="http://schemas.microsoft.com/office/drawing/2014/chartex" xmlns:cx1="http://schemas.microsoft.com/office/drawing/2015/9/8/chartex" xmlns:cx2="http://schemas.microsoft.com/office/drawing/2015/10/21/chartex" xmlns:cx3="http://schemas.microsoft.com/office/drawing/2016/5/9/chartex" xmlns:cx4="http://schemas.microsoft.com/office/drawing/2016/5/10/chartex" xmlns:cx5="http://schemas.microsoft.com/office/drawing/2016/5/11/chartex" xmlns:cx6="http://schemas.microsoft.com/office/drawing/2016/5/12/chartex" xmlns:cx7="http://schemas.microsoft.com/office/drawing/2016/5/13/chartex" xmlns:cx8="http://schemas.microsoft.com/office/drawing/2016/5/14/chartex" xmlns:mc="http://schemas.openxmlformats.org/markup-compatibility/2006" xmlns:aink="http://schemas.microsoft.com/office/drawing/2016/ink" xmlns:am3d="http://schemas.microsoft.com/office/drawing/2017/model3d" xmlns:o="urn:schemas-microsoft-com:office:office" xmlns:oel="http://schemas.microsoft.com/office/2019/extlst" xmlns:r="http://schemas.openxmlformats.org/officeDocument/2006/relationships" xmlns:m="http://schemas.openxmlformats.org/officeDocument/2006/math" xmlns:v="urn:schemas-microsoft-com:vml" xmlns:wp14="http://schemas.microsoft.com/office/word/2010/wordprocessingDrawing" xmlns:wp="http://schemas.openxmlformats.org/drawingml/2006/wordprocessingDrawing" xmlns:w10="urn:schemas-microsoft-com:office:word" xmlns:w="http://schemas.openxmlformats.org/wordprocessingml/2006/main" xmlns:w14="http://schemas.microsoft.com/office/word/2010/wordml" xmlns:w15="http://schemas.microsoft.com/office/word/2012/wordml" xmlns:w16cex="http://schemas.microsoft.com/office/word/2018/wordml/cex" xmlns:w16cid="http://schemas.microsoft.com/office/word/2016/wordml/cid" xmlns:w16="http://schemas.microsoft.com/office/word/2018/wordml" xmlns:w16sdtdh="http://schemas.microsoft.com/office/word/2020/wordml/sdtdatahash" xmlns:w16se="http://schemas.microsoft.com/office/word/2015/wordml/symex" xmlns:wpg="http://schemas.microsoft.com/office/word/2010/wordprocessingGroup" xmlns:wpi="http://schemas.microsoft.com/office/word/2010/wordprocessingInk" xmlns:wne="http://schemas.microsoft.com/office/word/2006/wordml" xmlns:wps="http://schemas.microsoft.com/office/word/2010/wordprocessingShape" mc:Ignorable="w14 w15 w16se w16cid w16 w16cex w16sdtdh wp14">
+<w:endnotes xmlns:wpc="http://schemas.microsoft.com/office/word/2010/wordprocessingCanvas" xmlns:mc="http://schemas.openxmlformats.org/markup-compatibility/2006" xmlns:o="urn:schemas-microsoft-com:office:office" xmlns:r="http://schemas.openxmlformats.org/officeDocument/2006/relationships" xmlns:m="http://schemas.openxmlformats.org/officeDocument/2006/math" xmlns:v="urn:schemas-microsoft-com:vml" xmlns:wp14="http://schemas.microsoft.com/office/word/2010/wordprocessingDrawing" xmlns:wp="http://schemas.openxmlformats.org/drawingml/2006/wordprocessingDrawing" xmlns:w10="urn:schemas-microsoft-com:office:word" xmlns:w="http://schemas.openxmlformats.org/wordprocessingml/2006/main" xmlns:w14="http://schemas.microsoft.com/office/word/2010/wordml" xmlns:w15="http://schemas.microsoft.com/office/word/2012/wordml" xmlns:wpg="http://schemas.microsoft.com/office/word/2010/wordprocessingGroup" xmlns:wpi="http://schemas.microsoft.com/office/word/2010/wordprocessingInk" xmlns:wne="http://schemas.microsoft.com/office/word/2006/wordml" xmlns:wps="http://schemas.microsoft.com/office/word/2010/wordprocessingShape" mc:Ignorable="w14 w15 wp14">
   <w:endnote w:type="separator" w:id="-1">
     <w:p>
       <w:pPr>
@@ -11601,7 +6747,7 @@
 </file>
 
 <file path=word/footer1.xml><?xml version="1.0" encoding="utf-8"?>
-<w:ftr xmlns:wpc="http://schemas.microsoft.com/office/word/2010/wordprocessingCanvas" xmlns:cx="http://schemas.microsoft.com/office/drawing/2014/chartex" xmlns:cx1="http://schemas.microsoft.com/office/drawing/2015/9/8/chartex" xmlns:cx2="http://schemas.microsoft.com/office/drawing/2015/10/21/chartex" xmlns:cx3="http://schemas.microsoft.com/office/drawing/2016/5/9/chartex" xmlns:cx4="http://schemas.microsoft.com/office/drawing/2016/5/10/chartex" xmlns:cx5="http://schemas.microsoft.com/office/drawing/2016/5/11/chartex" xmlns:cx6="http://schemas.microsoft.com/office/drawing/2016/5/12/chartex" xmlns:cx7="http://schemas.microsoft.com/office/drawing/2016/5/13/chartex" xmlns:cx8="http://schemas.microsoft.com/office/drawing/2016/5/14/chartex" xmlns:mc="http://schemas.openxmlformats.org/markup-compatibility/2006" xmlns:aink="http://schemas.microsoft.com/office/drawing/2016/ink" xmlns:am3d="http://schemas.microsoft.com/office/drawing/2017/model3d" xmlns:o="urn:schemas-microsoft-com:office:office" xmlns:oel="http://schemas.microsoft.com/office/2019/extlst" xmlns:r="http://schemas.openxmlformats.org/officeDocument/2006/relationships" xmlns:m="http://schemas.openxmlformats.org/officeDocument/2006/math" xmlns:v="urn:schemas-microsoft-com:vml" xmlns:wp14="http://schemas.microsoft.com/office/word/2010/wordprocessingDrawing" xmlns:wp="http://schemas.openxmlformats.org/drawingml/2006/wordprocessingDrawing" xmlns:w10="urn:schemas-microsoft-com:office:word" xmlns:w="http://schemas.openxmlformats.org/wordprocessingml/2006/main" xmlns:w14="http://schemas.microsoft.com/office/word/2010/wordml" xmlns:w15="http://schemas.microsoft.com/office/word/2012/wordml" xmlns:w16cex="http://schemas.microsoft.com/office/word/2018/wordml/cex" xmlns:w16cid="http://schemas.microsoft.com/office/word/2016/wordml/cid" xmlns:w16="http://schemas.microsoft.com/office/word/2018/wordml" xmlns:w16sdtdh="http://schemas.microsoft.com/office/word/2020/wordml/sdtdatahash" xmlns:w16se="http://schemas.microsoft.com/office/word/2015/wordml/symex" xmlns:wpg="http://schemas.microsoft.com/office/word/2010/wordprocessingGroup" xmlns:wpi="http://schemas.microsoft.com/office/word/2010/wordprocessingInk" xmlns:wne="http://schemas.microsoft.com/office/word/2006/wordml" xmlns:wps="http://schemas.microsoft.com/office/word/2010/wordprocessingShape" mc:Ignorable="w14 w15 w16se w16cid w16 w16cex w16sdtdh wp14">
+<w:ftr xmlns:wpc="http://schemas.microsoft.com/office/word/2010/wordprocessingCanvas" xmlns:mc="http://schemas.openxmlformats.org/markup-compatibility/2006" xmlns:o="urn:schemas-microsoft-com:office:office" xmlns:r="http://schemas.openxmlformats.org/officeDocument/2006/relationships" xmlns:m="http://schemas.openxmlformats.org/officeDocument/2006/math" xmlns:v="urn:schemas-microsoft-com:vml" xmlns:wp14="http://schemas.microsoft.com/office/word/2010/wordprocessingDrawing" xmlns:wp="http://schemas.openxmlformats.org/drawingml/2006/wordprocessingDrawing" xmlns:w10="urn:schemas-microsoft-com:office:word" xmlns:w="http://schemas.openxmlformats.org/wordprocessingml/2006/main" xmlns:w14="http://schemas.microsoft.com/office/word/2010/wordml" xmlns:w15="http://schemas.microsoft.com/office/word/2012/wordml" xmlns:wpg="http://schemas.microsoft.com/office/word/2010/wordprocessingGroup" xmlns:wpi="http://schemas.microsoft.com/office/word/2010/wordprocessingInk" xmlns:wne="http://schemas.microsoft.com/office/word/2006/wordml" xmlns:wps="http://schemas.microsoft.com/office/word/2010/wordprocessingShape" mc:Ignorable="w14 w15 wp14">
   <w:p>
     <w:pPr>
       <w:pStyle w:val="ac"/>
@@ -11612,7 +6758,7 @@
 </file>
 
 <file path=word/footer2.xml><?xml version="1.0" encoding="utf-8"?>
-<w:ftr xmlns:wpc="http://schemas.microsoft.com/office/word/2010/wordprocessingCanvas" xmlns:cx="http://schemas.microsoft.com/office/drawing/2014/chartex" xmlns:cx1="http://schemas.microsoft.com/office/drawing/2015/9/8/chartex" xmlns:cx2="http://schemas.microsoft.com/office/drawing/2015/10/21/chartex" xmlns:cx3="http://schemas.microsoft.com/office/drawing/2016/5/9/chartex" xmlns:cx4="http://schemas.microsoft.com/office/drawing/2016/5/10/chartex" xmlns:cx5="http://schemas.microsoft.com/office/drawing/2016/5/11/chartex" xmlns:cx6="http://schemas.microsoft.com/office/drawing/2016/5/12/chartex" xmlns:cx7="http://schemas.microsoft.com/office/drawing/2016/5/13/chartex" xmlns:cx8="http://schemas.microsoft.com/office/drawing/2016/5/14/chartex" xmlns:mc="http://schemas.openxmlformats.org/markup-compatibility/2006" xmlns:aink="http://schemas.microsoft.com/office/drawing/2016/ink" xmlns:am3d="http://schemas.microsoft.com/office/drawing/2017/model3d" xmlns:o="urn:schemas-microsoft-com:office:office" xmlns:oel="http://schemas.microsoft.com/office/2019/extlst" xmlns:r="http://schemas.openxmlformats.org/officeDocument/2006/relationships" xmlns:m="http://schemas.openxmlformats.org/officeDocument/2006/math" xmlns:v="urn:schemas-microsoft-com:vml" xmlns:wp14="http://schemas.microsoft.com/office/word/2010/wordprocessingDrawing" xmlns:wp="http://schemas.openxmlformats.org/drawingml/2006/wordprocessingDrawing" xmlns:w10="urn:schemas-microsoft-com:office:word" xmlns:w="http://schemas.openxmlformats.org/wordprocessingml/2006/main" xmlns:w14="http://schemas.microsoft.com/office/word/2010/wordml" xmlns:w15="http://schemas.microsoft.com/office/word/2012/wordml" xmlns:w16cex="http://schemas.microsoft.com/office/word/2018/wordml/cex" xmlns:w16cid="http://schemas.microsoft.com/office/word/2016/wordml/cid" xmlns:w16="http://schemas.microsoft.com/office/word/2018/wordml" xmlns:w16sdtdh="http://schemas.microsoft.com/office/word/2020/wordml/sdtdatahash" xmlns:w16se="http://schemas.microsoft.com/office/word/2015/wordml/symex" xmlns:wpg="http://schemas.microsoft.com/office/word/2010/wordprocessingGroup" xmlns:wpi="http://schemas.microsoft.com/office/word/2010/wordprocessingInk" xmlns:wne="http://schemas.microsoft.com/office/word/2006/wordml" xmlns:wps="http://schemas.microsoft.com/office/word/2010/wordprocessingShape" mc:Ignorable="w14 w15 w16se w16cid w16 w16cex w16sdtdh wp14">
+<w:ftr xmlns:wpc="http://schemas.microsoft.com/office/word/2010/wordprocessingCanvas" xmlns:mc="http://schemas.openxmlformats.org/markup-compatibility/2006" xmlns:o="urn:schemas-microsoft-com:office:office" xmlns:r="http://schemas.openxmlformats.org/officeDocument/2006/relationships" xmlns:m="http://schemas.openxmlformats.org/officeDocument/2006/math" xmlns:v="urn:schemas-microsoft-com:vml" xmlns:wp14="http://schemas.microsoft.com/office/word/2010/wordprocessingDrawing" xmlns:wp="http://schemas.openxmlformats.org/drawingml/2006/wordprocessingDrawing" xmlns:w10="urn:schemas-microsoft-com:office:word" xmlns:w="http://schemas.openxmlformats.org/wordprocessingml/2006/main" xmlns:w14="http://schemas.microsoft.com/office/word/2010/wordml" xmlns:w15="http://schemas.microsoft.com/office/word/2012/wordml" xmlns:wpg="http://schemas.microsoft.com/office/word/2010/wordprocessingGroup" xmlns:wpi="http://schemas.microsoft.com/office/word/2010/wordprocessingInk" xmlns:wne="http://schemas.microsoft.com/office/word/2006/wordml" xmlns:wps="http://schemas.microsoft.com/office/word/2010/wordprocessingShape" mc:Ignorable="w14 w15 wp14">
   <w:sdt>
     <w:sdtPr>
       <w:id w:val="1947424778"/>
@@ -11642,7 +6788,7 @@
           <w:rPr>
             <w:noProof/>
           </w:rPr>
-          <w:t>3</w:t>
+          <w:t>4</w:t>
         </w:r>
         <w:r>
           <w:fldChar w:fldCharType="end"/>
@@ -11660,7 +6806,7 @@
 </file>
 
 <file path=word/footer3.xml><?xml version="1.0" encoding="utf-8"?>
-<w:ftr xmlns:wpc="http://schemas.microsoft.com/office/word/2010/wordprocessingCanvas" xmlns:cx="http://schemas.microsoft.com/office/drawing/2014/chartex" xmlns:cx1="http://schemas.microsoft.com/office/drawing/2015/9/8/chartex" xmlns:cx2="http://schemas.microsoft.com/office/drawing/2015/10/21/chartex" xmlns:cx3="http://schemas.microsoft.com/office/drawing/2016/5/9/chartex" xmlns:cx4="http://schemas.microsoft.com/office/drawing/2016/5/10/chartex" xmlns:cx5="http://schemas.microsoft.com/office/drawing/2016/5/11/chartex" xmlns:cx6="http://schemas.microsoft.com/office/drawing/2016/5/12/chartex" xmlns:cx7="http://schemas.microsoft.com/office/drawing/2016/5/13/chartex" xmlns:cx8="http://schemas.microsoft.com/office/drawing/2016/5/14/chartex" xmlns:mc="http://schemas.openxmlformats.org/markup-compatibility/2006" xmlns:aink="http://schemas.microsoft.com/office/drawing/2016/ink" xmlns:am3d="http://schemas.microsoft.com/office/drawing/2017/model3d" xmlns:o="urn:schemas-microsoft-com:office:office" xmlns:oel="http://schemas.microsoft.com/office/2019/extlst" xmlns:r="http://schemas.openxmlformats.org/officeDocument/2006/relationships" xmlns:m="http://schemas.openxmlformats.org/officeDocument/2006/math" xmlns:v="urn:schemas-microsoft-com:vml" xmlns:wp14="http://schemas.microsoft.com/office/word/2010/wordprocessingDrawing" xmlns:wp="http://schemas.openxmlformats.org/drawingml/2006/wordprocessingDrawing" xmlns:w10="urn:schemas-microsoft-com:office:word" xmlns:w="http://schemas.openxmlformats.org/wordprocessingml/2006/main" xmlns:w14="http://schemas.microsoft.com/office/word/2010/wordml" xmlns:w15="http://schemas.microsoft.com/office/word/2012/wordml" xmlns:w16cex="http://schemas.microsoft.com/office/word/2018/wordml/cex" xmlns:w16cid="http://schemas.microsoft.com/office/word/2016/wordml/cid" xmlns:w16="http://schemas.microsoft.com/office/word/2018/wordml" xmlns:w16sdtdh="http://schemas.microsoft.com/office/word/2020/wordml/sdtdatahash" xmlns:w16se="http://schemas.microsoft.com/office/word/2015/wordml/symex" xmlns:wpg="http://schemas.microsoft.com/office/word/2010/wordprocessingGroup" xmlns:wpi="http://schemas.microsoft.com/office/word/2010/wordprocessingInk" xmlns:wne="http://schemas.microsoft.com/office/word/2006/wordml" xmlns:wps="http://schemas.microsoft.com/office/word/2010/wordprocessingShape" mc:Ignorable="w14 w15 w16se w16cid w16 w16cex w16sdtdh wp14">
+<w:ftr xmlns:wpc="http://schemas.microsoft.com/office/word/2010/wordprocessingCanvas" xmlns:mc="http://schemas.openxmlformats.org/markup-compatibility/2006" xmlns:o="urn:schemas-microsoft-com:office:office" xmlns:r="http://schemas.openxmlformats.org/officeDocument/2006/relationships" xmlns:m="http://schemas.openxmlformats.org/officeDocument/2006/math" xmlns:v="urn:schemas-microsoft-com:vml" xmlns:wp14="http://schemas.microsoft.com/office/word/2010/wordprocessingDrawing" xmlns:wp="http://schemas.openxmlformats.org/drawingml/2006/wordprocessingDrawing" xmlns:w10="urn:schemas-microsoft-com:office:word" xmlns:w="http://schemas.openxmlformats.org/wordprocessingml/2006/main" xmlns:w14="http://schemas.microsoft.com/office/word/2010/wordml" xmlns:w15="http://schemas.microsoft.com/office/word/2012/wordml" xmlns:wpg="http://schemas.microsoft.com/office/word/2010/wordprocessingGroup" xmlns:wpi="http://schemas.microsoft.com/office/word/2010/wordprocessingInk" xmlns:wne="http://schemas.microsoft.com/office/word/2006/wordml" xmlns:wps="http://schemas.microsoft.com/office/word/2010/wordprocessingShape" mc:Ignorable="w14 w15 wp14">
   <w:p>
     <w:pPr>
       <w:pStyle w:val="ac"/>
@@ -11671,7 +6817,7 @@
 </file>
 
 <file path=word/footnotes.xml><?xml version="1.0" encoding="utf-8"?>
-<w:footnotes xmlns:wpc="http://schemas.microsoft.com/office/word/2010/wordprocessingCanvas" xmlns:cx="http://schemas.microsoft.com/office/drawing/2014/chartex" xmlns:cx1="http://schemas.microsoft.com/office/drawing/2015/9/8/chartex" xmlns:cx2="http://schemas.microsoft.com/office/drawing/2015/10/21/chartex" xmlns:cx3="http://schemas.microsoft.com/office/drawing/2016/5/9/chartex" xmlns:cx4="http://schemas.microsoft.com/office/drawing/2016/5/10/chartex" xmlns:cx5="http://schemas.microsoft.com/office/drawing/2016/5/11/chartex" xmlns:cx6="http://schemas.microsoft.com/office/drawing/2016/5/12/chartex" xmlns:cx7="http://schemas.microsoft.com/office/drawing/2016/5/13/chartex" xmlns:cx8="http://schemas.microsoft.com/office/drawing/2016/5/14/chartex" xmlns:mc="http://schemas.openxmlformats.org/markup-compatibility/2006" xmlns:aink="http://schemas.microsoft.com/office/drawing/2016/ink" xmlns:am3d="http://schemas.microsoft.com/office/drawing/2017/model3d" xmlns:o="urn:schemas-microsoft-com:office:office" xmlns:oel="http://schemas.microsoft.com/office/2019/extlst" xmlns:r="http://schemas.openxmlformats.org/officeDocument/2006/relationships" xmlns:m="http://schemas.openxmlformats.org/officeDocument/2006/math" xmlns:v="urn:schemas-microsoft-com:vml" xmlns:wp14="http://schemas.microsoft.com/office/word/2010/wordprocessingDrawing" xmlns:wp="http://schemas.openxmlformats.org/drawingml/2006/wordprocessingDrawing" xmlns:w10="urn:schemas-microsoft-com:office:word" xmlns:w="http://schemas.openxmlformats.org/wordprocessingml/2006/main" xmlns:w14="http://schemas.microsoft.com/office/word/2010/wordml" xmlns:w15="http://schemas.microsoft.com/office/word/2012/wordml" xmlns:w16cex="http://schemas.microsoft.com/office/word/2018/wordml/cex" xmlns:w16cid="http://schemas.microsoft.com/office/word/2016/wordml/cid" xmlns:w16="http://schemas.microsoft.com/office/word/2018/wordml" xmlns:w16sdtdh="http://schemas.microsoft.com/office/word/2020/wordml/sdtdatahash" xmlns:w16se="http://schemas.microsoft.com/office/word/2015/wordml/symex" xmlns:wpg="http://schemas.microsoft.com/office/word/2010/wordprocessingGroup" xmlns:wpi="http://schemas.microsoft.com/office/word/2010/wordprocessingInk" xmlns:wne="http://schemas.microsoft.com/office/word/2006/wordml" xmlns:wps="http://schemas.microsoft.com/office/word/2010/wordprocessingShape" mc:Ignorable="w14 w15 w16se w16cid w16 w16cex w16sdtdh wp14">
+<w:footnotes xmlns:wpc="http://schemas.microsoft.com/office/word/2010/wordprocessingCanvas" xmlns:mc="http://schemas.openxmlformats.org/markup-compatibility/2006" xmlns:o="urn:schemas-microsoft-com:office:office" xmlns:r="http://schemas.openxmlformats.org/officeDocument/2006/relationships" xmlns:m="http://schemas.openxmlformats.org/officeDocument/2006/math" xmlns:v="urn:schemas-microsoft-com:vml" xmlns:wp14="http://schemas.microsoft.com/office/word/2010/wordprocessingDrawing" xmlns:wp="http://schemas.openxmlformats.org/drawingml/2006/wordprocessingDrawing" xmlns:w10="urn:schemas-microsoft-com:office:word" xmlns:w="http://schemas.openxmlformats.org/wordprocessingml/2006/main" xmlns:w14="http://schemas.microsoft.com/office/word/2010/wordml" xmlns:w15="http://schemas.microsoft.com/office/word/2012/wordml" xmlns:wpg="http://schemas.microsoft.com/office/word/2010/wordprocessingGroup" xmlns:wpi="http://schemas.microsoft.com/office/word/2010/wordprocessingInk" xmlns:wne="http://schemas.microsoft.com/office/word/2006/wordml" xmlns:wps="http://schemas.microsoft.com/office/word/2010/wordprocessingShape" mc:Ignorable="w14 w15 wp14">
   <w:footnote w:type="separator" w:id="-1">
     <w:p>
       <w:pPr>
@@ -11698,7 +6844,7 @@
 </file>
 
 <file path=word/header1.xml><?xml version="1.0" encoding="utf-8"?>
-<w:hdr xmlns:wpc="http://schemas.microsoft.com/office/word/2010/wordprocessingCanvas" xmlns:cx="http://schemas.microsoft.com/office/drawing/2014/chartex" xmlns:cx1="http://schemas.microsoft.com/office/drawing/2015/9/8/chartex" xmlns:cx2="http://schemas.microsoft.com/office/drawing/2015/10/21/chartex" xmlns:cx3="http://schemas.microsoft.com/office/drawing/2016/5/9/chartex" xmlns:cx4="http://schemas.microsoft.com/office/drawing/2016/5/10/chartex" xmlns:cx5="http://schemas.microsoft.com/office/drawing/2016/5/11/chartex" xmlns:cx6="http://schemas.microsoft.com/office/drawing/2016/5/12/chartex" xmlns:cx7="http://schemas.microsoft.com/office/drawing/2016/5/13/chartex" xmlns:cx8="http://schemas.microsoft.com/office/drawing/2016/5/14/chartex" xmlns:mc="http://schemas.openxmlformats.org/markup-compatibility/2006" xmlns:aink="http://schemas.microsoft.com/office/drawing/2016/ink" xmlns:am3d="http://schemas.microsoft.com/office/drawing/2017/model3d" xmlns:o="urn:schemas-microsoft-com:office:office" xmlns:oel="http://schemas.microsoft.com/office/2019/extlst" xmlns:r="http://schemas.openxmlformats.org/officeDocument/2006/relationships" xmlns:m="http://schemas.openxmlformats.org/officeDocument/2006/math" xmlns:v="urn:schemas-microsoft-com:vml" xmlns:wp14="http://schemas.microsoft.com/office/word/2010/wordprocessingDrawing" xmlns:wp="http://schemas.openxmlformats.org/drawingml/2006/wordprocessingDrawing" xmlns:w10="urn:schemas-microsoft-com:office:word" xmlns:w="http://schemas.openxmlformats.org/wordprocessingml/2006/main" xmlns:w14="http://schemas.microsoft.com/office/word/2010/wordml" xmlns:w15="http://schemas.microsoft.com/office/word/2012/wordml" xmlns:w16cex="http://schemas.microsoft.com/office/word/2018/wordml/cex" xmlns:w16cid="http://schemas.microsoft.com/office/word/2016/wordml/cid" xmlns:w16="http://schemas.microsoft.com/office/word/2018/wordml" xmlns:w16sdtdh="http://schemas.microsoft.com/office/word/2020/wordml/sdtdatahash" xmlns:w16se="http://schemas.microsoft.com/office/word/2015/wordml/symex" xmlns:wpg="http://schemas.microsoft.com/office/word/2010/wordprocessingGroup" xmlns:wpi="http://schemas.microsoft.com/office/word/2010/wordprocessingInk" xmlns:wne="http://schemas.microsoft.com/office/word/2006/wordml" xmlns:wps="http://schemas.microsoft.com/office/word/2010/wordprocessingShape" mc:Ignorable="w14 w15 w16se w16cid w16 w16cex w16sdtdh wp14">
+<w:hdr xmlns:wpc="http://schemas.microsoft.com/office/word/2010/wordprocessingCanvas" xmlns:mc="http://schemas.openxmlformats.org/markup-compatibility/2006" xmlns:o="urn:schemas-microsoft-com:office:office" xmlns:r="http://schemas.openxmlformats.org/officeDocument/2006/relationships" xmlns:m="http://schemas.openxmlformats.org/officeDocument/2006/math" xmlns:v="urn:schemas-microsoft-com:vml" xmlns:wp14="http://schemas.microsoft.com/office/word/2010/wordprocessingDrawing" xmlns:wp="http://schemas.openxmlformats.org/drawingml/2006/wordprocessingDrawing" xmlns:w10="urn:schemas-microsoft-com:office:word" xmlns:w="http://schemas.openxmlformats.org/wordprocessingml/2006/main" xmlns:w14="http://schemas.microsoft.com/office/word/2010/wordml" xmlns:w15="http://schemas.microsoft.com/office/word/2012/wordml" xmlns:wpg="http://schemas.microsoft.com/office/word/2010/wordprocessingGroup" xmlns:wpi="http://schemas.microsoft.com/office/word/2010/wordprocessingInk" xmlns:wne="http://schemas.microsoft.com/office/word/2006/wordml" xmlns:wps="http://schemas.microsoft.com/office/word/2010/wordprocessingShape" mc:Ignorable="w14 w15 wp14">
   <w:p>
     <w:pPr>
       <w:pStyle w:val="aa"/>
@@ -11709,7 +6855,7 @@
 </file>
 
 <file path=word/header2.xml><?xml version="1.0" encoding="utf-8"?>
-<w:hdr xmlns:wpc="http://schemas.microsoft.com/office/word/2010/wordprocessingCanvas" xmlns:cx="http://schemas.microsoft.com/office/drawing/2014/chartex" xmlns:cx1="http://schemas.microsoft.com/office/drawing/2015/9/8/chartex" xmlns:cx2="http://schemas.microsoft.com/office/drawing/2015/10/21/chartex" xmlns:cx3="http://schemas.microsoft.com/office/drawing/2016/5/9/chartex" xmlns:cx4="http://schemas.microsoft.com/office/drawing/2016/5/10/chartex" xmlns:cx5="http://schemas.microsoft.com/office/drawing/2016/5/11/chartex" xmlns:cx6="http://schemas.microsoft.com/office/drawing/2016/5/12/chartex" xmlns:cx7="http://schemas.microsoft.com/office/drawing/2016/5/13/chartex" xmlns:cx8="http://schemas.microsoft.com/office/drawing/2016/5/14/chartex" xmlns:mc="http://schemas.openxmlformats.org/markup-compatibility/2006" xmlns:aink="http://schemas.microsoft.com/office/drawing/2016/ink" xmlns:am3d="http://schemas.microsoft.com/office/drawing/2017/model3d" xmlns:o="urn:schemas-microsoft-com:office:office" xmlns:oel="http://schemas.microsoft.com/office/2019/extlst" xmlns:r="http://schemas.openxmlformats.org/officeDocument/2006/relationships" xmlns:m="http://schemas.openxmlformats.org/officeDocument/2006/math" xmlns:v="urn:schemas-microsoft-com:vml" xmlns:wp14="http://schemas.microsoft.com/office/word/2010/wordprocessingDrawing" xmlns:wp="http://schemas.openxmlformats.org/drawingml/2006/wordprocessingDrawing" xmlns:w10="urn:schemas-microsoft-com:office:word" xmlns:w="http://schemas.openxmlformats.org/wordprocessingml/2006/main" xmlns:w14="http://schemas.microsoft.com/office/word/2010/wordml" xmlns:w15="http://schemas.microsoft.com/office/word/2012/wordml" xmlns:w16cex="http://schemas.microsoft.com/office/word/2018/wordml/cex" xmlns:w16cid="http://schemas.microsoft.com/office/word/2016/wordml/cid" xmlns:w16="http://schemas.microsoft.com/office/word/2018/wordml" xmlns:w16sdtdh="http://schemas.microsoft.com/office/word/2020/wordml/sdtdatahash" xmlns:w16se="http://schemas.microsoft.com/office/word/2015/wordml/symex" xmlns:wpg="http://schemas.microsoft.com/office/word/2010/wordprocessingGroup" xmlns:wpi="http://schemas.microsoft.com/office/word/2010/wordprocessingInk" xmlns:wne="http://schemas.microsoft.com/office/word/2006/wordml" xmlns:wps="http://schemas.microsoft.com/office/word/2010/wordprocessingShape" mc:Ignorable="w14 w15 w16se w16cid w16 w16cex w16sdtdh wp14">
+<w:hdr xmlns:wpc="http://schemas.microsoft.com/office/word/2010/wordprocessingCanvas" xmlns:mc="http://schemas.openxmlformats.org/markup-compatibility/2006" xmlns:o="urn:schemas-microsoft-com:office:office" xmlns:r="http://schemas.openxmlformats.org/officeDocument/2006/relationships" xmlns:m="http://schemas.openxmlformats.org/officeDocument/2006/math" xmlns:v="urn:schemas-microsoft-com:vml" xmlns:wp14="http://schemas.microsoft.com/office/word/2010/wordprocessingDrawing" xmlns:wp="http://schemas.openxmlformats.org/drawingml/2006/wordprocessingDrawing" xmlns:w10="urn:schemas-microsoft-com:office:word" xmlns:w="http://schemas.openxmlformats.org/wordprocessingml/2006/main" xmlns:w14="http://schemas.microsoft.com/office/word/2010/wordml" xmlns:w15="http://schemas.microsoft.com/office/word/2012/wordml" xmlns:wpg="http://schemas.microsoft.com/office/word/2010/wordprocessingGroup" xmlns:wpi="http://schemas.microsoft.com/office/word/2010/wordprocessingInk" xmlns:wne="http://schemas.microsoft.com/office/word/2006/wordml" xmlns:wps="http://schemas.microsoft.com/office/word/2010/wordprocessingShape" mc:Ignorable="w14 w15 wp14">
   <w:p>
     <w:pPr>
       <w:pStyle w:val="aa"/>
@@ -11720,7 +6866,7 @@
 </file>
 
 <file path=word/header3.xml><?xml version="1.0" encoding="utf-8"?>
-<w:hdr xmlns:wpc="http://schemas.microsoft.com/office/word/2010/wordprocessingCanvas" xmlns:cx="http://schemas.microsoft.com/office/drawing/2014/chartex" xmlns:cx1="http://schemas.microsoft.com/office/drawing/2015/9/8/chartex" xmlns:cx2="http://schemas.microsoft.com/office/drawing/2015/10/21/chartex" xmlns:cx3="http://schemas.microsoft.com/office/drawing/2016/5/9/chartex" xmlns:cx4="http://schemas.microsoft.com/office/drawing/2016/5/10/chartex" xmlns:cx5="http://schemas.microsoft.com/office/drawing/2016/5/11/chartex" xmlns:cx6="http://schemas.microsoft.com/office/drawing/2016/5/12/chartex" xmlns:cx7="http://schemas.microsoft.com/office/drawing/2016/5/13/chartex" xmlns:cx8="http://schemas.microsoft.com/office/drawing/2016/5/14/chartex" xmlns:mc="http://schemas.openxmlformats.org/markup-compatibility/2006" xmlns:aink="http://schemas.microsoft.com/office/drawing/2016/ink" xmlns:am3d="http://schemas.microsoft.com/office/drawing/2017/model3d" xmlns:o="urn:schemas-microsoft-com:office:office" xmlns:oel="http://schemas.microsoft.com/office/2019/extlst" xmlns:r="http://schemas.openxmlformats.org/officeDocument/2006/relationships" xmlns:m="http://schemas.openxmlformats.org/officeDocument/2006/math" xmlns:v="urn:schemas-microsoft-com:vml" xmlns:wp14="http://schemas.microsoft.com/office/word/2010/wordprocessingDrawing" xmlns:wp="http://schemas.openxmlformats.org/drawingml/2006/wordprocessingDrawing" xmlns:w10="urn:schemas-microsoft-com:office:word" xmlns:w="http://schemas.openxmlformats.org/wordprocessingml/2006/main" xmlns:w14="http://schemas.microsoft.com/office/word/2010/wordml" xmlns:w15="http://schemas.microsoft.com/office/word/2012/wordml" xmlns:w16cex="http://schemas.microsoft.com/office/word/2018/wordml/cex" xmlns:w16cid="http://schemas.microsoft.com/office/word/2016/wordml/cid" xmlns:w16="http://schemas.microsoft.com/office/word/2018/wordml" xmlns:w16sdtdh="http://schemas.microsoft.com/office/word/2020/wordml/sdtdatahash" xmlns:w16se="http://schemas.microsoft.com/office/word/2015/wordml/symex" xmlns:wpg="http://schemas.microsoft.com/office/word/2010/wordprocessingGroup" xmlns:wpi="http://schemas.microsoft.com/office/word/2010/wordprocessingInk" xmlns:wne="http://schemas.microsoft.com/office/word/2006/wordml" xmlns:wps="http://schemas.microsoft.com/office/word/2010/wordprocessingShape" mc:Ignorable="w14 w15 w16se w16cid w16 w16cex w16sdtdh wp14">
+<w:hdr xmlns:wpc="http://schemas.microsoft.com/office/word/2010/wordprocessingCanvas" xmlns:mc="http://schemas.openxmlformats.org/markup-compatibility/2006" xmlns:o="urn:schemas-microsoft-com:office:office" xmlns:r="http://schemas.openxmlformats.org/officeDocument/2006/relationships" xmlns:m="http://schemas.openxmlformats.org/officeDocument/2006/math" xmlns:v="urn:schemas-microsoft-com:vml" xmlns:wp14="http://schemas.microsoft.com/office/word/2010/wordprocessingDrawing" xmlns:wp="http://schemas.openxmlformats.org/drawingml/2006/wordprocessingDrawing" xmlns:w10="urn:schemas-microsoft-com:office:word" xmlns:w="http://schemas.openxmlformats.org/wordprocessingml/2006/main" xmlns:w14="http://schemas.microsoft.com/office/word/2010/wordml" xmlns:w15="http://schemas.microsoft.com/office/word/2012/wordml" xmlns:wpg="http://schemas.microsoft.com/office/word/2010/wordprocessingGroup" xmlns:wpi="http://schemas.microsoft.com/office/word/2010/wordprocessingInk" xmlns:wne="http://schemas.microsoft.com/office/word/2006/wordml" xmlns:wps="http://schemas.microsoft.com/office/word/2010/wordprocessingShape" mc:Ignorable="w14 w15 wp14">
   <w:p>
     <w:pPr>
       <w:pStyle w:val="aa"/>
@@ -11731,8 +6877,8 @@
 </file>
 
 <file path=word/numbering.xml><?xml version="1.0" encoding="utf-8"?>
-<w:numbering xmlns:wpc="http://schemas.microsoft.com/office/word/2010/wordprocessingCanvas" xmlns:cx="http://schemas.microsoft.com/office/drawing/2014/chartex" xmlns:cx1="http://schemas.microsoft.com/office/drawing/2015/9/8/chartex" xmlns:cx2="http://schemas.microsoft.com/office/drawing/2015/10/21/chartex" xmlns:cx3="http://schemas.microsoft.com/office/drawing/2016/5/9/chartex" xmlns:cx4="http://schemas.microsoft.com/office/drawing/2016/5/10/chartex" xmlns:cx5="http://schemas.microsoft.com/office/drawing/2016/5/11/chartex" xmlns:cx6="http://schemas.microsoft.com/office/drawing/2016/5/12/chartex" xmlns:cx7="http://schemas.microsoft.com/office/drawing/2016/5/13/chartex" xmlns:cx8="http://schemas.microsoft.com/office/drawing/2016/5/14/chartex" xmlns:mc="http://schemas.openxmlformats.org/markup-compatibility/2006" xmlns:aink="http://schemas.microsoft.com/office/drawing/2016/ink" xmlns:am3d="http://schemas.microsoft.com/office/drawing/2017/model3d" xmlns:o="urn:schemas-microsoft-com:office:office" xmlns:oel="http://schemas.microsoft.com/office/2019/extlst" xmlns:r="http://schemas.openxmlformats.org/officeDocument/2006/relationships" xmlns:m="http://schemas.openxmlformats.org/officeDocument/2006/math" xmlns:v="urn:schemas-microsoft-com:vml" xmlns:wp14="http://schemas.microsoft.com/office/word/2010/wordprocessingDrawing" xmlns:wp="http://schemas.openxmlformats.org/drawingml/2006/wordprocessingDrawing" xmlns:w10="urn:schemas-microsoft-com:office:word" xmlns:w="http://schemas.openxmlformats.org/wordprocessingml/2006/main" xmlns:w14="http://schemas.microsoft.com/office/word/2010/wordml" xmlns:w15="http://schemas.microsoft.com/office/word/2012/wordml" xmlns:w16cex="http://schemas.microsoft.com/office/word/2018/wordml/cex" xmlns:w16cid="http://schemas.microsoft.com/office/word/2016/wordml/cid" xmlns:w16="http://schemas.microsoft.com/office/word/2018/wordml" xmlns:w16sdtdh="http://schemas.microsoft.com/office/word/2020/wordml/sdtdatahash" xmlns:w16se="http://schemas.microsoft.com/office/word/2015/wordml/symex" xmlns:wpg="http://schemas.microsoft.com/office/word/2010/wordprocessingGroup" xmlns:wpi="http://schemas.microsoft.com/office/word/2010/wordprocessingInk" xmlns:wne="http://schemas.microsoft.com/office/word/2006/wordml" xmlns:wps="http://schemas.microsoft.com/office/word/2010/wordprocessingShape" mc:Ignorable="w14 w15 w16se w16cid w16 w16cex w16sdtdh wp14">
-  <w:abstractNum w:abstractNumId="0" w15:restartNumberingAfterBreak="0">
+<w:numbering xmlns:wpc="http://schemas.microsoft.com/office/word/2010/wordprocessingCanvas" xmlns:mc="http://schemas.openxmlformats.org/markup-compatibility/2006" xmlns:o="urn:schemas-microsoft-com:office:office" xmlns:r="http://schemas.openxmlformats.org/officeDocument/2006/relationships" xmlns:m="http://schemas.openxmlformats.org/officeDocument/2006/math" xmlns:v="urn:schemas-microsoft-com:vml" xmlns:wp14="http://schemas.microsoft.com/office/word/2010/wordprocessingDrawing" xmlns:wp="http://schemas.openxmlformats.org/drawingml/2006/wordprocessingDrawing" xmlns:w10="urn:schemas-microsoft-com:office:word" xmlns:w="http://schemas.openxmlformats.org/wordprocessingml/2006/main" xmlns:w14="http://schemas.microsoft.com/office/word/2010/wordml" xmlns:w15="http://schemas.microsoft.com/office/word/2012/wordml" xmlns:wpg="http://schemas.microsoft.com/office/word/2010/wordprocessingGroup" xmlns:wpi="http://schemas.microsoft.com/office/word/2010/wordprocessingInk" xmlns:wne="http://schemas.microsoft.com/office/word/2006/wordml" xmlns:wps="http://schemas.microsoft.com/office/word/2010/wordprocessingShape" mc:Ignorable="w14 w15 wp14">
+  <w:abstractNum w:abstractNumId="0">
     <w:nsid w:val="0DE372A6"/>
     <w:multiLevelType w:val="hybridMultilevel"/>
     <w:tmpl w:val="38A441B6"/>
@@ -11818,7 +6964,7 @@
       </w:pPr>
     </w:lvl>
   </w:abstractNum>
-  <w:abstractNum w:abstractNumId="1" w15:restartNumberingAfterBreak="0">
+  <w:abstractNum w:abstractNumId="1">
     <w:nsid w:val="0F2355E6"/>
     <w:multiLevelType w:val="hybridMultilevel"/>
     <w:tmpl w:val="DEE45596"/>
@@ -11932,7 +7078,7 @@
       </w:rPr>
     </w:lvl>
   </w:abstractNum>
-  <w:abstractNum w:abstractNumId="2" w15:restartNumberingAfterBreak="0">
+  <w:abstractNum w:abstractNumId="2">
     <w:nsid w:val="241D2FB6"/>
     <w:multiLevelType w:val="hybridMultilevel"/>
     <w:tmpl w:val="3B5A573A"/>
@@ -12045,7 +7191,7 @@
       </w:rPr>
     </w:lvl>
   </w:abstractNum>
-  <w:abstractNum w:abstractNumId="3" w15:restartNumberingAfterBreak="0">
+  <w:abstractNum w:abstractNumId="3">
     <w:nsid w:val="31D86D12"/>
     <w:multiLevelType w:val="hybridMultilevel"/>
     <w:tmpl w:val="5BC88374"/>
@@ -12158,7 +7304,7 @@
       </w:rPr>
     </w:lvl>
   </w:abstractNum>
-  <w:abstractNum w:abstractNumId="4" w15:restartNumberingAfterBreak="0">
+  <w:abstractNum w:abstractNumId="4">
     <w:nsid w:val="7FD97093"/>
     <w:multiLevelType w:val="hybridMultilevel"/>
     <w:tmpl w:val="24C86A98"/>
@@ -12271,26 +7417,26 @@
       </w:rPr>
     </w:lvl>
   </w:abstractNum>
-  <w:num w:numId="1" w16cid:durableId="618730780">
+  <w:num w:numId="1">
     <w:abstractNumId w:val="2"/>
   </w:num>
-  <w:num w:numId="2" w16cid:durableId="1993292117">
+  <w:num w:numId="2">
     <w:abstractNumId w:val="1"/>
   </w:num>
-  <w:num w:numId="3" w16cid:durableId="2017733399">
+  <w:num w:numId="3">
     <w:abstractNumId w:val="4"/>
   </w:num>
-  <w:num w:numId="4" w16cid:durableId="166288457">
+  <w:num w:numId="4">
     <w:abstractNumId w:val="3"/>
   </w:num>
-  <w:num w:numId="5" w16cid:durableId="1234202499">
+  <w:num w:numId="5">
     <w:abstractNumId w:val="0"/>
   </w:num>
 </w:numbering>
 </file>
 
 <file path=word/styles.xml><?xml version="1.0" encoding="utf-8"?>
-<w:styles xmlns:mc="http://schemas.openxmlformats.org/markup-compatibility/2006" xmlns:r="http://schemas.openxmlformats.org/officeDocument/2006/relationships" xmlns:w="http://schemas.openxmlformats.org/wordprocessingml/2006/main" xmlns:w14="http://schemas.microsoft.com/office/word/2010/wordml" xmlns:w15="http://schemas.microsoft.com/office/word/2012/wordml" xmlns:w16cex="http://schemas.microsoft.com/office/word/2018/wordml/cex" xmlns:w16cid="http://schemas.microsoft.com/office/word/2016/wordml/cid" xmlns:w16="http://schemas.microsoft.com/office/word/2018/wordml" xmlns:w16sdtdh="http://schemas.microsoft.com/office/word/2020/wordml/sdtdatahash" xmlns:w16se="http://schemas.microsoft.com/office/word/2015/wordml/symex" mc:Ignorable="w14 w15 w16se w16cid w16 w16cex w16sdtdh">
+<w:styles xmlns:mc="http://schemas.openxmlformats.org/markup-compatibility/2006" xmlns:r="http://schemas.openxmlformats.org/officeDocument/2006/relationships" xmlns:w="http://schemas.openxmlformats.org/wordprocessingml/2006/main" xmlns:w14="http://schemas.microsoft.com/office/word/2010/wordml" xmlns:w15="http://schemas.microsoft.com/office/word/2012/wordml" mc:Ignorable="w14 w15">
   <w:docDefaults>
     <w:rPrDefault>
       <w:rPr>
@@ -12300,7 +7446,7 @@
     </w:rPrDefault>
     <w:pPrDefault/>
   </w:docDefaults>
-  <w:latentStyles w:defLockedState="0" w:defUIPriority="99" w:defSemiHidden="0" w:defUnhideWhenUsed="0" w:defQFormat="0" w:count="376">
+  <w:latentStyles w:defLockedState="0" w:defUIPriority="99" w:defSemiHidden="0" w:defUnhideWhenUsed="0" w:defQFormat="0" w:count="371">
     <w:lsdException w:name="Normal" w:uiPriority="0" w:qFormat="1"/>
     <w:lsdException w:name="heading 1" w:uiPriority="9" w:qFormat="1"/>
     <w:lsdException w:name="heading 2" w:semiHidden="1" w:uiPriority="9" w:unhideWhenUsed="1" w:qFormat="1"/>
@@ -12672,11 +7818,6 @@
     <w:lsdException w:name="List Table 5 Dark Accent 6" w:uiPriority="50"/>
     <w:lsdException w:name="List Table 6 Colorful Accent 6" w:uiPriority="51"/>
     <w:lsdException w:name="List Table 7 Colorful Accent 6" w:uiPriority="52"/>
-    <w:lsdException w:name="Mention" w:semiHidden="1" w:unhideWhenUsed="1"/>
-    <w:lsdException w:name="Smart Hyperlink" w:semiHidden="1" w:unhideWhenUsed="1"/>
-    <w:lsdException w:name="Hashtag" w:semiHidden="1" w:unhideWhenUsed="1"/>
-    <w:lsdException w:name="Unresolved Mention" w:semiHidden="1" w:unhideWhenUsed="1"/>
-    <w:lsdException w:name="Smart Link" w:semiHidden="1" w:unhideWhenUsed="1"/>
   </w:latentStyles>
   <w:style w:type="paragraph" w:default="1" w:styleId="a">
     <w:name w:val="Normal"/>
@@ -12990,6 +8131,7 @@
     <w:uiPriority w:val="59"/>
     <w:rsid w:val="00BD2EE9"/>
     <w:tblPr>
+      <w:tblInd w:w="0" w:type="dxa"/>
       <w:tblBorders>
         <w:top w:val="single" w:sz="4" w:space="0" w:color="auto"/>
         <w:left w:val="single" w:sz="4" w:space="0" w:color="auto"/>
@@ -12998,13 +8140,19 @@
         <w:insideH w:val="single" w:sz="4" w:space="0" w:color="auto"/>
         <w:insideV w:val="single" w:sz="4" w:space="0" w:color="auto"/>
       </w:tblBorders>
+      <w:tblCellMar>
+        <w:top w:w="0" w:type="dxa"/>
+        <w:left w:w="108" w:type="dxa"/>
+        <w:bottom w:w="0" w:type="dxa"/>
+        <w:right w:w="108" w:type="dxa"/>
+      </w:tblCellMar>
     </w:tblPr>
   </w:style>
 </w:styles>
 </file>
 
 <file path=word/charts/chart1.xml><?xml version="1.0" encoding="utf-8"?>
-<c:chartSpace xmlns:c="http://schemas.openxmlformats.org/drawingml/2006/chart" xmlns:a="http://schemas.openxmlformats.org/drawingml/2006/main" xmlns:r="http://schemas.openxmlformats.org/officeDocument/2006/relationships" xmlns:c16r2="http://schemas.microsoft.com/office/drawing/2015/06/chart">
+<c:chartSpace xmlns:c="http://schemas.openxmlformats.org/drawingml/2006/chart" xmlns:a="http://schemas.openxmlformats.org/drawingml/2006/main" xmlns:r="http://schemas.openxmlformats.org/officeDocument/2006/relationships">
   <c:date1904 val="0"/>
   <c:lang val="ru-RU"/>
   <c:roundedCorners val="0"/>
@@ -13200,7 +8348,7 @@
             </c:numRef>
           </c:val>
           <c:smooth val="0"/>
-          <c:extLst>
+          <c:extLst xmlns:c16r2="http://schemas.microsoft.com/office/drawing/2015/06/chart">
             <c:ext xmlns:c16="http://schemas.microsoft.com/office/drawing/2014/chart" uri="{C3380CC4-5D6E-409C-BE32-E72D297353CC}">
               <c16:uniqueId val="{00000000-C1D0-4F8A-96DD-61EE925D26D2}"/>
             </c:ext>
@@ -13338,7 +8486,7 @@
             </c:numRef>
           </c:val>
           <c:smooth val="0"/>
-          <c:extLst>
+          <c:extLst xmlns:c16r2="http://schemas.microsoft.com/office/drawing/2015/06/chart">
             <c:ext xmlns:c16="http://schemas.microsoft.com/office/drawing/2014/chart" uri="{C3380CC4-5D6E-409C-BE32-E72D297353CC}">
               <c16:uniqueId val="{00000001-C1D0-4F8A-96DD-61EE925D26D2}"/>
             </c:ext>
@@ -13521,7 +8669,7 @@
             </c:numRef>
           </c:val>
           <c:smooth val="0"/>
-          <c:extLst>
+          <c:extLst xmlns:c16r2="http://schemas.microsoft.com/office/drawing/2015/06/chart">
             <c:ext xmlns:c16="http://schemas.microsoft.com/office/drawing/2014/chart" uri="{C3380CC4-5D6E-409C-BE32-E72D297353CC}">
               <c16:uniqueId val="{00000002-C1D0-4F8A-96DD-61EE925D26D2}"/>
             </c:ext>
@@ -13537,11 +8685,11 @@
         </c:dLbls>
         <c:marker val="1"/>
         <c:smooth val="0"/>
-        <c:axId val="88862160"/>
-        <c:axId val="214120368"/>
+        <c:axId val="1536221328"/>
+        <c:axId val="1536223504"/>
       </c:lineChart>
       <c:catAx>
-        <c:axId val="88862160"/>
+        <c:axId val="1536221328"/>
         <c:scaling>
           <c:orientation val="minMax"/>
         </c:scaling>
@@ -13581,10 +8729,10 @@
                 <a:cs typeface="+mn-cs"/>
               </a:defRPr>
             </a:pPr>
-            <a:endParaRPr lang="ru-BY"/>
+            <a:endParaRPr lang="ru-RU"/>
           </a:p>
         </c:txPr>
-        <c:crossAx val="214120368"/>
+        <c:crossAx val="1536223504"/>
         <c:crosses val="autoZero"/>
         <c:auto val="1"/>
         <c:lblAlgn val="ctr"/>
@@ -13592,7 +8740,7 @@
         <c:noMultiLvlLbl val="0"/>
       </c:catAx>
       <c:valAx>
-        <c:axId val="214120368"/>
+        <c:axId val="1536223504"/>
         <c:scaling>
           <c:orientation val="minMax"/>
         </c:scaling>
@@ -13640,10 +8788,10 @@
                 <a:cs typeface="+mn-cs"/>
               </a:defRPr>
             </a:pPr>
-            <a:endParaRPr lang="ru-BY"/>
+            <a:endParaRPr lang="ru-RU"/>
           </a:p>
         </c:txPr>
-        <c:crossAx val="88862160"/>
+        <c:crossAx val="1536221328"/>
         <c:crosses val="autoZero"/>
         <c:crossBetween val="between"/>
       </c:valAx>
@@ -13682,20 +8830,20 @@
               <a:cs typeface="+mn-cs"/>
             </a:defRPr>
           </a:pPr>
-          <a:endParaRPr lang="ru-BY"/>
+          <a:endParaRPr lang="ru-RU"/>
         </a:p>
       </c:txPr>
     </c:legend>
     <c:plotVisOnly val="1"/>
     <c:dispBlanksAs val="gap"/>
-    <c:extLst>
+    <c:showDLblsOverMax val="0"/>
+    <c:extLst xmlns:c16r2="http://schemas.microsoft.com/office/drawing/2015/06/chart">
       <c:ext xmlns:c16r3="http://schemas.microsoft.com/office/drawing/2017/03/chart" uri="{56B9EC1D-385E-4148-901F-78D8002777C0}">
         <c16r3:dataDisplayOptions16>
           <c16r3:dispNaAsBlank val="1"/>
         </c16r3:dataDisplayOptions16>
       </c:ext>
     </c:extLst>
-    <c:showDLblsOverMax val="0"/>
   </c:chart>
   <c:spPr>
     <a:solidFill>
@@ -13719,7 +8867,7 @@
       <a:pPr>
         <a:defRPr/>
       </a:pPr>
-      <a:endParaRPr lang="ru-BY"/>
+      <a:endParaRPr lang="ru-RU"/>
     </a:p>
   </c:txPr>
   <c:externalData r:id="rId3">
@@ -14611,7 +9759,7 @@
 </file>
 
 <file path=customXml/itemProps2.xml><?xml version="1.0" encoding="utf-8"?>
-<ds:datastoreItem xmlns:ds="http://schemas.openxmlformats.org/officeDocument/2006/customXml" ds:itemID="{D7EA5C18-010B-447E-97AE-E6BA846D5BB1}">
+<ds:datastoreItem xmlns:ds="http://schemas.openxmlformats.org/officeDocument/2006/customXml" ds:itemID="{5B881DE5-3757-433F-8F02-4C0B885ABD16}">
   <ds:schemaRefs>
     <ds:schemaRef ds:uri="http://schemas.openxmlformats.org/officeDocument/2006/bibliography"/>
   </ds:schemaRefs>
